--- a/Dossier de Projet Professionnel.docx
+++ b/Dossier de Projet Professionnel.docx
@@ -166,7 +166,6 @@
         <w:t xml:space="preserve"> du </w:t>
       </w:r>
       <w:proofErr w:type="spellStart"/>
-      <w:proofErr w:type="gramStart"/>
       <w:r>
         <w:rPr>
           <w:b/>
@@ -182,7 +181,6 @@
         </w:rPr>
         <w:t xml:space="preserve"> :</w:t>
       </w:r>
-      <w:proofErr w:type="gramEnd"/>
       <w:r>
         <w:t xml:space="preserve"> </w:t>
       </w:r>
@@ -208,7 +206,6 @@
         <w:pStyle w:val="Corpsdetexte"/>
       </w:pPr>
       <w:proofErr w:type="spellStart"/>
-      <w:proofErr w:type="gramStart"/>
       <w:r>
         <w:rPr>
           <w:b/>
@@ -224,7 +221,6 @@
         </w:rPr>
         <w:t xml:space="preserve"> :</w:t>
       </w:r>
-      <w:proofErr w:type="gramEnd"/>
       <w:r>
         <w:t xml:space="preserve"> </w:t>
       </w:r>
@@ -241,7 +237,6 @@
       <w:pPr>
         <w:pStyle w:val="Corpsdetexte"/>
       </w:pPr>
-      <w:proofErr w:type="gramStart"/>
       <w:r>
         <w:rPr>
           <w:b/>
@@ -249,7 +244,6 @@
         </w:rPr>
         <w:t>Formation :</w:t>
       </w:r>
-      <w:proofErr w:type="gramEnd"/>
       <w:r>
         <w:t xml:space="preserve"> </w:t>
       </w:r>
@@ -266,7 +260,6 @@
       <w:pPr>
         <w:pStyle w:val="Corpsdetexte"/>
       </w:pPr>
-      <w:proofErr w:type="gramStart"/>
       <w:r>
         <w:rPr>
           <w:b/>
@@ -274,7 +267,6 @@
         </w:rPr>
         <w:t>Session :</w:t>
       </w:r>
-      <w:proofErr w:type="gramEnd"/>
       <w:r>
         <w:t xml:space="preserve"> 2025</w:t>
       </w:r>
@@ -297,17 +289,8 @@
           <w:b/>
           <w:bCs/>
         </w:rPr>
-        <w:t xml:space="preserve"> de </w:t>
-      </w:r>
-      <w:proofErr w:type="gramStart"/>
-      <w:r>
-        <w:rPr>
-          <w:b/>
-          <w:bCs/>
-        </w:rPr>
-        <w:t>formation :</w:t>
-      </w:r>
-      <w:proofErr w:type="gramEnd"/>
+        <w:t xml:space="preserve"> de formation :</w:t>
+      </w:r>
       <w:r>
         <w:t xml:space="preserve"> Online </w:t>
       </w:r>
@@ -329,7 +312,6 @@
         <w:t xml:space="preserve">Date de </w:t>
       </w:r>
       <w:proofErr w:type="spellStart"/>
-      <w:proofErr w:type="gramStart"/>
       <w:r>
         <w:rPr>
           <w:b/>
@@ -345,7 +327,6 @@
         </w:rPr>
         <w:t xml:space="preserve"> :</w:t>
       </w:r>
-      <w:proofErr w:type="gramEnd"/>
       <w:r>
         <w:t xml:space="preserve"> 01/10/2024 - 31/10/2025</w:t>
       </w:r>
@@ -948,7 +929,6 @@
         <w:t xml:space="preserve"> </w:t>
       </w:r>
       <w:proofErr w:type="spellStart"/>
-      <w:proofErr w:type="gramStart"/>
       <w:r>
         <w:t>suivantes</w:t>
       </w:r>
@@ -956,7 +936,6 @@
       <w:r>
         <w:t xml:space="preserve"> :</w:t>
       </w:r>
-      <w:proofErr w:type="gramEnd"/>
     </w:p>
     <w:p>
       <w:pPr>
@@ -1165,7 +1144,6 @@
         <w:t xml:space="preserve"> en </w:t>
       </w:r>
       <w:proofErr w:type="spellStart"/>
-      <w:proofErr w:type="gramStart"/>
       <w:r>
         <w:t>offrant</w:t>
       </w:r>
@@ -1173,7 +1151,6 @@
       <w:r>
         <w:t xml:space="preserve"> :</w:t>
       </w:r>
-      <w:proofErr w:type="gramEnd"/>
     </w:p>
     <w:p>
       <w:pPr>
@@ -1434,7 +1411,6 @@
         <w:t xml:space="preserve">Gestion des </w:t>
       </w:r>
       <w:proofErr w:type="spellStart"/>
-      <w:proofErr w:type="gramStart"/>
       <w:r>
         <w:rPr>
           <w:b/>
@@ -1450,7 +1426,6 @@
         </w:rPr>
         <w:t xml:space="preserve"> :</w:t>
       </w:r>
-      <w:proofErr w:type="gramEnd"/>
     </w:p>
     <w:p>
       <w:pPr>
@@ -1576,7 +1551,6 @@
         <w:t xml:space="preserve">Gestion des </w:t>
       </w:r>
       <w:proofErr w:type="spellStart"/>
-      <w:proofErr w:type="gramStart"/>
       <w:r>
         <w:rPr>
           <w:b/>
@@ -1592,7 +1566,6 @@
         </w:rPr>
         <w:t xml:space="preserve"> :</w:t>
       </w:r>
-      <w:proofErr w:type="gramEnd"/>
     </w:p>
     <w:p>
       <w:pPr>
@@ -1694,7 +1667,6 @@
         <w:t xml:space="preserve">Gestion des </w:t>
       </w:r>
       <w:proofErr w:type="spellStart"/>
-      <w:proofErr w:type="gramStart"/>
       <w:r>
         <w:rPr>
           <w:b/>
@@ -1710,7 +1682,6 @@
         </w:rPr>
         <w:t xml:space="preserve"> :</w:t>
       </w:r>
-      <w:proofErr w:type="gramEnd"/>
     </w:p>
     <w:p>
       <w:pPr>
@@ -1876,17 +1847,8 @@
           <w:b/>
           <w:bCs/>
         </w:rPr>
-        <w:t xml:space="preserve">Système de </w:t>
-      </w:r>
-      <w:proofErr w:type="gramStart"/>
-      <w:r>
-        <w:rPr>
-          <w:b/>
-          <w:bCs/>
-        </w:rPr>
-        <w:t>notifications :</w:t>
-      </w:r>
-      <w:proofErr w:type="gramEnd"/>
+        <w:t>Système de notifications :</w:t>
+      </w:r>
     </w:p>
     <w:p>
       <w:pPr>
@@ -1997,7 +1959,6 @@
         <w:t xml:space="preserve">Technologies </w:t>
       </w:r>
       <w:proofErr w:type="spellStart"/>
-      <w:proofErr w:type="gramStart"/>
       <w:r>
         <w:rPr>
           <w:b/>
@@ -2013,7 +1974,6 @@
         </w:rPr>
         <w:t xml:space="preserve"> :</w:t>
       </w:r>
-      <w:proofErr w:type="gramEnd"/>
     </w:p>
     <w:p>
       <w:pPr>
@@ -2097,17 +2057,8 @@
           <w:b/>
           <w:bCs/>
         </w:rPr>
-        <w:t xml:space="preserve">Contraintes de </w:t>
-      </w:r>
-      <w:proofErr w:type="gramStart"/>
-      <w:r>
-        <w:rPr>
-          <w:b/>
-          <w:bCs/>
-        </w:rPr>
-        <w:t>sécurité :</w:t>
-      </w:r>
-      <w:proofErr w:type="gramEnd"/>
+        <w:t>Contraintes de sécurité :</w:t>
+      </w:r>
     </w:p>
     <w:p>
       <w:pPr>
@@ -2244,7 +2195,6 @@
         <w:t xml:space="preserve">Contraintes de </w:t>
       </w:r>
       <w:proofErr w:type="spellStart"/>
-      <w:proofErr w:type="gramStart"/>
       <w:r>
         <w:rPr>
           <w:b/>
@@ -2260,7 +2210,6 @@
         </w:rPr>
         <w:t xml:space="preserve"> :</w:t>
       </w:r>
-      <w:proofErr w:type="gramEnd"/>
     </w:p>
     <w:p>
       <w:pPr>
@@ -2408,7 +2357,6 @@
         <w:t xml:space="preserve">Code source </w:t>
       </w:r>
       <w:proofErr w:type="spellStart"/>
-      <w:proofErr w:type="gramStart"/>
       <w:r>
         <w:rPr>
           <w:b/>
@@ -2424,7 +2372,6 @@
         </w:rPr>
         <w:t xml:space="preserve"> :</w:t>
       </w:r>
-      <w:proofErr w:type="gramEnd"/>
     </w:p>
     <w:p>
       <w:pPr>
@@ -2504,7 +2451,6 @@
           <w:numId w:val="11"/>
         </w:numPr>
       </w:pPr>
-      <w:proofErr w:type="gramStart"/>
       <w:r>
         <w:rPr>
           <w:b/>
@@ -2513,7 +2459,6 @@
         <w:lastRenderedPageBreak/>
         <w:t>Documentation :</w:t>
       </w:r>
-      <w:proofErr w:type="gramEnd"/>
     </w:p>
     <w:p>
       <w:pPr>
@@ -2581,7 +2526,6 @@
         <w:t xml:space="preserve">Application </w:t>
       </w:r>
       <w:proofErr w:type="spellStart"/>
-      <w:proofErr w:type="gramStart"/>
       <w:r>
         <w:rPr>
           <w:b/>
@@ -2597,7 +2541,6 @@
         </w:rPr>
         <w:t xml:space="preserve"> :</w:t>
       </w:r>
-      <w:proofErr w:type="gramEnd"/>
     </w:p>
     <w:p>
       <w:pPr>
@@ -2636,7 +2579,7 @@
           <w:noProof/>
         </w:rPr>
         <w:drawing>
-          <wp:inline distT="0" distB="0" distL="0" distR="0" wp14:anchorId="7D3F68E8" wp14:editId="40880720">
+          <wp:inline distT="0" distB="0" distL="0" distR="0" wp14:anchorId="7D3F68E8" wp14:editId="5555E655">
             <wp:extent cx="6858000" cy="3235325"/>
             <wp:effectExtent l="0" t="0" r="0" b="0"/>
             <wp:docPr id="3" name="Image 3"/>
@@ -2697,7 +2640,7 @@
           <w:noProof/>
         </w:rPr>
         <w:drawing>
-          <wp:inline distT="0" distB="0" distL="0" distR="0" wp14:anchorId="49BCF2DB" wp14:editId="51A84C68">
+          <wp:inline distT="0" distB="0" distL="0" distR="0" wp14:anchorId="49BCF2DB" wp14:editId="3BB6227D">
             <wp:extent cx="1607820" cy="2801101"/>
             <wp:effectExtent l="0" t="0" r="0" b="0"/>
             <wp:docPr id="4" name="Image 4"/>
@@ -2822,7 +2765,6 @@
         <w:t xml:space="preserve">Équipe de </w:t>
       </w:r>
       <w:proofErr w:type="spellStart"/>
-      <w:proofErr w:type="gramStart"/>
       <w:r>
         <w:rPr>
           <w:b/>
@@ -2838,7 +2780,6 @@
         </w:rPr>
         <w:t xml:space="preserve"> :</w:t>
       </w:r>
-      <w:proofErr w:type="gramEnd"/>
     </w:p>
     <w:p>
       <w:pPr>
@@ -2879,7 +2820,6 @@
         <w:t xml:space="preserve">Parties </w:t>
       </w:r>
       <w:proofErr w:type="spellStart"/>
-      <w:proofErr w:type="gramStart"/>
       <w:r>
         <w:rPr>
           <w:b/>
@@ -2895,7 +2835,6 @@
         </w:rPr>
         <w:t xml:space="preserve"> :</w:t>
       </w:r>
-      <w:proofErr w:type="gramEnd"/>
     </w:p>
     <w:p>
       <w:pPr>
@@ -2946,17 +2885,8 @@
           <w:b/>
           <w:bCs/>
         </w:rPr>
-        <w:t xml:space="preserve">Organisation du </w:t>
-      </w:r>
-      <w:proofErr w:type="gramStart"/>
-      <w:r>
-        <w:rPr>
-          <w:b/>
-          <w:bCs/>
-        </w:rPr>
-        <w:t>travail :</w:t>
-      </w:r>
-      <w:proofErr w:type="gramEnd"/>
+        <w:t>Organisation du travail :</w:t>
+      </w:r>
     </w:p>
     <w:p>
       <w:pPr>
@@ -3065,7 +2995,6 @@
         <w:t xml:space="preserve">Stack </w:t>
       </w:r>
       <w:proofErr w:type="spellStart"/>
-      <w:proofErr w:type="gramStart"/>
       <w:r>
         <w:rPr>
           <w:b/>
@@ -3081,7 +3010,6 @@
         </w:rPr>
         <w:t xml:space="preserve"> :</w:t>
       </w:r>
-      <w:proofErr w:type="gramEnd"/>
     </w:p>
     <w:p>
       <w:pPr>
@@ -3092,17 +3020,8 @@
           <w:b/>
           <w:bCs/>
         </w:rPr>
-        <w:t>Back-</w:t>
-      </w:r>
-      <w:proofErr w:type="gramStart"/>
-      <w:r>
-        <w:rPr>
-          <w:b/>
-          <w:bCs/>
-        </w:rPr>
-        <w:t>end :</w:t>
-      </w:r>
-      <w:proofErr w:type="gramEnd"/>
+        <w:t>Back-end :</w:t>
+      </w:r>
     </w:p>
     <w:p>
       <w:pPr>
@@ -3165,17 +3084,8 @@
           <w:b/>
           <w:bCs/>
         </w:rPr>
-        <w:t>Front-</w:t>
-      </w:r>
-      <w:proofErr w:type="gramStart"/>
-      <w:r>
-        <w:rPr>
-          <w:b/>
-          <w:bCs/>
-        </w:rPr>
-        <w:t>end :</w:t>
-      </w:r>
-      <w:proofErr w:type="gramEnd"/>
+        <w:t>Front-end :</w:t>
+      </w:r>
     </w:p>
     <w:p>
       <w:pPr>
@@ -3230,17 +3140,8 @@
           <w:b/>
           <w:bCs/>
         </w:rPr>
-        <w:t xml:space="preserve">Base de </w:t>
-      </w:r>
-      <w:proofErr w:type="gramStart"/>
-      <w:r>
-        <w:rPr>
-          <w:b/>
-          <w:bCs/>
-        </w:rPr>
-        <w:t>données :</w:t>
-      </w:r>
-      <w:proofErr w:type="gramEnd"/>
+        <w:t>Base de données :</w:t>
+      </w:r>
     </w:p>
     <w:p>
       <w:pPr>
@@ -3280,7 +3181,6 @@
         <w:t xml:space="preserve"> de </w:t>
       </w:r>
       <w:proofErr w:type="spellStart"/>
-      <w:proofErr w:type="gramStart"/>
       <w:r>
         <w:rPr>
           <w:b/>
@@ -3296,7 +3196,6 @@
         </w:rPr>
         <w:t xml:space="preserve"> :</w:t>
       </w:r>
-      <w:proofErr w:type="gramEnd"/>
     </w:p>
     <w:p>
       <w:pPr>
@@ -3380,7 +3279,6 @@
       <w:pPr>
         <w:pStyle w:val="FirstParagraph"/>
       </w:pPr>
-      <w:proofErr w:type="gramStart"/>
       <w:r>
         <w:rPr>
           <w:b/>
@@ -3388,7 +3286,6 @@
         </w:rPr>
         <w:t>Architecture :</w:t>
       </w:r>
-      <w:proofErr w:type="gramEnd"/>
     </w:p>
     <w:p>
       <w:pPr>
@@ -3651,7 +3548,6 @@
       <w:pPr>
         <w:pStyle w:val="FirstParagraph"/>
       </w:pPr>
-      <w:proofErr w:type="gramStart"/>
       <w:r>
         <w:rPr>
           <w:b/>
@@ -3659,7 +3555,6 @@
         </w:rPr>
         <w:t>Performance :</w:t>
       </w:r>
-      <w:proofErr w:type="gramEnd"/>
     </w:p>
     <w:p>
       <w:pPr>
@@ -3741,7 +3636,6 @@
         <w:pStyle w:val="FirstParagraph"/>
       </w:pPr>
       <w:proofErr w:type="spellStart"/>
-      <w:proofErr w:type="gramStart"/>
       <w:r>
         <w:rPr>
           <w:b/>
@@ -3757,7 +3651,6 @@
         </w:rPr>
         <w:t xml:space="preserve"> :</w:t>
       </w:r>
-      <w:proofErr w:type="gramEnd"/>
     </w:p>
     <w:p>
       <w:pPr>
@@ -3820,7 +3713,6 @@
         <w:pStyle w:val="FirstParagraph"/>
       </w:pPr>
       <w:proofErr w:type="spellStart"/>
-      <w:proofErr w:type="gramStart"/>
       <w:r>
         <w:rPr>
           <w:b/>
@@ -3836,7 +3728,6 @@
         </w:rPr>
         <w:t xml:space="preserve"> :</w:t>
       </w:r>
-      <w:proofErr w:type="gramEnd"/>
     </w:p>
     <w:p>
       <w:pPr>
@@ -3909,7 +3800,6 @@
       <w:pPr>
         <w:pStyle w:val="FirstParagraph"/>
       </w:pPr>
-      <w:proofErr w:type="gramStart"/>
       <w:r>
         <w:rPr>
           <w:b/>
@@ -3917,7 +3807,6 @@
         </w:rPr>
         <w:t>Sécurité :</w:t>
       </w:r>
-      <w:proofErr w:type="gramEnd"/>
     </w:p>
     <w:p>
       <w:pPr>
@@ -4137,7 +4026,6 @@
         <w:t>. La structure repose sur un template de base (</w:t>
       </w:r>
       <w:proofErr w:type="spellStart"/>
-      <w:proofErr w:type="gramStart"/>
       <w:r>
         <w:rPr>
           <w:rStyle w:val="VerbatimChar"/>
@@ -4145,7 +4033,6 @@
         <w:t>base.html.twig</w:t>
       </w:r>
       <w:proofErr w:type="spellEnd"/>
-      <w:proofErr w:type="gramEnd"/>
       <w:r>
         <w:t xml:space="preserve">) qui </w:t>
       </w:r>
@@ -4226,17 +4113,8 @@
           <w:b/>
           <w:bCs/>
         </w:rPr>
-        <w:t xml:space="preserve">Justification des </w:t>
-      </w:r>
-      <w:proofErr w:type="gramStart"/>
-      <w:r>
-        <w:rPr>
-          <w:b/>
-          <w:bCs/>
-        </w:rPr>
-        <w:t>choix :</w:t>
-      </w:r>
-      <w:proofErr w:type="gramEnd"/>
+        <w:t>Justification des choix :</w:t>
+      </w:r>
     </w:p>
     <w:p>
       <w:pPr>
@@ -4250,22 +4128,10 @@
           <w:b/>
           <w:bCs/>
         </w:rPr>
-        <w:t xml:space="preserve">Bootstrap </w:t>
-      </w:r>
-      <w:proofErr w:type="gramStart"/>
-      <w:r>
-        <w:rPr>
-          <w:b/>
-          <w:bCs/>
-        </w:rPr>
-        <w:t>5</w:t>
-      </w:r>
-      <w:r>
-        <w:t xml:space="preserve"> :</w:t>
-      </w:r>
-      <w:proofErr w:type="gramEnd"/>
-      <w:r>
-        <w:t xml:space="preserve"> Framework CSS mature </w:t>
+        <w:t>Bootstrap 5</w:t>
+      </w:r>
+      <w:r>
+        <w:t xml:space="preserve"> : Framework CSS mature </w:t>
       </w:r>
       <w:proofErr w:type="spellStart"/>
       <w:r>
@@ -4309,22 +4175,10 @@
           <w:b/>
           <w:bCs/>
         </w:rPr>
-        <w:t xml:space="preserve">Font </w:t>
-      </w:r>
-      <w:proofErr w:type="gramStart"/>
-      <w:r>
-        <w:rPr>
-          <w:b/>
-          <w:bCs/>
-        </w:rPr>
-        <w:t>Awesome</w:t>
-      </w:r>
-      <w:r>
-        <w:t xml:space="preserve"> :</w:t>
-      </w:r>
-      <w:proofErr w:type="gramEnd"/>
-      <w:r>
-        <w:t xml:space="preserve"> Bibliothèque </w:t>
+        <w:t>Font Awesome</w:t>
+      </w:r>
+      <w:r>
+        <w:t xml:space="preserve"> : Bibliothèque </w:t>
       </w:r>
       <w:proofErr w:type="spellStart"/>
       <w:r>
@@ -4376,22 +4230,10 @@
           <w:b/>
           <w:bCs/>
         </w:rPr>
-        <w:t xml:space="preserve">Navigation </w:t>
-      </w:r>
-      <w:proofErr w:type="gramStart"/>
-      <w:r>
-        <w:rPr>
-          <w:b/>
-          <w:bCs/>
-        </w:rPr>
-        <w:t>sticky</w:t>
-      </w:r>
-      <w:r>
-        <w:t xml:space="preserve"> :</w:t>
-      </w:r>
-      <w:proofErr w:type="gramEnd"/>
-      <w:r>
-        <w:t xml:space="preserve"> Barre de navigation fixe pour un </w:t>
+        <w:t>Navigation sticky</w:t>
+      </w:r>
+      <w:r>
+        <w:t xml:space="preserve"> : Barre de navigation fixe pour un </w:t>
       </w:r>
       <w:proofErr w:type="spellStart"/>
       <w:r>
@@ -4424,17 +4266,8 @@
           <w:b/>
           <w:bCs/>
         </w:rPr>
-        <w:t xml:space="preserve">Extrait significatif - Navigation </w:t>
-      </w:r>
-      <w:proofErr w:type="gramStart"/>
-      <w:r>
-        <w:rPr>
-          <w:b/>
-          <w:bCs/>
-        </w:rPr>
-        <w:t>responsive :</w:t>
-      </w:r>
-      <w:proofErr w:type="gramEnd"/>
+        <w:t>Extrait significatif - Navigation responsive :</w:t>
+      </w:r>
     </w:p>
     <w:p>
       <w:pPr>
@@ -4731,35 +4564,7 @@
         <w:rPr>
           <w:rStyle w:val="VerbatimChar"/>
         </w:rPr>
-        <w:t xml:space="preserve"> class="</w:t>
-      </w:r>
-      <w:proofErr w:type="spellStart"/>
-      <w:r>
-        <w:rPr>
-          <w:rStyle w:val="VerbatimChar"/>
-        </w:rPr>
-        <w:t>fas</w:t>
-      </w:r>
-      <w:proofErr w:type="spellEnd"/>
-      <w:r>
-        <w:rPr>
-          <w:rStyle w:val="VerbatimChar"/>
-        </w:rPr>
-        <w:t xml:space="preserve"> fa-bell"&gt;&lt;/</w:t>
-      </w:r>
-      <w:proofErr w:type="spellStart"/>
-      <w:r>
-        <w:rPr>
-          <w:rStyle w:val="VerbatimChar"/>
-        </w:rPr>
-        <w:t>i</w:t>
-      </w:r>
-      <w:proofErr w:type="spellEnd"/>
-      <w:r>
-        <w:rPr>
-          <w:rStyle w:val="VerbatimChar"/>
-        </w:rPr>
-        <w:t xml:space="preserve">&gt; </w:t>
+        <w:t xml:space="preserve"> class="fas fa-bell"&gt;&lt;/i&gt; </w:t>
       </w:r>
       <w:r>
         <w:br/>
@@ -4849,17 +4654,8 @@
           <w:bCs/>
         </w:rPr>
         <w:lastRenderedPageBreak/>
-        <w:t xml:space="preserve">Arguments des choix </w:t>
-      </w:r>
-      <w:proofErr w:type="gramStart"/>
-      <w:r>
-        <w:rPr>
-          <w:b/>
-          <w:bCs/>
-        </w:rPr>
-        <w:t>techniques :</w:t>
-      </w:r>
-      <w:proofErr w:type="gramEnd"/>
+        <w:t>Arguments des choix techniques :</w:t>
+      </w:r>
     </w:p>
     <w:p>
       <w:pPr>
@@ -4889,22 +4685,10 @@
           <w:b/>
           <w:bCs/>
         </w:rPr>
-        <w:t xml:space="preserve"> mobile/</w:t>
-      </w:r>
-      <w:proofErr w:type="gramStart"/>
-      <w:r>
-        <w:rPr>
-          <w:b/>
-          <w:bCs/>
-        </w:rPr>
-        <w:t>desktop</w:t>
-      </w:r>
-      <w:r>
-        <w:t xml:space="preserve"> :</w:t>
-      </w:r>
-      <w:proofErr w:type="gramEnd"/>
-      <w:r>
-        <w:t xml:space="preserve"> </w:t>
+        <w:t xml:space="preserve"> mobile/desktop</w:t>
+      </w:r>
+      <w:r>
+        <w:t xml:space="preserve"> : </w:t>
       </w:r>
       <w:proofErr w:type="spellStart"/>
       <w:r>
@@ -4966,22 +4750,10 @@
           <w:b/>
           <w:bCs/>
         </w:rPr>
-        <w:t xml:space="preserve">Notification bell </w:t>
-      </w:r>
-      <w:proofErr w:type="gramStart"/>
-      <w:r>
-        <w:rPr>
-          <w:b/>
-          <w:bCs/>
-        </w:rPr>
-        <w:t>accessible</w:t>
-      </w:r>
-      <w:r>
-        <w:t xml:space="preserve"> :</w:t>
-      </w:r>
-      <w:proofErr w:type="gramEnd"/>
-      <w:r>
-        <w:t xml:space="preserve"> </w:t>
+        <w:t>Notification bell accessible</w:t>
+      </w:r>
+      <w:r>
+        <w:t xml:space="preserve"> : </w:t>
       </w:r>
       <w:proofErr w:type="spellStart"/>
       <w:r>
@@ -5042,22 +4814,10 @@
           <w:b/>
           <w:bCs/>
         </w:rPr>
-        <w:t xml:space="preserve"> </w:t>
-      </w:r>
-      <w:proofErr w:type="gramStart"/>
-      <w:r>
-        <w:rPr>
-          <w:b/>
-          <w:bCs/>
-        </w:rPr>
-        <w:t>Unicode</w:t>
-      </w:r>
-      <w:r>
-        <w:t xml:space="preserve"> :</w:t>
-      </w:r>
-      <w:proofErr w:type="gramEnd"/>
-      <w:r>
-        <w:t xml:space="preserve"> </w:t>
+        <w:t xml:space="preserve"> Unicode</w:t>
+      </w:r>
+      <w:r>
+        <w:t xml:space="preserve"> : </w:t>
       </w:r>
       <w:proofErr w:type="spellStart"/>
       <w:r>
@@ -5141,7 +4901,6 @@
       <w:pPr>
         <w:pStyle w:val="FirstParagraph"/>
       </w:pPr>
-      <w:proofErr w:type="gramStart"/>
       <w:r>
         <w:rPr>
           <w:b/>
@@ -5149,7 +4908,6 @@
         </w:rPr>
         <w:t>Problématique :</w:t>
       </w:r>
-      <w:proofErr w:type="gramEnd"/>
       <w:r>
         <w:t xml:space="preserve"> </w:t>
       </w:r>
@@ -5227,17 +4985,8 @@
           <w:b/>
           <w:bCs/>
         </w:rPr>
-        <w:t xml:space="preserve">Solution </w:t>
-      </w:r>
-      <w:proofErr w:type="gramStart"/>
-      <w:r>
-        <w:rPr>
-          <w:b/>
-          <w:bCs/>
-        </w:rPr>
-        <w:t>technique :</w:t>
-      </w:r>
-      <w:proofErr w:type="gramEnd"/>
+        <w:t>Solution technique :</w:t>
+      </w:r>
       <w:r>
         <w:t xml:space="preserve"> </w:t>
       </w:r>
@@ -5283,17 +5032,8 @@
           <w:b/>
           <w:bCs/>
         </w:rPr>
-        <w:t xml:space="preserve">Extrait JavaScript - Chargement des </w:t>
-      </w:r>
-      <w:proofErr w:type="gramStart"/>
-      <w:r>
-        <w:rPr>
-          <w:b/>
-          <w:bCs/>
-        </w:rPr>
-        <w:t>notifications :</w:t>
-      </w:r>
-      <w:proofErr w:type="gramEnd"/>
+        <w:t>Extrait JavaScript - Chargement des notifications :</w:t>
+      </w:r>
     </w:p>
     <w:p>
       <w:pPr>
@@ -6088,17 +5828,8 @@
           <w:b/>
           <w:bCs/>
         </w:rPr>
-        <w:t xml:space="preserve">Arguments des </w:t>
-      </w:r>
-      <w:proofErr w:type="gramStart"/>
-      <w:r>
-        <w:rPr>
-          <w:b/>
-          <w:bCs/>
-        </w:rPr>
-        <w:t>choix :</w:t>
-      </w:r>
-      <w:proofErr w:type="gramEnd"/>
+        <w:t>Arguments des choix :</w:t>
+      </w:r>
     </w:p>
     <w:p>
       <w:pPr>
@@ -6131,7 +5862,6 @@
         <w:t xml:space="preserve"> </w:t>
       </w:r>
       <w:proofErr w:type="spellStart"/>
-      <w:proofErr w:type="gramStart"/>
       <w:r>
         <w:rPr>
           <w:b/>
@@ -6141,11 +5871,7 @@
       </w:r>
       <w:proofErr w:type="spellEnd"/>
       <w:r>
-        <w:t xml:space="preserve"> :</w:t>
-      </w:r>
-      <w:proofErr w:type="gramEnd"/>
-      <w:r>
-        <w:t xml:space="preserve"> Les URLs </w:t>
+        <w:t xml:space="preserve"> : Les URLs </w:t>
       </w:r>
       <w:proofErr w:type="spellStart"/>
       <w:r>
@@ -6200,22 +5926,10 @@
           <w:b/>
           <w:bCs/>
         </w:rPr>
-        <w:t xml:space="preserve">Fetch </w:t>
-      </w:r>
-      <w:proofErr w:type="gramStart"/>
-      <w:r>
-        <w:rPr>
-          <w:b/>
-          <w:bCs/>
-        </w:rPr>
-        <w:t>API</w:t>
-      </w:r>
-      <w:r>
-        <w:t xml:space="preserve"> :</w:t>
-      </w:r>
-      <w:proofErr w:type="gramEnd"/>
-      <w:r>
-        <w:t xml:space="preserve"> API </w:t>
+        <w:t>Fetch API</w:t>
+      </w:r>
+      <w:r>
+        <w:t xml:space="preserve"> : API </w:t>
       </w:r>
       <w:proofErr w:type="spellStart"/>
       <w:r>
@@ -6273,7 +5987,6 @@
         <w:t xml:space="preserve">Gestion </w:t>
       </w:r>
       <w:proofErr w:type="spellStart"/>
-      <w:proofErr w:type="gramStart"/>
       <w:r>
         <w:rPr>
           <w:b/>
@@ -6283,11 +5996,7 @@
       </w:r>
       <w:proofErr w:type="spellEnd"/>
       <w:r>
-        <w:t xml:space="preserve"> :</w:t>
-      </w:r>
-      <w:proofErr w:type="gramEnd"/>
-      <w:r>
-        <w:t xml:space="preserve"> Le </w:t>
+        <w:t xml:space="preserve"> : Le </w:t>
       </w:r>
       <w:r>
         <w:rPr>
@@ -6367,22 +6076,10 @@
           <w:b/>
           <w:bCs/>
         </w:rPr>
-        <w:t xml:space="preserve">Polling </w:t>
-      </w:r>
-      <w:proofErr w:type="gramStart"/>
-      <w:r>
-        <w:rPr>
-          <w:b/>
-          <w:bCs/>
-        </w:rPr>
-        <w:t>intelligent</w:t>
-      </w:r>
-      <w:r>
-        <w:t xml:space="preserve"> :</w:t>
-      </w:r>
-      <w:proofErr w:type="gramEnd"/>
-      <w:r>
-        <w:t xml:space="preserve"> </w:t>
+        <w:t>Polling intelligent</w:t>
+      </w:r>
+      <w:r>
+        <w:t xml:space="preserve"> : </w:t>
       </w:r>
       <w:proofErr w:type="spellStart"/>
       <w:r>
@@ -6456,7 +6153,6 @@
       <w:pPr>
         <w:pStyle w:val="FirstParagraph"/>
       </w:pPr>
-      <w:proofErr w:type="gramStart"/>
       <w:r>
         <w:rPr>
           <w:b/>
@@ -6464,7 +6160,6 @@
         </w:rPr>
         <w:t>Objectif :</w:t>
       </w:r>
-      <w:proofErr w:type="gramEnd"/>
       <w:r>
         <w:t xml:space="preserve"> </w:t>
       </w:r>
@@ -6562,7 +6257,6 @@
         <w:t xml:space="preserve">Extrait HTML/Twig - Carte de </w:t>
       </w:r>
       <w:proofErr w:type="spellStart"/>
-      <w:proofErr w:type="gramStart"/>
       <w:r>
         <w:rPr>
           <w:b/>
@@ -6578,7 +6272,6 @@
         </w:rPr>
         <w:t xml:space="preserve"> :</w:t>
       </w:r>
-      <w:proofErr w:type="gramEnd"/>
     </w:p>
     <w:p>
       <w:pPr>
@@ -6765,6 +6458,93 @@
         <w:rPr>
           <w:rStyle w:val="VerbatimChar"/>
         </w:rPr>
+        <w:t xml:space="preserve">-{{ task.status == 'completed' ? 'success' : </w:t>
+      </w:r>
+      <w:r>
+        <w:br/>
+      </w:r>
+      <w:r>
+        <w:rPr>
+          <w:rStyle w:val="VerbatimChar"/>
+        </w:rPr>
+        <w:t xml:space="preserve">                              (</w:t>
+      </w:r>
+      <w:proofErr w:type="spellStart"/>
+      <w:r>
+        <w:rPr>
+          <w:rStyle w:val="VerbatimChar"/>
+        </w:rPr>
+        <w:t>task.status</w:t>
+      </w:r>
+      <w:proofErr w:type="spellEnd"/>
+      <w:r>
+        <w:rPr>
+          <w:rStyle w:val="VerbatimChar"/>
+        </w:rPr>
+        <w:t xml:space="preserve"> == 'in_progress' ? 'primary' : 'secondary') }}"&gt;</w:t>
+      </w:r>
+      <w:r>
+        <w:br/>
+      </w:r>
+      <w:r>
+        <w:rPr>
+          <w:rStyle w:val="VerbatimChar"/>
+        </w:rPr>
+        <w:t xml:space="preserve">                    {{ </w:t>
+      </w:r>
+      <w:proofErr w:type="spellStart"/>
+      <w:r>
+        <w:rPr>
+          <w:rStyle w:val="VerbatimChar"/>
+        </w:rPr>
+        <w:t>task.statusLabel</w:t>
+      </w:r>
+      <w:proofErr w:type="spellEnd"/>
+      <w:r>
+        <w:rPr>
+          <w:rStyle w:val="VerbatimChar"/>
+        </w:rPr>
+        <w:t xml:space="preserve"> }}</w:t>
+      </w:r>
+      <w:r>
+        <w:br/>
+      </w:r>
+      <w:r>
+        <w:rPr>
+          <w:rStyle w:val="VerbatimChar"/>
+        </w:rPr>
+        <w:t xml:space="preserve">                &lt;/span&gt;</w:t>
+      </w:r>
+      <w:r>
+        <w:br/>
+      </w:r>
+      <w:r>
+        <w:rPr>
+          <w:rStyle w:val="VerbatimChar"/>
+        </w:rPr>
+        <w:t xml:space="preserve">                </w:t>
+      </w:r>
+      <w:r>
+        <w:br/>
+      </w:r>
+      <w:r>
+        <w:rPr>
+          <w:rStyle w:val="VerbatimChar"/>
+        </w:rPr>
+        <w:t xml:space="preserve">                &lt;span class="badge </w:t>
+      </w:r>
+      <w:proofErr w:type="spellStart"/>
+      <w:r>
+        <w:rPr>
+          <w:rStyle w:val="VerbatimChar"/>
+        </w:rPr>
+        <w:t>bg</w:t>
+      </w:r>
+      <w:proofErr w:type="spellEnd"/>
+      <w:r>
+        <w:rPr>
+          <w:rStyle w:val="VerbatimChar"/>
+        </w:rPr>
         <w:t xml:space="preserve">-{{ </w:t>
       </w:r>
       <w:proofErr w:type="spellStart"/>
@@ -6772,28 +6552,14 @@
         <w:rPr>
           <w:rStyle w:val="VerbatimChar"/>
         </w:rPr>
-        <w:t>task.status</w:t>
-      </w:r>
-      <w:proofErr w:type="spellEnd"/>
-      <w:r>
-        <w:rPr>
-          <w:rStyle w:val="VerbatimChar"/>
-        </w:rPr>
-        <w:t xml:space="preserve"> == 'completed' ? 'success</w:t>
-      </w:r>
-      <w:proofErr w:type="gramStart"/>
-      <w:r>
-        <w:rPr>
-          <w:rStyle w:val="VerbatimChar"/>
-        </w:rPr>
-        <w:t>' :</w:t>
-      </w:r>
-      <w:proofErr w:type="gramEnd"/>
-      <w:r>
-        <w:rPr>
-          <w:rStyle w:val="VerbatimChar"/>
-        </w:rPr>
-        <w:t xml:space="preserve"> </w:t>
+        <w:t>task.priority</w:t>
+      </w:r>
+      <w:proofErr w:type="spellEnd"/>
+      <w:r>
+        <w:rPr>
+          <w:rStyle w:val="VerbatimChar"/>
+        </w:rPr>
+        <w:t xml:space="preserve"> == 'high' ? 'danger' : </w:t>
       </w:r>
       <w:r>
         <w:br/>
@@ -6809,42 +6575,14 @@
         <w:rPr>
           <w:rStyle w:val="VerbatimChar"/>
         </w:rPr>
-        <w:t>task.status</w:t>
-      </w:r>
-      <w:proofErr w:type="spellEnd"/>
-      <w:r>
-        <w:rPr>
-          <w:rStyle w:val="VerbatimChar"/>
-        </w:rPr>
-        <w:t xml:space="preserve"> == '</w:t>
-      </w:r>
-      <w:proofErr w:type="spellStart"/>
-      <w:r>
-        <w:rPr>
-          <w:rStyle w:val="VerbatimChar"/>
-        </w:rPr>
-        <w:t>in_progress</w:t>
-      </w:r>
-      <w:proofErr w:type="spellEnd"/>
-      <w:r>
-        <w:rPr>
-          <w:rStyle w:val="VerbatimChar"/>
-        </w:rPr>
-        <w:t>' ? 'primary</w:t>
-      </w:r>
-      <w:proofErr w:type="gramStart"/>
-      <w:r>
-        <w:rPr>
-          <w:rStyle w:val="VerbatimChar"/>
-        </w:rPr>
-        <w:t>' :</w:t>
-      </w:r>
-      <w:proofErr w:type="gramEnd"/>
-      <w:r>
-        <w:rPr>
-          <w:rStyle w:val="VerbatimChar"/>
-        </w:rPr>
-        <w:t xml:space="preserve"> 'secondary') }}"&gt;</w:t>
+        <w:t>task.priority</w:t>
+      </w:r>
+      <w:proofErr w:type="spellEnd"/>
+      <w:r>
+        <w:rPr>
+          <w:rStyle w:val="VerbatimChar"/>
+        </w:rPr>
+        <w:t xml:space="preserve"> == 'medium' ? 'warning' : 'info') }}"&gt;</w:t>
       </w:r>
       <w:r>
         <w:br/>
@@ -6860,7 +6598,7 @@
         <w:rPr>
           <w:rStyle w:val="VerbatimChar"/>
         </w:rPr>
-        <w:t>task.statusLabel</w:t>
+        <w:t>task.priorityLabel</w:t>
       </w:r>
       <w:proofErr w:type="spellEnd"/>
       <w:r>
@@ -6885,95 +6623,316 @@
         <w:rPr>
           <w:rStyle w:val="VerbatimChar"/>
         </w:rPr>
-        <w:t xml:space="preserve">                </w:t>
-      </w:r>
-      <w:r>
-        <w:br/>
-      </w:r>
-      <w:r>
-        <w:rPr>
-          <w:rStyle w:val="VerbatimChar"/>
-        </w:rPr>
-        <w:t xml:space="preserve">                &lt;span class="badge </w:t>
-      </w:r>
-      <w:proofErr w:type="spellStart"/>
-      <w:r>
-        <w:rPr>
-          <w:rStyle w:val="VerbatimChar"/>
-        </w:rPr>
-        <w:t>bg</w:t>
-      </w:r>
-      <w:proofErr w:type="spellEnd"/>
-      <w:r>
-        <w:rPr>
-          <w:rStyle w:val="VerbatimChar"/>
-        </w:rPr>
-        <w:t xml:space="preserve">-{{ </w:t>
-      </w:r>
-      <w:proofErr w:type="spellStart"/>
-      <w:r>
-        <w:rPr>
-          <w:rStyle w:val="VerbatimChar"/>
-        </w:rPr>
-        <w:t>task.priority</w:t>
-      </w:r>
-      <w:proofErr w:type="spellEnd"/>
-      <w:r>
-        <w:rPr>
-          <w:rStyle w:val="VerbatimChar"/>
-        </w:rPr>
-        <w:t xml:space="preserve"> == 'high' ? 'danger</w:t>
-      </w:r>
-      <w:proofErr w:type="gramStart"/>
-      <w:r>
-        <w:rPr>
-          <w:rStyle w:val="VerbatimChar"/>
-        </w:rPr>
-        <w:t>' :</w:t>
-      </w:r>
-      <w:proofErr w:type="gramEnd"/>
-      <w:r>
-        <w:rPr>
-          <w:rStyle w:val="VerbatimChar"/>
-        </w:rPr>
-        <w:t xml:space="preserve"> </w:t>
-      </w:r>
-      <w:r>
-        <w:br/>
-      </w:r>
-      <w:r>
-        <w:rPr>
-          <w:rStyle w:val="VerbatimChar"/>
-        </w:rPr>
-        <w:t xml:space="preserve">                              (</w:t>
-      </w:r>
-      <w:proofErr w:type="spellStart"/>
-      <w:r>
-        <w:rPr>
-          <w:rStyle w:val="VerbatimChar"/>
-        </w:rPr>
-        <w:t>task.priority</w:t>
-      </w:r>
-      <w:proofErr w:type="spellEnd"/>
-      <w:r>
-        <w:rPr>
-          <w:rStyle w:val="VerbatimChar"/>
-        </w:rPr>
-        <w:t xml:space="preserve"> == 'medium' ? 'warning</w:t>
-      </w:r>
-      <w:proofErr w:type="gramStart"/>
-      <w:r>
-        <w:rPr>
-          <w:rStyle w:val="VerbatimChar"/>
-        </w:rPr>
-        <w:t>' :</w:t>
-      </w:r>
-      <w:proofErr w:type="gramEnd"/>
-      <w:r>
-        <w:rPr>
-          <w:rStyle w:val="VerbatimChar"/>
-        </w:rPr>
-        <w:t xml:space="preserve"> 'info') }}"&gt;</w:t>
+        <w:t xml:space="preserve">            &lt;/div&gt;</w:t>
+      </w:r>
+      <w:r>
+        <w:br/>
+      </w:r>
+      <w:r>
+        <w:rPr>
+          <w:rStyle w:val="VerbatimChar"/>
+        </w:rPr>
+        <w:t xml:space="preserve">        &lt;/div&gt;</w:t>
+      </w:r>
+      <w:r>
+        <w:br/>
+      </w:r>
+      <w:r>
+        <w:br/>
+      </w:r>
+      <w:r>
+        <w:rPr>
+          <w:rStyle w:val="VerbatimChar"/>
+        </w:rPr>
+        <w:t xml:space="preserve">        {% if </w:t>
+      </w:r>
+      <w:proofErr w:type="spellStart"/>
+      <w:r>
+        <w:rPr>
+          <w:rStyle w:val="VerbatimChar"/>
+        </w:rPr>
+        <w:t>task.description</w:t>
+      </w:r>
+      <w:proofErr w:type="spellEnd"/>
+      <w:r>
+        <w:rPr>
+          <w:rStyle w:val="VerbatimChar"/>
+        </w:rPr>
+        <w:t xml:space="preserve"> %}</w:t>
+      </w:r>
+      <w:r>
+        <w:br/>
+      </w:r>
+      <w:r>
+        <w:rPr>
+          <w:rStyle w:val="VerbatimChar"/>
+        </w:rPr>
+        <w:t xml:space="preserve">            &lt;p class="card-text text-muted"&gt;</w:t>
+      </w:r>
+      <w:r>
+        <w:br/>
+      </w:r>
+      <w:r>
+        <w:rPr>
+          <w:rStyle w:val="VerbatimChar"/>
+        </w:rPr>
+        <w:t xml:space="preserve">                {{ </w:t>
+      </w:r>
+      <w:proofErr w:type="spellStart"/>
+      <w:r>
+        <w:rPr>
+          <w:rStyle w:val="VerbatimChar"/>
+        </w:rPr>
+        <w:t>task.description|length</w:t>
+      </w:r>
+      <w:proofErr w:type="spellEnd"/>
+      <w:r>
+        <w:rPr>
+          <w:rStyle w:val="VerbatimChar"/>
+        </w:rPr>
+        <w:t xml:space="preserve"> &gt; 100 ? </w:t>
+      </w:r>
+      <w:r>
+        <w:br/>
+      </w:r>
+      <w:r>
+        <w:rPr>
+          <w:rStyle w:val="VerbatimChar"/>
+        </w:rPr>
+        <w:t xml:space="preserve">                   </w:t>
+      </w:r>
+      <w:proofErr w:type="spellStart"/>
+      <w:r>
+        <w:rPr>
+          <w:rStyle w:val="VerbatimChar"/>
+        </w:rPr>
+        <w:t>task.description|slice</w:t>
+      </w:r>
+      <w:proofErr w:type="spellEnd"/>
+      <w:r>
+        <w:rPr>
+          <w:rStyle w:val="VerbatimChar"/>
+        </w:rPr>
+        <w:t xml:space="preserve">(0, 100) ~ '...' : </w:t>
+      </w:r>
+      <w:proofErr w:type="spellStart"/>
+      <w:r>
+        <w:rPr>
+          <w:rStyle w:val="VerbatimChar"/>
+        </w:rPr>
+        <w:t>task.description</w:t>
+      </w:r>
+      <w:proofErr w:type="spellEnd"/>
+      <w:r>
+        <w:rPr>
+          <w:rStyle w:val="VerbatimChar"/>
+        </w:rPr>
+        <w:t xml:space="preserve"> }}</w:t>
+      </w:r>
+      <w:r>
+        <w:br/>
+      </w:r>
+      <w:r>
+        <w:rPr>
+          <w:rStyle w:val="VerbatimChar"/>
+        </w:rPr>
+        <w:t xml:space="preserve">            &lt;/p&gt;</w:t>
+      </w:r>
+      <w:r>
+        <w:br/>
+      </w:r>
+      <w:r>
+        <w:rPr>
+          <w:rStyle w:val="VerbatimChar"/>
+        </w:rPr>
+        <w:t xml:space="preserve">        {% endif %}</w:t>
+      </w:r>
+      <w:r>
+        <w:br/>
+      </w:r>
+      <w:r>
+        <w:br/>
+      </w:r>
+      <w:r>
+        <w:rPr>
+          <w:rStyle w:val="VerbatimChar"/>
+        </w:rPr>
+        <w:t xml:space="preserve">        &lt;div class="task-meta"&gt;</w:t>
+      </w:r>
+      <w:r>
+        <w:br/>
+      </w:r>
+      <w:r>
+        <w:rPr>
+          <w:rStyle w:val="VerbatimChar"/>
+        </w:rPr>
+        <w:t xml:space="preserve">            &lt;small class="text-muted"&gt;</w:t>
+      </w:r>
+      <w:r>
+        <w:br/>
+      </w:r>
+      <w:r>
+        <w:rPr>
+          <w:rStyle w:val="VerbatimChar"/>
+        </w:rPr>
+        <w:t xml:space="preserve">                &lt;</w:t>
+      </w:r>
+      <w:proofErr w:type="spellStart"/>
+      <w:r>
+        <w:rPr>
+          <w:rStyle w:val="VerbatimChar"/>
+        </w:rPr>
+        <w:t>i</w:t>
+      </w:r>
+      <w:proofErr w:type="spellEnd"/>
+      <w:r>
+        <w:rPr>
+          <w:rStyle w:val="VerbatimChar"/>
+        </w:rPr>
+        <w:t xml:space="preserve"> class="</w:t>
+      </w:r>
+      <w:proofErr w:type="spellStart"/>
+      <w:r>
+        <w:rPr>
+          <w:rStyle w:val="VerbatimChar"/>
+        </w:rPr>
+        <w:t>fas</w:t>
+      </w:r>
+      <w:proofErr w:type="spellEnd"/>
+      <w:r>
+        <w:rPr>
+          <w:rStyle w:val="VerbatimChar"/>
+        </w:rPr>
+        <w:t xml:space="preserve"> fa-user"&gt;&lt;/</w:t>
+      </w:r>
+      <w:proofErr w:type="spellStart"/>
+      <w:r>
+        <w:rPr>
+          <w:rStyle w:val="VerbatimChar"/>
+        </w:rPr>
+        <w:t>i</w:t>
+      </w:r>
+      <w:proofErr w:type="spellEnd"/>
+      <w:r>
+        <w:rPr>
+          <w:rStyle w:val="VerbatimChar"/>
+        </w:rPr>
+        <w:t xml:space="preserve">&gt; {{ </w:t>
+      </w:r>
+      <w:proofErr w:type="spellStart"/>
+      <w:r>
+        <w:rPr>
+          <w:rStyle w:val="VerbatimChar"/>
+        </w:rPr>
+        <w:t>task.assigneeDisplayName</w:t>
+      </w:r>
+      <w:proofErr w:type="spellEnd"/>
+      <w:r>
+        <w:rPr>
+          <w:rStyle w:val="VerbatimChar"/>
+        </w:rPr>
+        <w:t xml:space="preserve"> }}</w:t>
+      </w:r>
+      <w:r>
+        <w:br/>
+      </w:r>
+      <w:r>
+        <w:rPr>
+          <w:rStyle w:val="VerbatimChar"/>
+        </w:rPr>
+        <w:t xml:space="preserve">            &lt;/small&gt;</w:t>
+      </w:r>
+      <w:r>
+        <w:br/>
+      </w:r>
+      <w:r>
+        <w:rPr>
+          <w:rStyle w:val="VerbatimChar"/>
+        </w:rPr>
+        <w:t xml:space="preserve">            </w:t>
+      </w:r>
+      <w:r>
+        <w:br/>
+      </w:r>
+      <w:r>
+        <w:rPr>
+          <w:rStyle w:val="VerbatimChar"/>
+        </w:rPr>
+        <w:t xml:space="preserve">            {% if </w:t>
+      </w:r>
+      <w:proofErr w:type="spellStart"/>
+      <w:r>
+        <w:rPr>
+          <w:rStyle w:val="VerbatimChar"/>
+        </w:rPr>
+        <w:t>task.dueDate</w:t>
+      </w:r>
+      <w:proofErr w:type="spellEnd"/>
+      <w:r>
+        <w:rPr>
+          <w:rStyle w:val="VerbatimChar"/>
+        </w:rPr>
+        <w:t xml:space="preserve"> %}</w:t>
+      </w:r>
+      <w:r>
+        <w:br/>
+      </w:r>
+      <w:r>
+        <w:rPr>
+          <w:rStyle w:val="VerbatimChar"/>
+        </w:rPr>
+        <w:t xml:space="preserve">                &lt;small class="text-muted {% if </w:t>
+      </w:r>
+      <w:proofErr w:type="spellStart"/>
+      <w:r>
+        <w:rPr>
+          <w:rStyle w:val="VerbatimChar"/>
+        </w:rPr>
+        <w:t>task.isOverdue</w:t>
+      </w:r>
+      <w:proofErr w:type="spellEnd"/>
+      <w:r>
+        <w:rPr>
+          <w:rStyle w:val="VerbatimChar"/>
+        </w:rPr>
+        <w:t>() %}text-danger{% endif %}"&gt;</w:t>
+      </w:r>
+      <w:r>
+        <w:br/>
+      </w:r>
+      <w:r>
+        <w:rPr>
+          <w:rStyle w:val="VerbatimChar"/>
+        </w:rPr>
+        <w:t xml:space="preserve">                    &lt;</w:t>
+      </w:r>
+      <w:proofErr w:type="spellStart"/>
+      <w:r>
+        <w:rPr>
+          <w:rStyle w:val="VerbatimChar"/>
+        </w:rPr>
+        <w:t>i</w:t>
+      </w:r>
+      <w:proofErr w:type="spellEnd"/>
+      <w:r>
+        <w:rPr>
+          <w:rStyle w:val="VerbatimChar"/>
+        </w:rPr>
+        <w:t xml:space="preserve"> class="fas fa-calendar"&gt;&lt;/</w:t>
+      </w:r>
+      <w:proofErr w:type="spellStart"/>
+      <w:r>
+        <w:rPr>
+          <w:rStyle w:val="VerbatimChar"/>
+        </w:rPr>
+        <w:t>i</w:t>
+      </w:r>
+      <w:proofErr w:type="spellEnd"/>
+      <w:r>
+        <w:rPr>
+          <w:rStyle w:val="VerbatimChar"/>
+        </w:rPr>
+        <w:t xml:space="preserve">&gt; </w:t>
       </w:r>
       <w:r>
         <w:br/>
@@ -6989,32 +6948,32 @@
         <w:rPr>
           <w:rStyle w:val="VerbatimChar"/>
         </w:rPr>
-        <w:t>task.priorityLabel</w:t>
-      </w:r>
-      <w:proofErr w:type="spellEnd"/>
-      <w:r>
-        <w:rPr>
-          <w:rStyle w:val="VerbatimChar"/>
-        </w:rPr>
-        <w:t xml:space="preserve"> }}</w:t>
-      </w:r>
-      <w:r>
-        <w:br/>
-      </w:r>
-      <w:r>
-        <w:rPr>
-          <w:rStyle w:val="VerbatimChar"/>
-        </w:rPr>
-        <w:t xml:space="preserve">                &lt;/span&gt;</w:t>
-      </w:r>
-      <w:r>
-        <w:br/>
-      </w:r>
-      <w:r>
-        <w:rPr>
-          <w:rStyle w:val="VerbatimChar"/>
-        </w:rPr>
-        <w:t xml:space="preserve">            &lt;/div&gt;</w:t>
+        <w:t>task.dueDate|date</w:t>
+      </w:r>
+      <w:proofErr w:type="spellEnd"/>
+      <w:r>
+        <w:rPr>
+          <w:rStyle w:val="VerbatimChar"/>
+        </w:rPr>
+        <w:t>('d/m/Y') }}</w:t>
+      </w:r>
+      <w:r>
+        <w:br/>
+      </w:r>
+      <w:r>
+        <w:rPr>
+          <w:rStyle w:val="VerbatimChar"/>
+        </w:rPr>
+        <w:t xml:space="preserve">                &lt;/small&gt;</w:t>
+      </w:r>
+      <w:r>
+        <w:br/>
+      </w:r>
+      <w:r>
+        <w:rPr>
+          <w:rStyle w:val="VerbatimChar"/>
+        </w:rPr>
+        <w:t xml:space="preserve">            {% endif %}</w:t>
       </w:r>
       <w:r>
         <w:br/>
@@ -7029,370 +6988,6 @@
         <w:br/>
       </w:r>
       <w:r>
-        <w:br/>
-      </w:r>
-      <w:r>
-        <w:rPr>
-          <w:rStyle w:val="VerbatimChar"/>
-        </w:rPr>
-        <w:t xml:space="preserve">        {% if </w:t>
-      </w:r>
-      <w:proofErr w:type="spellStart"/>
-      <w:r>
-        <w:rPr>
-          <w:rStyle w:val="VerbatimChar"/>
-        </w:rPr>
-        <w:t>task.description</w:t>
-      </w:r>
-      <w:proofErr w:type="spellEnd"/>
-      <w:r>
-        <w:rPr>
-          <w:rStyle w:val="VerbatimChar"/>
-        </w:rPr>
-        <w:t xml:space="preserve"> %}</w:t>
-      </w:r>
-      <w:r>
-        <w:br/>
-      </w:r>
-      <w:r>
-        <w:rPr>
-          <w:rStyle w:val="VerbatimChar"/>
-        </w:rPr>
-        <w:t xml:space="preserve">            &lt;p class="card-text text-muted"&gt;</w:t>
-      </w:r>
-      <w:r>
-        <w:br/>
-      </w:r>
-      <w:r>
-        <w:rPr>
-          <w:rStyle w:val="VerbatimChar"/>
-        </w:rPr>
-        <w:t xml:space="preserve">                {{ </w:t>
-      </w:r>
-      <w:proofErr w:type="spellStart"/>
-      <w:r>
-        <w:rPr>
-          <w:rStyle w:val="VerbatimChar"/>
-        </w:rPr>
-        <w:t>task.description|length</w:t>
-      </w:r>
-      <w:proofErr w:type="spellEnd"/>
-      <w:r>
-        <w:rPr>
-          <w:rStyle w:val="VerbatimChar"/>
-        </w:rPr>
-        <w:t xml:space="preserve"> &gt; 100 ? </w:t>
-      </w:r>
-      <w:r>
-        <w:br/>
-      </w:r>
-      <w:r>
-        <w:rPr>
-          <w:rStyle w:val="VerbatimChar"/>
-        </w:rPr>
-        <w:t xml:space="preserve">                   </w:t>
-      </w:r>
-      <w:proofErr w:type="spellStart"/>
-      <w:r>
-        <w:rPr>
-          <w:rStyle w:val="VerbatimChar"/>
-        </w:rPr>
-        <w:t>task.description|slice</w:t>
-      </w:r>
-      <w:proofErr w:type="spellEnd"/>
-      <w:r>
-        <w:rPr>
-          <w:rStyle w:val="VerbatimChar"/>
-        </w:rPr>
-        <w:t xml:space="preserve">(0, 100) ~ '...' : </w:t>
-      </w:r>
-      <w:proofErr w:type="spellStart"/>
-      <w:r>
-        <w:rPr>
-          <w:rStyle w:val="VerbatimChar"/>
-        </w:rPr>
-        <w:t>task.description</w:t>
-      </w:r>
-      <w:proofErr w:type="spellEnd"/>
-      <w:r>
-        <w:rPr>
-          <w:rStyle w:val="VerbatimChar"/>
-        </w:rPr>
-        <w:t xml:space="preserve"> }}</w:t>
-      </w:r>
-      <w:r>
-        <w:br/>
-      </w:r>
-      <w:r>
-        <w:rPr>
-          <w:rStyle w:val="VerbatimChar"/>
-        </w:rPr>
-        <w:t xml:space="preserve">            &lt;/p&gt;</w:t>
-      </w:r>
-      <w:r>
-        <w:br/>
-      </w:r>
-      <w:r>
-        <w:rPr>
-          <w:rStyle w:val="VerbatimChar"/>
-        </w:rPr>
-        <w:t xml:space="preserve">        {% endif %}</w:t>
-      </w:r>
-      <w:r>
-        <w:br/>
-      </w:r>
-      <w:r>
-        <w:br/>
-      </w:r>
-      <w:r>
-        <w:rPr>
-          <w:rStyle w:val="VerbatimChar"/>
-        </w:rPr>
-        <w:t xml:space="preserve">        &lt;div class="task-meta"&gt;</w:t>
-      </w:r>
-      <w:r>
-        <w:br/>
-      </w:r>
-      <w:r>
-        <w:rPr>
-          <w:rStyle w:val="VerbatimChar"/>
-        </w:rPr>
-        <w:t xml:space="preserve">            &lt;small class="text-muted"&gt;</w:t>
-      </w:r>
-      <w:r>
-        <w:br/>
-      </w:r>
-      <w:r>
-        <w:rPr>
-          <w:rStyle w:val="VerbatimChar"/>
-        </w:rPr>
-        <w:t xml:space="preserve">                &lt;</w:t>
-      </w:r>
-      <w:proofErr w:type="spellStart"/>
-      <w:r>
-        <w:rPr>
-          <w:rStyle w:val="VerbatimChar"/>
-        </w:rPr>
-        <w:t>i</w:t>
-      </w:r>
-      <w:proofErr w:type="spellEnd"/>
-      <w:r>
-        <w:rPr>
-          <w:rStyle w:val="VerbatimChar"/>
-        </w:rPr>
-        <w:t xml:space="preserve"> class="</w:t>
-      </w:r>
-      <w:proofErr w:type="spellStart"/>
-      <w:r>
-        <w:rPr>
-          <w:rStyle w:val="VerbatimChar"/>
-        </w:rPr>
-        <w:t>fas</w:t>
-      </w:r>
-      <w:proofErr w:type="spellEnd"/>
-      <w:r>
-        <w:rPr>
-          <w:rStyle w:val="VerbatimChar"/>
-        </w:rPr>
-        <w:t xml:space="preserve"> fa-user"&gt;&lt;/</w:t>
-      </w:r>
-      <w:proofErr w:type="spellStart"/>
-      <w:r>
-        <w:rPr>
-          <w:rStyle w:val="VerbatimChar"/>
-        </w:rPr>
-        <w:t>i</w:t>
-      </w:r>
-      <w:proofErr w:type="spellEnd"/>
-      <w:r>
-        <w:rPr>
-          <w:rStyle w:val="VerbatimChar"/>
-        </w:rPr>
-        <w:t xml:space="preserve">&gt; {{ </w:t>
-      </w:r>
-      <w:proofErr w:type="spellStart"/>
-      <w:r>
-        <w:rPr>
-          <w:rStyle w:val="VerbatimChar"/>
-        </w:rPr>
-        <w:t>task.assigneeDisplayName</w:t>
-      </w:r>
-      <w:proofErr w:type="spellEnd"/>
-      <w:r>
-        <w:rPr>
-          <w:rStyle w:val="VerbatimChar"/>
-        </w:rPr>
-        <w:t xml:space="preserve"> }}</w:t>
-      </w:r>
-      <w:r>
-        <w:br/>
-      </w:r>
-      <w:r>
-        <w:rPr>
-          <w:rStyle w:val="VerbatimChar"/>
-        </w:rPr>
-        <w:t xml:space="preserve">            &lt;/small&gt;</w:t>
-      </w:r>
-      <w:r>
-        <w:br/>
-      </w:r>
-      <w:r>
-        <w:rPr>
-          <w:rStyle w:val="VerbatimChar"/>
-        </w:rPr>
-        <w:t xml:space="preserve">            </w:t>
-      </w:r>
-      <w:r>
-        <w:br/>
-      </w:r>
-      <w:r>
-        <w:rPr>
-          <w:rStyle w:val="VerbatimChar"/>
-        </w:rPr>
-        <w:t xml:space="preserve">            {% if </w:t>
-      </w:r>
-      <w:proofErr w:type="spellStart"/>
-      <w:r>
-        <w:rPr>
-          <w:rStyle w:val="VerbatimChar"/>
-        </w:rPr>
-        <w:t>task.dueDate</w:t>
-      </w:r>
-      <w:proofErr w:type="spellEnd"/>
-      <w:r>
-        <w:rPr>
-          <w:rStyle w:val="VerbatimChar"/>
-        </w:rPr>
-        <w:t xml:space="preserve"> %}</w:t>
-      </w:r>
-      <w:r>
-        <w:br/>
-      </w:r>
-      <w:r>
-        <w:rPr>
-          <w:rStyle w:val="VerbatimChar"/>
-        </w:rPr>
-        <w:t xml:space="preserve">                &lt;small class="text-muted {% if </w:t>
-      </w:r>
-      <w:proofErr w:type="spellStart"/>
-      <w:r>
-        <w:rPr>
-          <w:rStyle w:val="VerbatimChar"/>
-        </w:rPr>
-        <w:t>task.isOverdue</w:t>
-      </w:r>
-      <w:proofErr w:type="spellEnd"/>
-      <w:r>
-        <w:rPr>
-          <w:rStyle w:val="VerbatimChar"/>
-        </w:rPr>
-        <w:t>() %}text-danger{% endif %}"&gt;</w:t>
-      </w:r>
-      <w:r>
-        <w:br/>
-      </w:r>
-      <w:r>
-        <w:rPr>
-          <w:rStyle w:val="VerbatimChar"/>
-        </w:rPr>
-        <w:t xml:space="preserve">                    &lt;</w:t>
-      </w:r>
-      <w:proofErr w:type="spellStart"/>
-      <w:r>
-        <w:rPr>
-          <w:rStyle w:val="VerbatimChar"/>
-        </w:rPr>
-        <w:t>i</w:t>
-      </w:r>
-      <w:proofErr w:type="spellEnd"/>
-      <w:r>
-        <w:rPr>
-          <w:rStyle w:val="VerbatimChar"/>
-        </w:rPr>
-        <w:t xml:space="preserve"> class="</w:t>
-      </w:r>
-      <w:proofErr w:type="spellStart"/>
-      <w:r>
-        <w:rPr>
-          <w:rStyle w:val="VerbatimChar"/>
-        </w:rPr>
-        <w:t>fas</w:t>
-      </w:r>
-      <w:proofErr w:type="spellEnd"/>
-      <w:r>
-        <w:rPr>
-          <w:rStyle w:val="VerbatimChar"/>
-        </w:rPr>
-        <w:t xml:space="preserve"> fa-calendar"&gt;&lt;/</w:t>
-      </w:r>
-      <w:proofErr w:type="spellStart"/>
-      <w:r>
-        <w:rPr>
-          <w:rStyle w:val="VerbatimChar"/>
-        </w:rPr>
-        <w:t>i</w:t>
-      </w:r>
-      <w:proofErr w:type="spellEnd"/>
-      <w:r>
-        <w:rPr>
-          <w:rStyle w:val="VerbatimChar"/>
-        </w:rPr>
-        <w:t xml:space="preserve">&gt; </w:t>
-      </w:r>
-      <w:r>
-        <w:br/>
-      </w:r>
-      <w:r>
-        <w:rPr>
-          <w:rStyle w:val="VerbatimChar"/>
-        </w:rPr>
-        <w:t xml:space="preserve">                    {{ </w:t>
-      </w:r>
-      <w:proofErr w:type="spellStart"/>
-      <w:r>
-        <w:rPr>
-          <w:rStyle w:val="VerbatimChar"/>
-        </w:rPr>
-        <w:t>task.dueDate|date</w:t>
-      </w:r>
-      <w:proofErr w:type="spellEnd"/>
-      <w:r>
-        <w:rPr>
-          <w:rStyle w:val="VerbatimChar"/>
-        </w:rPr>
-        <w:t>('d/m/Y') }}</w:t>
-      </w:r>
-      <w:r>
-        <w:br/>
-      </w:r>
-      <w:r>
-        <w:rPr>
-          <w:rStyle w:val="VerbatimChar"/>
-        </w:rPr>
-        <w:t xml:space="preserve">                &lt;/small&gt;</w:t>
-      </w:r>
-      <w:r>
-        <w:br/>
-      </w:r>
-      <w:r>
-        <w:rPr>
-          <w:rStyle w:val="VerbatimChar"/>
-        </w:rPr>
-        <w:t xml:space="preserve">            {% endif %}</w:t>
-      </w:r>
-      <w:r>
-        <w:br/>
-      </w:r>
-      <w:r>
-        <w:rPr>
-          <w:rStyle w:val="VerbatimChar"/>
-        </w:rPr>
-        <w:t xml:space="preserve">        &lt;/div&gt;</w:t>
-      </w:r>
-      <w:r>
-        <w:br/>
-      </w:r>
-      <w:r>
         <w:rPr>
           <w:rStyle w:val="VerbatimChar"/>
         </w:rPr>
@@ -7418,17 +7013,8 @@
           <w:bCs/>
         </w:rPr>
         <w:lastRenderedPageBreak/>
-        <w:t xml:space="preserve">Arguments des </w:t>
-      </w:r>
-      <w:proofErr w:type="gramStart"/>
-      <w:r>
-        <w:rPr>
-          <w:b/>
-          <w:bCs/>
-        </w:rPr>
-        <w:t>choix :</w:t>
-      </w:r>
-      <w:proofErr w:type="gramEnd"/>
+        <w:t>Arguments des choix :</w:t>
+      </w:r>
     </w:p>
     <w:p>
       <w:pPr>
@@ -7445,7 +7031,6 @@
         <w:t xml:space="preserve">Badges </w:t>
       </w:r>
       <w:proofErr w:type="spellStart"/>
-      <w:proofErr w:type="gramStart"/>
       <w:r>
         <w:rPr>
           <w:b/>
@@ -7455,11 +7040,7 @@
       </w:r>
       <w:proofErr w:type="spellEnd"/>
       <w:r>
-        <w:t xml:space="preserve"> :</w:t>
-      </w:r>
-      <w:proofErr w:type="gramEnd"/>
-      <w:r>
-        <w:t xml:space="preserve"> Identification </w:t>
+        <w:t xml:space="preserve"> : Identification </w:t>
       </w:r>
       <w:proofErr w:type="spellStart"/>
       <w:r>
@@ -7527,22 +7108,10 @@
           <w:b/>
           <w:bCs/>
         </w:rPr>
-        <w:t xml:space="preserve"> des </w:t>
-      </w:r>
-      <w:proofErr w:type="gramStart"/>
-      <w:r>
-        <w:rPr>
-          <w:b/>
-          <w:bCs/>
-        </w:rPr>
-        <w:t>retards</w:t>
-      </w:r>
-      <w:r>
-        <w:t xml:space="preserve"> :</w:t>
-      </w:r>
-      <w:proofErr w:type="gramEnd"/>
-      <w:r>
-        <w:t xml:space="preserve"> Bordure rouge et </w:t>
+        <w:t xml:space="preserve"> des retards</w:t>
+      </w:r>
+      <w:r>
+        <w:t xml:space="preserve"> : Bordure rouge et </w:t>
       </w:r>
       <w:proofErr w:type="spellStart"/>
       <w:r>
@@ -7606,7 +7175,6 @@
         <w:t xml:space="preserve"> </w:t>
       </w:r>
       <w:proofErr w:type="spellStart"/>
-      <w:proofErr w:type="gramStart"/>
       <w:r>
         <w:rPr>
           <w:b/>
@@ -7616,11 +7184,7 @@
       </w:r>
       <w:proofErr w:type="spellEnd"/>
       <w:r>
-        <w:t xml:space="preserve"> :</w:t>
-      </w:r>
-      <w:proofErr w:type="gramEnd"/>
-      <w:r>
-        <w:t xml:space="preserve"> Description </w:t>
+        <w:t xml:space="preserve"> : Description </w:t>
       </w:r>
       <w:proofErr w:type="spellStart"/>
       <w:r>
@@ -7684,7 +7248,6 @@
         <w:t xml:space="preserve"> </w:t>
       </w:r>
       <w:proofErr w:type="spellStart"/>
-      <w:proofErr w:type="gramStart"/>
       <w:r>
         <w:rPr>
           <w:b/>
@@ -7694,11 +7257,7 @@
       </w:r>
       <w:proofErr w:type="spellEnd"/>
       <w:r>
-        <w:t xml:space="preserve"> :</w:t>
-      </w:r>
-      <w:proofErr w:type="gramEnd"/>
-      <w:r>
-        <w:t xml:space="preserve"> Font Awesome pour </w:t>
+        <w:t xml:space="preserve"> : Font Awesome pour </w:t>
       </w:r>
       <w:proofErr w:type="spellStart"/>
       <w:r>
@@ -7757,7 +7316,6 @@
       <w:pPr>
         <w:pStyle w:val="FirstParagraph"/>
       </w:pPr>
-      <w:proofErr w:type="gramStart"/>
       <w:r>
         <w:rPr>
           <w:b/>
@@ -7765,7 +7323,6 @@
         </w:rPr>
         <w:t>Problématique :</w:t>
       </w:r>
-      <w:proofErr w:type="gramEnd"/>
       <w:r>
         <w:t xml:space="preserve"> Le </w:t>
       </w:r>
@@ -7887,7 +7444,6 @@
         <w:t xml:space="preserve"> des </w:t>
       </w:r>
       <w:proofErr w:type="spellStart"/>
-      <w:proofErr w:type="gramStart"/>
       <w:r>
         <w:rPr>
           <w:b/>
@@ -7903,7 +7459,6 @@
         </w:rPr>
         <w:t xml:space="preserve"> :</w:t>
       </w:r>
-      <w:proofErr w:type="gramEnd"/>
     </w:p>
     <w:p>
       <w:pPr>
@@ -9303,17 +8858,8 @@
           <w:bCs/>
         </w:rPr>
         <w:lastRenderedPageBreak/>
-        <w:t xml:space="preserve">Arguments des </w:t>
-      </w:r>
-      <w:proofErr w:type="gramStart"/>
-      <w:r>
-        <w:rPr>
-          <w:b/>
-          <w:bCs/>
-        </w:rPr>
-        <w:t>choix :</w:t>
-      </w:r>
-      <w:proofErr w:type="gramEnd"/>
+        <w:t>Arguments des choix :</w:t>
+      </w:r>
     </w:p>
     <w:p>
       <w:pPr>
@@ -9330,7 +8876,6 @@
         <w:t xml:space="preserve">Chargement à la </w:t>
       </w:r>
       <w:proofErr w:type="spellStart"/>
-      <w:proofErr w:type="gramStart"/>
       <w:r>
         <w:rPr>
           <w:b/>
@@ -9340,11 +8885,7 @@
       </w:r>
       <w:proofErr w:type="spellEnd"/>
       <w:r>
-        <w:t xml:space="preserve"> :</w:t>
-      </w:r>
-      <w:proofErr w:type="gramEnd"/>
-      <w:r>
-        <w:t xml:space="preserve"> </w:t>
+        <w:t xml:space="preserve"> : </w:t>
       </w:r>
       <w:proofErr w:type="spellStart"/>
       <w:r>
@@ -9402,7 +8943,6 @@
         <w:t xml:space="preserve">Feedback </w:t>
       </w:r>
       <w:proofErr w:type="spellStart"/>
-      <w:proofErr w:type="gramStart"/>
       <w:r>
         <w:rPr>
           <w:b/>
@@ -9412,11 +8952,7 @@
       </w:r>
       <w:proofErr w:type="spellEnd"/>
       <w:r>
-        <w:t xml:space="preserve"> :</w:t>
-      </w:r>
-      <w:proofErr w:type="gramEnd"/>
-      <w:r>
-        <w:t xml:space="preserve"> Messages de </w:t>
+        <w:t xml:space="preserve"> : Messages de </w:t>
       </w:r>
       <w:proofErr w:type="spellStart"/>
       <w:r>
@@ -9468,22 +9004,10 @@
           <w:b/>
           <w:bCs/>
         </w:rPr>
-        <w:t xml:space="preserve">API </w:t>
-      </w:r>
-      <w:proofErr w:type="gramStart"/>
-      <w:r>
-        <w:rPr>
-          <w:b/>
-          <w:bCs/>
-        </w:rPr>
-        <w:t>REST</w:t>
-      </w:r>
-      <w:r>
-        <w:t xml:space="preserve"> :</w:t>
-      </w:r>
-      <w:proofErr w:type="gramEnd"/>
-      <w:r>
-        <w:t xml:space="preserve"> Endpoint </w:t>
+        <w:t>API REST</w:t>
+      </w:r>
+      <w:r>
+        <w:t xml:space="preserve"> : Endpoint </w:t>
       </w:r>
       <w:proofErr w:type="spellStart"/>
       <w:r>
@@ -9547,7 +9071,6 @@
         <w:t xml:space="preserve"> </w:t>
       </w:r>
       <w:proofErr w:type="spellStart"/>
-      <w:proofErr w:type="gramStart"/>
       <w:r>
         <w:rPr>
           <w:b/>
@@ -9557,11 +9080,7 @@
       </w:r>
       <w:proofErr w:type="spellEnd"/>
       <w:r>
-        <w:t xml:space="preserve"> :</w:t>
-      </w:r>
-      <w:proofErr w:type="gramEnd"/>
-      <w:r>
-        <w:t xml:space="preserve"> Le </w:t>
+        <w:t xml:space="preserve"> : Le </w:t>
       </w:r>
       <w:proofErr w:type="spellStart"/>
       <w:r>
@@ -9676,7 +9195,6 @@
       <w:pPr>
         <w:pStyle w:val="FirstParagraph"/>
       </w:pPr>
-      <w:proofErr w:type="gramStart"/>
       <w:r>
         <w:rPr>
           <w:b/>
@@ -9684,7 +9202,6 @@
         </w:rPr>
         <w:t>Objectif :</w:t>
       </w:r>
-      <w:proofErr w:type="gramEnd"/>
       <w:r>
         <w:t xml:space="preserve"> Informer </w:t>
       </w:r>
@@ -9731,17 +9248,8 @@
           <w:b/>
           <w:bCs/>
         </w:rPr>
-        <w:t xml:space="preserve">Extrait Twig - Système de messages </w:t>
-      </w:r>
-      <w:proofErr w:type="gramStart"/>
-      <w:r>
-        <w:rPr>
-          <w:b/>
-          <w:bCs/>
-        </w:rPr>
-        <w:t>flash :</w:t>
-      </w:r>
-      <w:proofErr w:type="gramEnd"/>
+        <w:t>Extrait Twig - Système de messages flash :</w:t>
+      </w:r>
     </w:p>
     <w:p>
       <w:pPr>
@@ -9885,21 +9393,7 @@
         <w:rPr>
           <w:rStyle w:val="VerbatimChar"/>
         </w:rPr>
-        <w:t xml:space="preserve">        &lt;div class="alert alert-{{ type == 'error' ? 'danger</w:t>
-      </w:r>
-      <w:proofErr w:type="gramStart"/>
-      <w:r>
-        <w:rPr>
-          <w:rStyle w:val="VerbatimChar"/>
-        </w:rPr>
-        <w:t>' :</w:t>
-      </w:r>
-      <w:proofErr w:type="gramEnd"/>
-      <w:r>
-        <w:rPr>
-          <w:rStyle w:val="VerbatimChar"/>
-        </w:rPr>
-        <w:t xml:space="preserve"> type }} </w:t>
+        <w:t xml:space="preserve">        &lt;div class="alert alert-{{ type == 'error' ? 'danger' : type }} </w:t>
       </w:r>
       <w:r>
         <w:br/>
@@ -9931,21 +9425,7 @@
         <w:rPr>
           <w:rStyle w:val="VerbatimChar"/>
         </w:rPr>
-        <w:t xml:space="preserve"> class="</w:t>
-      </w:r>
-      <w:proofErr w:type="spellStart"/>
-      <w:r>
-        <w:rPr>
-          <w:rStyle w:val="VerbatimChar"/>
-        </w:rPr>
-        <w:t>fas</w:t>
-      </w:r>
-      <w:proofErr w:type="spellEnd"/>
-      <w:r>
-        <w:rPr>
-          <w:rStyle w:val="VerbatimChar"/>
-        </w:rPr>
-        <w:t xml:space="preserve"> fa-{{ </w:t>
+        <w:t xml:space="preserve"> class="fas fa-{{ </w:t>
       </w:r>
       <w:proofErr w:type="spellStart"/>
       <w:r>
@@ -10095,17 +9575,8 @@
           <w:b/>
           <w:bCs/>
         </w:rPr>
-        <w:t xml:space="preserve">Arguments des </w:t>
-      </w:r>
-      <w:proofErr w:type="gramStart"/>
-      <w:r>
-        <w:rPr>
-          <w:b/>
-          <w:bCs/>
-        </w:rPr>
-        <w:t>choix :</w:t>
-      </w:r>
-      <w:proofErr w:type="gramEnd"/>
+        <w:t>Arguments des choix :</w:t>
+      </w:r>
     </w:p>
     <w:p>
       <w:pPr>
@@ -10122,7 +9593,6 @@
         <w:t xml:space="preserve">Mapping </w:t>
       </w:r>
       <w:proofErr w:type="spellStart"/>
-      <w:proofErr w:type="gramStart"/>
       <w:r>
         <w:rPr>
           <w:b/>
@@ -10132,11 +9602,7 @@
       </w:r>
       <w:proofErr w:type="spellEnd"/>
       <w:r>
-        <w:t xml:space="preserve"> :</w:t>
-      </w:r>
-      <w:proofErr w:type="gramEnd"/>
-      <w:r>
-        <w:t xml:space="preserve"> </w:t>
+        <w:t xml:space="preserve"> : </w:t>
       </w:r>
       <w:proofErr w:type="spellStart"/>
       <w:r>
@@ -10202,7 +9668,6 @@
         <w:t xml:space="preserve">Valeur par </w:t>
       </w:r>
       <w:proofErr w:type="spellStart"/>
-      <w:proofErr w:type="gramStart"/>
       <w:r>
         <w:rPr>
           <w:b/>
@@ -10212,11 +9677,7 @@
       </w:r>
       <w:proofErr w:type="spellEnd"/>
       <w:r>
-        <w:t xml:space="preserve"> :</w:t>
-      </w:r>
-      <w:proofErr w:type="gramEnd"/>
-      <w:r>
-        <w:t xml:space="preserve"> </w:t>
+        <w:t xml:space="preserve"> : </w:t>
       </w:r>
       <w:proofErr w:type="spellStart"/>
       <w:r>
@@ -10260,7 +9721,6 @@
         </w:numPr>
       </w:pPr>
       <w:proofErr w:type="spellStart"/>
-      <w:proofErr w:type="gramStart"/>
       <w:r>
         <w:rPr>
           <w:b/>
@@ -10270,11 +9730,7 @@
       </w:r>
       <w:proofErr w:type="spellEnd"/>
       <w:r>
-        <w:t xml:space="preserve"> :</w:t>
-      </w:r>
-      <w:proofErr w:type="gramEnd"/>
-      <w:r>
-        <w:t xml:space="preserve"> </w:t>
+        <w:t xml:space="preserve"> : </w:t>
       </w:r>
       <w:proofErr w:type="spellStart"/>
       <w:r>
@@ -10341,7 +9797,6 @@
         <w:t xml:space="preserve">Fermeture </w:t>
       </w:r>
       <w:proofErr w:type="spellStart"/>
-      <w:proofErr w:type="gramStart"/>
       <w:r>
         <w:rPr>
           <w:b/>
@@ -10351,11 +9806,7 @@
       </w:r>
       <w:proofErr w:type="spellEnd"/>
       <w:r>
-        <w:t xml:space="preserve"> :</w:t>
-      </w:r>
-      <w:proofErr w:type="gramEnd"/>
-      <w:r>
-        <w:t xml:space="preserve"> Bouton de fermeture </w:t>
+        <w:t xml:space="preserve"> : Bouton de fermeture </w:t>
       </w:r>
       <w:proofErr w:type="spellStart"/>
       <w:r>
@@ -10398,7 +9849,6 @@
         <w:pStyle w:val="FirstParagraph"/>
       </w:pPr>
       <w:proofErr w:type="spellStart"/>
-      <w:proofErr w:type="gramStart"/>
       <w:r>
         <w:rPr>
           <w:b/>
@@ -10414,7 +9864,6 @@
         </w:rPr>
         <w:t xml:space="preserve"> :</w:t>
       </w:r>
-      <w:proofErr w:type="gramEnd"/>
       <w:r>
         <w:t xml:space="preserve"> Conception pensée </w:t>
       </w:r>
@@ -10468,17 +9917,8 @@
           <w:b/>
           <w:bCs/>
         </w:rPr>
-        <w:t xml:space="preserve">Extrait CSS - Système de notification </w:t>
-      </w:r>
-      <w:proofErr w:type="gramStart"/>
-      <w:r>
-        <w:rPr>
-          <w:b/>
-          <w:bCs/>
-        </w:rPr>
-        <w:t>responsive :</w:t>
-      </w:r>
-      <w:proofErr w:type="gramEnd"/>
+        <w:t>Extrait CSS - Système de notification responsive :</w:t>
+      </w:r>
     </w:p>
     <w:p>
       <w:pPr>
@@ -11525,17 +10965,8 @@
           <w:b/>
           <w:bCs/>
         </w:rPr>
-        <w:t xml:space="preserve">Arguments des </w:t>
-      </w:r>
-      <w:proofErr w:type="gramStart"/>
-      <w:r>
-        <w:rPr>
-          <w:b/>
-          <w:bCs/>
-        </w:rPr>
-        <w:t>choix :</w:t>
-      </w:r>
-      <w:proofErr w:type="gramEnd"/>
+        <w:t>Arguments des choix :</w:t>
+      </w:r>
     </w:p>
     <w:p>
       <w:pPr>
@@ -11558,22 +10989,10 @@
           <w:b/>
           <w:bCs/>
         </w:rPr>
-        <w:t xml:space="preserve"> mobile-</w:t>
-      </w:r>
-      <w:proofErr w:type="gramStart"/>
-      <w:r>
-        <w:rPr>
-          <w:b/>
-          <w:bCs/>
-        </w:rPr>
-        <w:t>first</w:t>
-      </w:r>
-      <w:r>
-        <w:t xml:space="preserve"> :</w:t>
-      </w:r>
-      <w:proofErr w:type="gramEnd"/>
-      <w:r>
-        <w:t xml:space="preserve"> Styles de base pour mobile, </w:t>
+        <w:t xml:space="preserve"> mobile-first</w:t>
+      </w:r>
+      <w:r>
+        <w:t xml:space="preserve"> : Styles de base pour mobile, </w:t>
       </w:r>
       <w:proofErr w:type="spellStart"/>
       <w:r>
@@ -11615,7 +11034,6 @@
         <w:t xml:space="preserve"> en </w:t>
       </w:r>
       <w:proofErr w:type="spellStart"/>
-      <w:proofErr w:type="gramStart"/>
       <w:r>
         <w:rPr>
           <w:b/>
@@ -11625,11 +11043,7 @@
       </w:r>
       <w:proofErr w:type="spellEnd"/>
       <w:r>
-        <w:t xml:space="preserve"> :</w:t>
-      </w:r>
-      <w:proofErr w:type="gramEnd"/>
-      <w:r>
-        <w:t xml:space="preserve"> </w:t>
+        <w:t xml:space="preserve"> : </w:t>
       </w:r>
       <w:proofErr w:type="spellStart"/>
       <w:r>
@@ -11676,22 +11090,10 @@
           <w:b/>
           <w:bCs/>
         </w:rPr>
-        <w:t xml:space="preserve">Dropdown </w:t>
-      </w:r>
-      <w:proofErr w:type="gramStart"/>
-      <w:r>
-        <w:rPr>
-          <w:b/>
-          <w:bCs/>
-        </w:rPr>
-        <w:t>desktop</w:t>
-      </w:r>
-      <w:r>
-        <w:t xml:space="preserve"> :</w:t>
-      </w:r>
-      <w:proofErr w:type="gramEnd"/>
-      <w:r>
-        <w:t xml:space="preserve"> En grand </w:t>
+        <w:t>Dropdown desktop</w:t>
+      </w:r>
+      <w:r>
+        <w:t xml:space="preserve"> : En grand </w:t>
       </w:r>
       <w:proofErr w:type="spellStart"/>
       <w:r>
@@ -11738,22 +11140,10 @@
           <w:b/>
           <w:bCs/>
         </w:rPr>
-        <w:t xml:space="preserve">Scroll </w:t>
-      </w:r>
-      <w:proofErr w:type="gramStart"/>
-      <w:r>
-        <w:rPr>
-          <w:b/>
-          <w:bCs/>
-        </w:rPr>
-        <w:t>vertical</w:t>
-      </w:r>
-      <w:r>
-        <w:t xml:space="preserve"> :</w:t>
-      </w:r>
-      <w:proofErr w:type="gramEnd"/>
-      <w:r>
-        <w:t xml:space="preserve"> </w:t>
+        <w:t>Scroll vertical</w:t>
+      </w:r>
+      <w:r>
+        <w:t xml:space="preserve"> : </w:t>
       </w:r>
       <w:r>
         <w:rPr>
@@ -11858,7 +11248,6 @@
         <w:t xml:space="preserve">Justification de </w:t>
       </w:r>
       <w:proofErr w:type="spellStart"/>
-      <w:proofErr w:type="gramStart"/>
       <w:r>
         <w:rPr>
           <w:b/>
@@ -11874,7 +11263,6 @@
         </w:rPr>
         <w:t xml:space="preserve"> :</w:t>
       </w:r>
-      <w:proofErr w:type="gramEnd"/>
     </w:p>
     <w:p>
       <w:pPr>
@@ -11953,7 +11341,6 @@
         <w:t xml:space="preserve"> </w:t>
       </w:r>
       <w:proofErr w:type="spellStart"/>
-      <w:proofErr w:type="gramStart"/>
       <w:r>
         <w:t>garantit</w:t>
       </w:r>
@@ -11961,7 +11348,6 @@
       <w:r>
         <w:t xml:space="preserve"> :</w:t>
       </w:r>
-      <w:proofErr w:type="gramEnd"/>
     </w:p>
     <w:p>
       <w:pPr>
@@ -11971,7 +11357,6 @@
         </w:numPr>
       </w:pPr>
       <w:proofErr w:type="spellStart"/>
-      <w:proofErr w:type="gramStart"/>
       <w:r>
         <w:rPr>
           <w:b/>
@@ -11981,11 +11366,7 @@
       </w:r>
       <w:proofErr w:type="spellEnd"/>
       <w:r>
-        <w:t xml:space="preserve"> :</w:t>
-      </w:r>
-      <w:proofErr w:type="gramEnd"/>
-      <w:r>
-        <w:t xml:space="preserve"> </w:t>
+        <w:t xml:space="preserve"> : </w:t>
       </w:r>
       <w:proofErr w:type="spellStart"/>
       <w:r>
@@ -12012,7 +11393,6 @@
         </w:numPr>
       </w:pPr>
       <w:proofErr w:type="spellStart"/>
-      <w:proofErr w:type="gramStart"/>
       <w:r>
         <w:rPr>
           <w:b/>
@@ -12022,11 +11402,7 @@
       </w:r>
       <w:proofErr w:type="spellEnd"/>
       <w:r>
-        <w:t xml:space="preserve"> :</w:t>
-      </w:r>
-      <w:proofErr w:type="gramEnd"/>
-      <w:r>
-        <w:t xml:space="preserve"> Services </w:t>
+        <w:t xml:space="preserve"> : Services </w:t>
       </w:r>
       <w:proofErr w:type="spellStart"/>
       <w:r>
@@ -12058,7 +11434,6 @@
         </w:numPr>
       </w:pPr>
       <w:proofErr w:type="spellStart"/>
-      <w:proofErr w:type="gramStart"/>
       <w:r>
         <w:rPr>
           <w:b/>
@@ -12068,72 +11443,66 @@
       </w:r>
       <w:proofErr w:type="spellEnd"/>
       <w:r>
+        <w:t xml:space="preserve"> : Services métier </w:t>
+      </w:r>
+      <w:proofErr w:type="spellStart"/>
+      <w:r>
+        <w:t>utilisables</w:t>
+      </w:r>
+      <w:proofErr w:type="spellEnd"/>
+      <w:r>
+        <w:t xml:space="preserve"> dans </w:t>
+      </w:r>
+      <w:proofErr w:type="spellStart"/>
+      <w:r>
+        <w:t>plusieurs</w:t>
+      </w:r>
+      <w:proofErr w:type="spellEnd"/>
+      <w:r>
+        <w:t xml:space="preserve"> </w:t>
+      </w:r>
+      <w:proofErr w:type="spellStart"/>
+      <w:r>
+        <w:t>contrôleurs</w:t>
+      </w:r>
+      <w:proofErr w:type="spellEnd"/>
+    </w:p>
+    <w:p>
+      <w:pPr>
+        <w:pStyle w:val="FirstParagraph"/>
+      </w:pPr>
+      <w:proofErr w:type="spellStart"/>
+      <w:r>
+        <w:rPr>
+          <w:b/>
+          <w:bCs/>
+        </w:rPr>
+        <w:t>Schéma</w:t>
+      </w:r>
+      <w:proofErr w:type="spellEnd"/>
+      <w:r>
+        <w:rPr>
+          <w:b/>
+          <w:bCs/>
+        </w:rPr>
+        <w:t xml:space="preserve"> des relations entre </w:t>
+      </w:r>
+      <w:proofErr w:type="spellStart"/>
+      <w:r>
+        <w:rPr>
+          <w:b/>
+          <w:bCs/>
+        </w:rPr>
+        <w:t>entités</w:t>
+      </w:r>
+      <w:proofErr w:type="spellEnd"/>
+      <w:r>
+        <w:rPr>
+          <w:b/>
+          <w:bCs/>
+        </w:rPr>
         <w:t xml:space="preserve"> :</w:t>
       </w:r>
-      <w:proofErr w:type="gramEnd"/>
-      <w:r>
-        <w:t xml:space="preserve"> Services métier </w:t>
-      </w:r>
-      <w:proofErr w:type="spellStart"/>
-      <w:r>
-        <w:t>utilisables</w:t>
-      </w:r>
-      <w:proofErr w:type="spellEnd"/>
-      <w:r>
-        <w:t xml:space="preserve"> dans </w:t>
-      </w:r>
-      <w:proofErr w:type="spellStart"/>
-      <w:r>
-        <w:t>plusieurs</w:t>
-      </w:r>
-      <w:proofErr w:type="spellEnd"/>
-      <w:r>
-        <w:t xml:space="preserve"> </w:t>
-      </w:r>
-      <w:proofErr w:type="spellStart"/>
-      <w:r>
-        <w:t>contrôleurs</w:t>
-      </w:r>
-      <w:proofErr w:type="spellEnd"/>
-    </w:p>
-    <w:p>
-      <w:pPr>
-        <w:pStyle w:val="FirstParagraph"/>
-      </w:pPr>
-      <w:proofErr w:type="spellStart"/>
-      <w:r>
-        <w:rPr>
-          <w:b/>
-          <w:bCs/>
-        </w:rPr>
-        <w:t>Schéma</w:t>
-      </w:r>
-      <w:proofErr w:type="spellEnd"/>
-      <w:r>
-        <w:rPr>
-          <w:b/>
-          <w:bCs/>
-        </w:rPr>
-        <w:t xml:space="preserve"> des relations entre </w:t>
-      </w:r>
-      <w:proofErr w:type="spellStart"/>
-      <w:proofErr w:type="gramStart"/>
-      <w:r>
-        <w:rPr>
-          <w:b/>
-          <w:bCs/>
-        </w:rPr>
-        <w:t>entités</w:t>
-      </w:r>
-      <w:proofErr w:type="spellEnd"/>
-      <w:r>
-        <w:rPr>
-          <w:b/>
-          <w:bCs/>
-        </w:rPr>
-        <w:t xml:space="preserve"> :</w:t>
-      </w:r>
-      <w:proofErr w:type="gramEnd"/>
     </w:p>
     <w:p>
       <w:pPr>
@@ -12755,7 +12124,6 @@
       <w:pPr>
         <w:pStyle w:val="FirstParagraph"/>
       </w:pPr>
-      <w:proofErr w:type="gramStart"/>
       <w:r>
         <w:rPr>
           <w:b/>
@@ -12763,7 +12131,6 @@
         </w:rPr>
         <w:t>Objectif :</w:t>
       </w:r>
-      <w:proofErr w:type="gramEnd"/>
       <w:r>
         <w:t xml:space="preserve"> </w:t>
       </w:r>
@@ -12850,17 +12217,8 @@
           <w:b/>
           <w:bCs/>
         </w:rPr>
-        <w:t xml:space="preserve"> </w:t>
-      </w:r>
-      <w:proofErr w:type="gramStart"/>
-      <w:r>
-        <w:rPr>
-          <w:b/>
-          <w:bCs/>
-        </w:rPr>
-        <w:t>métier :</w:t>
-      </w:r>
-      <w:proofErr w:type="gramEnd"/>
+        <w:t xml:space="preserve"> métier :</w:t>
+      </w:r>
     </w:p>
     <w:p>
       <w:pPr>
@@ -15031,17 +14389,8 @@
           <w:bCs/>
         </w:rPr>
         <w:lastRenderedPageBreak/>
-        <w:t xml:space="preserve">Arguments des </w:t>
-      </w:r>
-      <w:proofErr w:type="gramStart"/>
-      <w:r>
-        <w:rPr>
-          <w:b/>
-          <w:bCs/>
-        </w:rPr>
-        <w:t>choix :</w:t>
-      </w:r>
-      <w:proofErr w:type="gramEnd"/>
+        <w:t>Arguments des choix :</w:t>
+      </w:r>
     </w:p>
     <w:p>
       <w:pPr>
@@ -15064,22 +14413,10 @@
           <w:b/>
           <w:bCs/>
         </w:rPr>
-        <w:t xml:space="preserve"> des interfaces </w:t>
-      </w:r>
-      <w:proofErr w:type="gramStart"/>
-      <w:r>
-        <w:rPr>
-          <w:b/>
-          <w:bCs/>
-        </w:rPr>
-        <w:t>Symfony</w:t>
-      </w:r>
-      <w:r>
-        <w:t xml:space="preserve"> :</w:t>
-      </w:r>
-      <w:proofErr w:type="gramEnd"/>
-      <w:r>
-        <w:t xml:space="preserve"> </w:t>
+        <w:t xml:space="preserve"> des interfaces Symfony</w:t>
+      </w:r>
+      <w:r>
+        <w:t xml:space="preserve"> : </w:t>
       </w:r>
       <w:proofErr w:type="spellStart"/>
       <w:r>
@@ -15132,22 +14469,10 @@
           <w:b/>
           <w:bCs/>
         </w:rPr>
-        <w:t xml:space="preserve">Validation </w:t>
-      </w:r>
-      <w:proofErr w:type="gramStart"/>
-      <w:r>
-        <w:rPr>
-          <w:b/>
-          <w:bCs/>
-        </w:rPr>
-        <w:t>Doctrine</w:t>
-      </w:r>
-      <w:r>
-        <w:t xml:space="preserve"> :</w:t>
-      </w:r>
-      <w:proofErr w:type="gramEnd"/>
-      <w:r>
-        <w:t xml:space="preserve"> </w:t>
+        <w:t>Validation Doctrine</w:t>
+      </w:r>
+      <w:r>
+        <w:t xml:space="preserve"> : </w:t>
       </w:r>
       <w:proofErr w:type="spellStart"/>
       <w:r>
@@ -15224,7 +14549,6 @@
         <w:t xml:space="preserve">Relations </w:t>
       </w:r>
       <w:proofErr w:type="spellStart"/>
-      <w:proofErr w:type="gramStart"/>
       <w:r>
         <w:rPr>
           <w:b/>
@@ -15234,11 +14558,7 @@
       </w:r>
       <w:proofErr w:type="spellEnd"/>
       <w:r>
-        <w:t xml:space="preserve"> :</w:t>
-      </w:r>
-      <w:proofErr w:type="gramEnd"/>
-      <w:r>
-        <w:t xml:space="preserve"> </w:t>
+        <w:t xml:space="preserve"> : </w:t>
       </w:r>
       <w:proofErr w:type="spellStart"/>
       <w:r>
@@ -15301,22 +14621,10 @@
           <w:b/>
           <w:bCs/>
         </w:rPr>
-        <w:t xml:space="preserve"> </w:t>
-      </w:r>
-      <w:proofErr w:type="gramStart"/>
-      <w:r>
-        <w:rPr>
-          <w:b/>
-          <w:bCs/>
-        </w:rPr>
-        <w:t>métier</w:t>
-      </w:r>
-      <w:r>
-        <w:t xml:space="preserve"> :</w:t>
-      </w:r>
-      <w:proofErr w:type="gramEnd"/>
-      <w:r>
-        <w:t xml:space="preserve"> Encapsulation de la </w:t>
+        <w:t xml:space="preserve"> métier</w:t>
+      </w:r>
+      <w:r>
+        <w:t xml:space="preserve"> : Encapsulation de la </w:t>
       </w:r>
       <w:proofErr w:type="spellStart"/>
       <w:r>
@@ -15430,7 +14738,6 @@
       <w:pPr>
         <w:pStyle w:val="FirstParagraph"/>
       </w:pPr>
-      <w:proofErr w:type="gramStart"/>
       <w:r>
         <w:rPr>
           <w:b/>
@@ -15438,7 +14745,6 @@
         </w:rPr>
         <w:t>Problématique :</w:t>
       </w:r>
-      <w:proofErr w:type="gramEnd"/>
       <w:r>
         <w:t xml:space="preserve"> </w:t>
       </w:r>
@@ -15496,7 +14802,6 @@
         <w:t xml:space="preserve">Extrait significatif - Machine à états et </w:t>
       </w:r>
       <w:proofErr w:type="spellStart"/>
-      <w:proofErr w:type="gramStart"/>
       <w:r>
         <w:rPr>
           <w:b/>
@@ -15512,7 +14817,6 @@
         </w:rPr>
         <w:t xml:space="preserve"> :</w:t>
       </w:r>
-      <w:proofErr w:type="gramEnd"/>
     </w:p>
     <w:p>
       <w:pPr>
@@ -17988,17 +17292,8 @@
           <w:b/>
           <w:bCs/>
         </w:rPr>
-        <w:t xml:space="preserve">Arguments des </w:t>
-      </w:r>
-      <w:proofErr w:type="gramStart"/>
-      <w:r>
-        <w:rPr>
-          <w:b/>
-          <w:bCs/>
-        </w:rPr>
-        <w:t>choix :</w:t>
-      </w:r>
-      <w:proofErr w:type="gramEnd"/>
+        <w:t>Arguments des choix :</w:t>
+      </w:r>
     </w:p>
     <w:p>
       <w:pPr>
@@ -18021,22 +17316,10 @@
           <w:b/>
           <w:bCs/>
         </w:rPr>
-        <w:t xml:space="preserve"> unique </w:t>
-      </w:r>
-      <w:proofErr w:type="gramStart"/>
-      <w:r>
-        <w:rPr>
-          <w:b/>
-          <w:bCs/>
-        </w:rPr>
-        <w:t>composite</w:t>
-      </w:r>
-      <w:r>
-        <w:t xml:space="preserve"> :</w:t>
-      </w:r>
-      <w:proofErr w:type="gramEnd"/>
-      <w:r>
-        <w:t xml:space="preserve"> </w:t>
+        <w:t xml:space="preserve"> unique composite</w:t>
+      </w:r>
+      <w:r>
+        <w:t xml:space="preserve"> : </w:t>
       </w:r>
       <w:proofErr w:type="spellStart"/>
       <w:r>
@@ -18127,7 +17410,6 @@
         <w:t xml:space="preserve"> de </w:t>
       </w:r>
       <w:proofErr w:type="spellStart"/>
-      <w:proofErr w:type="gramStart"/>
       <w:r>
         <w:rPr>
           <w:b/>
@@ -18137,11 +17419,7 @@
       </w:r>
       <w:proofErr w:type="spellEnd"/>
       <w:r>
-        <w:t xml:space="preserve"> :</w:t>
-      </w:r>
-      <w:proofErr w:type="gramEnd"/>
-      <w:r>
-        <w:t xml:space="preserve"> </w:t>
+        <w:t xml:space="preserve"> : </w:t>
       </w:r>
       <w:proofErr w:type="spellStart"/>
       <w:r>
@@ -18180,22 +17458,10 @@
           <w:b/>
           <w:bCs/>
         </w:rPr>
-        <w:t xml:space="preserve">Fluent </w:t>
-      </w:r>
-      <w:proofErr w:type="gramStart"/>
-      <w:r>
-        <w:rPr>
-          <w:b/>
-          <w:bCs/>
-        </w:rPr>
-        <w:t>interface</w:t>
-      </w:r>
-      <w:r>
-        <w:t xml:space="preserve"> :</w:t>
-      </w:r>
-      <w:proofErr w:type="gramEnd"/>
-      <w:r>
-        <w:t xml:space="preserve"> Les </w:t>
+        <w:t>Fluent interface</w:t>
+      </w:r>
+      <w:r>
+        <w:t xml:space="preserve"> : Les </w:t>
       </w:r>
       <w:proofErr w:type="spellStart"/>
       <w:r>
@@ -18278,7 +17544,6 @@
         <w:t xml:space="preserve"> </w:t>
       </w:r>
       <w:proofErr w:type="spellStart"/>
-      <w:proofErr w:type="gramStart"/>
       <w:r>
         <w:rPr>
           <w:b/>
@@ -18288,11 +17553,7 @@
       </w:r>
       <w:proofErr w:type="spellEnd"/>
       <w:r>
-        <w:t xml:space="preserve"> :</w:t>
-      </w:r>
-      <w:proofErr w:type="gramEnd"/>
-      <w:r>
-        <w:t xml:space="preserve"> La date de </w:t>
+        <w:t xml:space="preserve"> : La date de </w:t>
       </w:r>
       <w:proofErr w:type="spellStart"/>
       <w:r>
@@ -18365,22 +17626,10 @@
           <w:b/>
           <w:bCs/>
         </w:rPr>
-        <w:t xml:space="preserve">Pattern </w:t>
-      </w:r>
-      <w:proofErr w:type="gramStart"/>
-      <w:r>
-        <w:rPr>
-          <w:b/>
-          <w:bCs/>
-        </w:rPr>
-        <w:t>Match</w:t>
-      </w:r>
-      <w:r>
-        <w:t xml:space="preserve"> :</w:t>
-      </w:r>
-      <w:proofErr w:type="gramEnd"/>
-      <w:r>
-        <w:t xml:space="preserve"> </w:t>
+        <w:t>Pattern Match</w:t>
+      </w:r>
+      <w:r>
+        <w:t xml:space="preserve"> : </w:t>
       </w:r>
       <w:proofErr w:type="spellStart"/>
       <w:r>
@@ -18477,7 +17726,6 @@
       <w:pPr>
         <w:pStyle w:val="FirstParagraph"/>
       </w:pPr>
-      <w:proofErr w:type="gramStart"/>
       <w:r>
         <w:rPr>
           <w:b/>
@@ -18485,7 +17733,6 @@
         </w:rPr>
         <w:t>Objectif :</w:t>
       </w:r>
-      <w:proofErr w:type="gramEnd"/>
       <w:r>
         <w:t xml:space="preserve"> </w:t>
       </w:r>
@@ -18542,7 +17789,6 @@
         <w:t xml:space="preserve"> de notifications </w:t>
       </w:r>
       <w:proofErr w:type="spellStart"/>
-      <w:proofErr w:type="gramStart"/>
       <w:r>
         <w:rPr>
           <w:b/>
@@ -18558,7 +17804,6 @@
         </w:rPr>
         <w:t xml:space="preserve"> :</w:t>
       </w:r>
-      <w:proofErr w:type="gramEnd"/>
     </w:p>
     <w:p>
       <w:pPr>
@@ -19903,17 +19148,8 @@
           <w:bCs/>
         </w:rPr>
         <w:lastRenderedPageBreak/>
-        <w:t xml:space="preserve">Arguments des </w:t>
-      </w:r>
-      <w:proofErr w:type="gramStart"/>
-      <w:r>
-        <w:rPr>
-          <w:b/>
-          <w:bCs/>
-        </w:rPr>
-        <w:t>choix :</w:t>
-      </w:r>
-      <w:proofErr w:type="gramEnd"/>
+        <w:t>Arguments des choix :</w:t>
+      </w:r>
     </w:p>
     <w:p>
       <w:pPr>
@@ -19930,7 +19166,6 @@
         <w:t xml:space="preserve">Service </w:t>
       </w:r>
       <w:proofErr w:type="spellStart"/>
-      <w:proofErr w:type="gramStart"/>
       <w:r>
         <w:rPr>
           <w:b/>
@@ -19940,11 +19175,7 @@
       </w:r>
       <w:proofErr w:type="spellEnd"/>
       <w:r>
-        <w:t xml:space="preserve"> :</w:t>
-      </w:r>
-      <w:proofErr w:type="gramEnd"/>
-      <w:r>
-        <w:t xml:space="preserve"> </w:t>
+        <w:t xml:space="preserve"> : </w:t>
       </w:r>
       <w:proofErr w:type="spellStart"/>
       <w:r>
@@ -19999,7 +19230,6 @@
         <w:t xml:space="preserve">Injection de </w:t>
       </w:r>
       <w:proofErr w:type="spellStart"/>
-      <w:proofErr w:type="gramStart"/>
       <w:r>
         <w:rPr>
           <w:b/>
@@ -20009,11 +19239,7 @@
       </w:r>
       <w:proofErr w:type="spellEnd"/>
       <w:r>
-        <w:t xml:space="preserve"> :</w:t>
-      </w:r>
-      <w:proofErr w:type="gramEnd"/>
-      <w:r>
-        <w:t xml:space="preserve"> </w:t>
+        <w:t xml:space="preserve"> : </w:t>
       </w:r>
       <w:proofErr w:type="spellStart"/>
       <w:r>
@@ -20086,7 +19312,6 @@
         <w:t xml:space="preserve"> </w:t>
       </w:r>
       <w:proofErr w:type="spellStart"/>
-      <w:proofErr w:type="gramStart"/>
       <w:r>
         <w:rPr>
           <w:b/>
@@ -20096,11 +19321,7 @@
       </w:r>
       <w:proofErr w:type="spellEnd"/>
       <w:r>
-        <w:t xml:space="preserve"> :</w:t>
-      </w:r>
-      <w:proofErr w:type="gramEnd"/>
-      <w:r>
-        <w:t xml:space="preserve"> Une </w:t>
+        <w:t xml:space="preserve"> : Une </w:t>
       </w:r>
       <w:proofErr w:type="spellStart"/>
       <w:r>
@@ -20148,7 +19369,6 @@
         <w:t xml:space="preserve"> </w:t>
       </w:r>
       <w:proofErr w:type="spellStart"/>
-      <w:proofErr w:type="gramStart"/>
       <w:r>
         <w:rPr>
           <w:b/>
@@ -20158,11 +19378,7 @@
       </w:r>
       <w:proofErr w:type="spellEnd"/>
       <w:r>
-        <w:t xml:space="preserve"> :</w:t>
-      </w:r>
-      <w:proofErr w:type="gramEnd"/>
-      <w:r>
-        <w:t xml:space="preserve"> </w:t>
+        <w:t xml:space="preserve"> : </w:t>
       </w:r>
       <w:proofErr w:type="spellStart"/>
       <w:r>
@@ -20228,7 +19444,6 @@
         <w:t xml:space="preserve">Flush </w:t>
       </w:r>
       <w:proofErr w:type="spellStart"/>
-      <w:proofErr w:type="gramStart"/>
       <w:r>
         <w:rPr>
           <w:b/>
@@ -20238,11 +19453,7 @@
       </w:r>
       <w:proofErr w:type="spellEnd"/>
       <w:r>
-        <w:t xml:space="preserve"> :</w:t>
-      </w:r>
-      <w:proofErr w:type="gramEnd"/>
-      <w:r>
-        <w:t xml:space="preserve"> Le </w:t>
+        <w:t xml:space="preserve"> : Le </w:t>
       </w:r>
       <w:r>
         <w:rPr>
@@ -20368,7 +19579,6 @@
       <w:pPr>
         <w:pStyle w:val="FirstParagraph"/>
       </w:pPr>
-      <w:proofErr w:type="gramStart"/>
       <w:r>
         <w:rPr>
           <w:b/>
@@ -20376,7 +19586,6 @@
         </w:rPr>
         <w:t>Problématique :</w:t>
       </w:r>
-      <w:proofErr w:type="gramEnd"/>
       <w:r>
         <w:t xml:space="preserve"> </w:t>
       </w:r>
@@ -20446,17 +19655,8 @@
           <w:b/>
           <w:bCs/>
         </w:rPr>
-        <w:t xml:space="preserve"> de </w:t>
-      </w:r>
-      <w:proofErr w:type="gramStart"/>
-      <w:r>
-        <w:rPr>
-          <w:b/>
-          <w:bCs/>
-        </w:rPr>
-        <w:t>collaboration :</w:t>
-      </w:r>
-      <w:proofErr w:type="gramEnd"/>
+        <w:t xml:space="preserve"> de collaboration :</w:t>
+      </w:r>
     </w:p>
     <w:p>
       <w:pPr>
@@ -22704,17 +21904,8 @@
           <w:b/>
           <w:bCs/>
         </w:rPr>
-        <w:t xml:space="preserve">Arguments des </w:t>
-      </w:r>
-      <w:proofErr w:type="gramStart"/>
-      <w:r>
-        <w:rPr>
-          <w:b/>
-          <w:bCs/>
-        </w:rPr>
-        <w:t>choix :</w:t>
-      </w:r>
-      <w:proofErr w:type="gramEnd"/>
+        <w:t>Arguments des choix :</w:t>
+      </w:r>
     </w:p>
     <w:p>
       <w:pPr>
@@ -22731,7 +21922,6 @@
         <w:t xml:space="preserve">Validation métier </w:t>
       </w:r>
       <w:proofErr w:type="spellStart"/>
-      <w:proofErr w:type="gramStart"/>
       <w:r>
         <w:rPr>
           <w:b/>
@@ -22741,11 +21931,7 @@
       </w:r>
       <w:proofErr w:type="spellEnd"/>
       <w:r>
-        <w:t xml:space="preserve"> :</w:t>
-      </w:r>
-      <w:proofErr w:type="gramEnd"/>
-      <w:r>
-        <w:t xml:space="preserve"> </w:t>
+        <w:t xml:space="preserve"> : </w:t>
       </w:r>
       <w:proofErr w:type="spellStart"/>
       <w:r>
@@ -22795,7 +21981,6 @@
         <w:t xml:space="preserve">Exceptions </w:t>
       </w:r>
       <w:proofErr w:type="spellStart"/>
-      <w:proofErr w:type="gramStart"/>
       <w:r>
         <w:rPr>
           <w:b/>
@@ -22805,11 +21990,7 @@
       </w:r>
       <w:proofErr w:type="spellEnd"/>
       <w:r>
-        <w:t xml:space="preserve"> :</w:t>
-      </w:r>
-      <w:proofErr w:type="gramEnd"/>
-      <w:r>
-        <w:t xml:space="preserve"> </w:t>
+        <w:t xml:space="preserve"> : </w:t>
       </w:r>
       <w:proofErr w:type="spellStart"/>
       <w:r>
@@ -22843,7 +22024,6 @@
           <w:numId w:val="37"/>
         </w:numPr>
       </w:pPr>
-      <w:proofErr w:type="gramStart"/>
       <w:r>
         <w:rPr>
           <w:b/>
@@ -22852,11 +22032,7 @@
         <w:t>Transactions</w:t>
       </w:r>
       <w:r>
-        <w:t xml:space="preserve"> :</w:t>
-      </w:r>
-      <w:proofErr w:type="gramEnd"/>
-      <w:r>
-        <w:t xml:space="preserve"> </w:t>
+        <w:t xml:space="preserve"> : </w:t>
       </w:r>
       <w:proofErr w:type="spellStart"/>
       <w:r>
@@ -22933,7 +22109,6 @@
         <w:t xml:space="preserve">Cascade </w:t>
       </w:r>
       <w:proofErr w:type="spellStart"/>
-      <w:proofErr w:type="gramStart"/>
       <w:r>
         <w:rPr>
           <w:b/>
@@ -22943,11 +22118,7 @@
       </w:r>
       <w:proofErr w:type="spellEnd"/>
       <w:r>
-        <w:t xml:space="preserve"> :</w:t>
-      </w:r>
-      <w:proofErr w:type="gramEnd"/>
-      <w:r>
-        <w:t xml:space="preserve"> </w:t>
+        <w:t xml:space="preserve"> : </w:t>
       </w:r>
       <w:proofErr w:type="spellStart"/>
       <w:r>
@@ -23026,7 +22197,6 @@
         <w:t xml:space="preserve">Notifications </w:t>
       </w:r>
       <w:proofErr w:type="spellStart"/>
-      <w:proofErr w:type="gramStart"/>
       <w:r>
         <w:rPr>
           <w:b/>
@@ -23036,11 +22206,7 @@
       </w:r>
       <w:proofErr w:type="spellEnd"/>
       <w:r>
-        <w:t xml:space="preserve"> :</w:t>
-      </w:r>
-      <w:proofErr w:type="gramEnd"/>
-      <w:r>
-        <w:t xml:space="preserve"> Le service </w:t>
+        <w:t xml:space="preserve"> : Le service </w:t>
       </w:r>
       <w:proofErr w:type="spellStart"/>
       <w:r>
@@ -23111,7 +22277,6 @@
       <w:pPr>
         <w:pStyle w:val="FirstParagraph"/>
       </w:pPr>
-      <w:proofErr w:type="gramStart"/>
       <w:r>
         <w:rPr>
           <w:b/>
@@ -23119,7 +22284,6 @@
         </w:rPr>
         <w:t>Problématique :</w:t>
       </w:r>
-      <w:proofErr w:type="gramEnd"/>
       <w:r>
         <w:t xml:space="preserve"> </w:t>
       </w:r>
@@ -23225,7 +22389,6 @@
         <w:t xml:space="preserve"> et </w:t>
       </w:r>
       <w:proofErr w:type="spellStart"/>
-      <w:proofErr w:type="gramStart"/>
       <w:r>
         <w:rPr>
           <w:b/>
@@ -23241,7 +22404,6 @@
         </w:rPr>
         <w:t xml:space="preserve"> :</w:t>
       </w:r>
-      <w:proofErr w:type="gramEnd"/>
     </w:p>
     <w:p>
       <w:pPr>
@@ -26740,17 +25902,8 @@
           <w:b/>
           <w:bCs/>
         </w:rPr>
-        <w:t xml:space="preserve">Arguments des </w:t>
-      </w:r>
-      <w:proofErr w:type="gramStart"/>
-      <w:r>
-        <w:rPr>
-          <w:b/>
-          <w:bCs/>
-        </w:rPr>
-        <w:t>choix :</w:t>
-      </w:r>
-      <w:proofErr w:type="gramEnd"/>
+        <w:t>Arguments des choix :</w:t>
+      </w:r>
     </w:p>
     <w:p>
       <w:pPr>
@@ -26789,22 +25942,10 @@
           <w:b/>
           <w:bCs/>
         </w:rPr>
-        <w:t xml:space="preserve"> </w:t>
-      </w:r>
-      <w:proofErr w:type="gramStart"/>
-      <w:r>
-        <w:rPr>
-          <w:b/>
-          <w:bCs/>
-        </w:rPr>
-        <w:t>double</w:t>
-      </w:r>
-      <w:r>
-        <w:t xml:space="preserve"> :</w:t>
-      </w:r>
-      <w:proofErr w:type="gramEnd"/>
-      <w:r>
-        <w:t xml:space="preserve"> </w:t>
+        <w:t xml:space="preserve"> double</w:t>
+      </w:r>
+      <w:r>
+        <w:t xml:space="preserve"> : </w:t>
       </w:r>
       <w:proofErr w:type="spellStart"/>
       <w:r>
@@ -26859,7 +26000,6 @@
         <w:t xml:space="preserve">Messages </w:t>
       </w:r>
       <w:proofErr w:type="spellStart"/>
-      <w:proofErr w:type="gramStart"/>
       <w:r>
         <w:rPr>
           <w:b/>
@@ -26869,11 +26009,7 @@
       </w:r>
       <w:proofErr w:type="spellEnd"/>
       <w:r>
-        <w:t xml:space="preserve"> :</w:t>
-      </w:r>
-      <w:proofErr w:type="gramEnd"/>
-      <w:r>
-        <w:t xml:space="preserve"> Feedback </w:t>
+        <w:t xml:space="preserve"> : Feedback </w:t>
       </w:r>
       <w:proofErr w:type="spellStart"/>
       <w:r>
@@ -26928,7 +26064,6 @@
         <w:t xml:space="preserve">Protection CSRF </w:t>
       </w:r>
       <w:proofErr w:type="spellStart"/>
-      <w:proofErr w:type="gramStart"/>
       <w:r>
         <w:rPr>
           <w:b/>
@@ -26938,11 +26073,7 @@
       </w:r>
       <w:proofErr w:type="spellEnd"/>
       <w:r>
-        <w:t xml:space="preserve"> :</w:t>
-      </w:r>
-      <w:proofErr w:type="gramEnd"/>
-      <w:r>
-        <w:t xml:space="preserve"> </w:t>
+        <w:t xml:space="preserve"> : </w:t>
       </w:r>
       <w:proofErr w:type="spellStart"/>
       <w:r>
@@ -26976,7 +26107,6 @@
         <w:t xml:space="preserve">API REST </w:t>
       </w:r>
       <w:proofErr w:type="spellStart"/>
-      <w:proofErr w:type="gramStart"/>
       <w:r>
         <w:rPr>
           <w:b/>
@@ -26986,11 +26116,7 @@
       </w:r>
       <w:proofErr w:type="spellEnd"/>
       <w:r>
-        <w:t xml:space="preserve"> :</w:t>
-      </w:r>
-      <w:proofErr w:type="gramEnd"/>
-      <w:r>
-        <w:t xml:space="preserve"> La </w:t>
+        <w:t xml:space="preserve"> : La </w:t>
       </w:r>
       <w:proofErr w:type="spellStart"/>
       <w:r>
@@ -27049,7 +26175,6 @@
         <w:t xml:space="preserve">Machine à états </w:t>
       </w:r>
       <w:proofErr w:type="spellStart"/>
-      <w:proofErr w:type="gramStart"/>
       <w:r>
         <w:rPr>
           <w:b/>
@@ -27059,11 +26184,7 @@
       </w:r>
       <w:proofErr w:type="spellEnd"/>
       <w:r>
-        <w:t xml:space="preserve"> :</w:t>
-      </w:r>
-      <w:proofErr w:type="gramEnd"/>
-      <w:r>
-        <w:t xml:space="preserve"> Le cycle de </w:t>
+        <w:t xml:space="preserve"> : Le cycle de </w:t>
       </w:r>
       <w:proofErr w:type="spellStart"/>
       <w:r>
@@ -27140,7 +26261,6 @@
       <w:pPr>
         <w:pStyle w:val="FirstParagraph"/>
       </w:pPr>
-      <w:proofErr w:type="gramStart"/>
       <w:r>
         <w:rPr>
           <w:b/>
@@ -27148,7 +26268,6 @@
         </w:rPr>
         <w:t>Objectif :</w:t>
       </w:r>
-      <w:proofErr w:type="gramEnd"/>
       <w:r>
         <w:t xml:space="preserve"> </w:t>
       </w:r>
@@ -27222,7 +26341,6 @@
         <w:t xml:space="preserve">Extrait significatif - </w:t>
       </w:r>
       <w:proofErr w:type="spellStart"/>
-      <w:proofErr w:type="gramStart"/>
       <w:r>
         <w:rPr>
           <w:b/>
@@ -27238,7 +26356,6 @@
         </w:rPr>
         <w:t xml:space="preserve"> :</w:t>
       </w:r>
-      <w:proofErr w:type="gramEnd"/>
     </w:p>
     <w:p>
       <w:pPr>
@@ -28043,17 +27160,8 @@
           <w:b/>
           <w:bCs/>
         </w:rPr>
-        <w:t xml:space="preserve">Arguments des </w:t>
-      </w:r>
-      <w:proofErr w:type="gramStart"/>
-      <w:r>
-        <w:rPr>
-          <w:b/>
-          <w:bCs/>
-        </w:rPr>
-        <w:t>choix :</w:t>
-      </w:r>
-      <w:proofErr w:type="gramEnd"/>
+        <w:t>Arguments des choix :</w:t>
+      </w:r>
     </w:p>
     <w:p>
       <w:pPr>
@@ -28067,22 +27175,10 @@
           <w:b/>
           <w:bCs/>
         </w:rPr>
-        <w:t xml:space="preserve">DISTINCT et GROUP </w:t>
-      </w:r>
-      <w:proofErr w:type="gramStart"/>
-      <w:r>
-        <w:rPr>
-          <w:b/>
-          <w:bCs/>
-        </w:rPr>
-        <w:t>BY</w:t>
-      </w:r>
-      <w:r>
-        <w:t xml:space="preserve"> :</w:t>
-      </w:r>
-      <w:proofErr w:type="gramEnd"/>
-      <w:r>
-        <w:t xml:space="preserve"> </w:t>
+        <w:t>DISTINCT et GROUP BY</w:t>
+      </w:r>
+      <w:r>
+        <w:t xml:space="preserve"> : </w:t>
       </w:r>
       <w:proofErr w:type="spellStart"/>
       <w:r>
@@ -28121,22 +27217,10 @@
           <w:b/>
           <w:bCs/>
         </w:rPr>
-        <w:t xml:space="preserve">LEFT </w:t>
-      </w:r>
-      <w:proofErr w:type="gramStart"/>
-      <w:r>
-        <w:rPr>
-          <w:b/>
-          <w:bCs/>
-        </w:rPr>
-        <w:t>JOIN</w:t>
-      </w:r>
-      <w:r>
-        <w:t xml:space="preserve"> :</w:t>
-      </w:r>
-      <w:proofErr w:type="gramEnd"/>
-      <w:r>
-        <w:t xml:space="preserve"> </w:t>
+        <w:t>LEFT JOIN</w:t>
+      </w:r>
+      <w:r>
+        <w:t xml:space="preserve"> : </w:t>
       </w:r>
       <w:proofErr w:type="spellStart"/>
       <w:r>
@@ -28196,22 +27280,10 @@
           <w:b/>
           <w:bCs/>
         </w:rPr>
-        <w:t xml:space="preserve"> </w:t>
-      </w:r>
-      <w:proofErr w:type="gramStart"/>
-      <w:r>
-        <w:rPr>
-          <w:b/>
-          <w:bCs/>
-        </w:rPr>
-        <w:t>EXISTS</w:t>
-      </w:r>
-      <w:r>
-        <w:t xml:space="preserve"> :</w:t>
-      </w:r>
-      <w:proofErr w:type="gramEnd"/>
-      <w:r>
-        <w:t xml:space="preserve"> Plus performant que des COUNT pour </w:t>
+        <w:t xml:space="preserve"> EXISTS</w:t>
+      </w:r>
+      <w:r>
+        <w:t xml:space="preserve"> : Plus performant que des COUNT pour </w:t>
       </w:r>
       <w:proofErr w:type="spellStart"/>
       <w:r>
@@ -28251,7 +27323,6 @@
         <w:t xml:space="preserve"> </w:t>
       </w:r>
       <w:proofErr w:type="spellStart"/>
-      <w:proofErr w:type="gramStart"/>
       <w:r>
         <w:rPr>
           <w:b/>
@@ -28261,11 +27332,7 @@
       </w:r>
       <w:proofErr w:type="spellEnd"/>
       <w:r>
-        <w:t xml:space="preserve"> :</w:t>
-      </w:r>
-      <w:proofErr w:type="gramEnd"/>
-      <w:r>
-        <w:t xml:space="preserve"> </w:t>
+        <w:t xml:space="preserve"> : </w:t>
       </w:r>
       <w:proofErr w:type="spellStart"/>
       <w:r>
@@ -28353,7 +27420,6 @@
         <w:t xml:space="preserve"> des </w:t>
       </w:r>
       <w:proofErr w:type="spellStart"/>
-      <w:proofErr w:type="gramStart"/>
       <w:r>
         <w:rPr>
           <w:b/>
@@ -28363,11 +27429,7 @@
       </w:r>
       <w:proofErr w:type="spellEnd"/>
       <w:r>
-        <w:t xml:space="preserve"> :</w:t>
-      </w:r>
-      <w:proofErr w:type="gramEnd"/>
-      <w:r>
-        <w:t xml:space="preserve"> Cast </w:t>
+        <w:t xml:space="preserve"> : Cast </w:t>
       </w:r>
       <w:proofErr w:type="spellStart"/>
       <w:r>
@@ -28480,7 +27542,6 @@
         <w:t xml:space="preserve"> </w:t>
       </w:r>
       <w:proofErr w:type="spellStart"/>
-      <w:proofErr w:type="gramStart"/>
       <w:r>
         <w:rPr>
           <w:b/>
@@ -28496,7 +27557,6 @@
         </w:rPr>
         <w:t xml:space="preserve"> :</w:t>
       </w:r>
-      <w:proofErr w:type="gramEnd"/>
       <w:r>
         <w:t xml:space="preserve"> Défense en </w:t>
       </w:r>
@@ -28543,17 +27603,8 @@
           <w:b/>
           <w:bCs/>
         </w:rPr>
-        <w:t xml:space="preserve"> de </w:t>
-      </w:r>
-      <w:proofErr w:type="gramStart"/>
-      <w:r>
-        <w:rPr>
-          <w:b/>
-          <w:bCs/>
-        </w:rPr>
-        <w:t>protection :</w:t>
-      </w:r>
-      <w:proofErr w:type="gramEnd"/>
+        <w:t xml:space="preserve"> de protection :</w:t>
+      </w:r>
     </w:p>
     <w:p>
       <w:pPr>
@@ -28583,22 +27634,10 @@
           <w:b/>
           <w:bCs/>
         </w:rPr>
-        <w:t xml:space="preserve"> </w:t>
-      </w:r>
-      <w:proofErr w:type="gramStart"/>
-      <w:r>
-        <w:rPr>
-          <w:b/>
-          <w:bCs/>
-        </w:rPr>
-        <w:t>client</w:t>
-      </w:r>
-      <w:r>
-        <w:t xml:space="preserve"> :</w:t>
-      </w:r>
-      <w:proofErr w:type="gramEnd"/>
-      <w:r>
-        <w:t xml:space="preserve"> Feedback </w:t>
+        <w:t xml:space="preserve"> client</w:t>
+      </w:r>
+      <w:r>
+        <w:t xml:space="preserve"> : Feedback </w:t>
       </w:r>
       <w:proofErr w:type="spellStart"/>
       <w:r>
@@ -28629,22 +27668,10 @@
           <w:b/>
           <w:bCs/>
         </w:rPr>
-        <w:t xml:space="preserve">Validation </w:t>
-      </w:r>
-      <w:proofErr w:type="gramStart"/>
-      <w:r>
-        <w:rPr>
-          <w:b/>
-          <w:bCs/>
-        </w:rPr>
-        <w:t>Symfony</w:t>
-      </w:r>
-      <w:r>
-        <w:t xml:space="preserve"> :</w:t>
-      </w:r>
-      <w:proofErr w:type="gramEnd"/>
-      <w:r>
-        <w:t xml:space="preserve"> Contraintes sur les </w:t>
+        <w:t>Validation Symfony</w:t>
+      </w:r>
+      <w:r>
+        <w:t xml:space="preserve"> : Contraintes sur les </w:t>
       </w:r>
       <w:proofErr w:type="spellStart"/>
       <w:r>
@@ -28684,7 +27711,6 @@
         <w:t xml:space="preserve"> </w:t>
       </w:r>
       <w:proofErr w:type="spellStart"/>
-      <w:proofErr w:type="gramStart"/>
       <w:r>
         <w:rPr>
           <w:b/>
@@ -28694,11 +27720,7 @@
       </w:r>
       <w:proofErr w:type="spellEnd"/>
       <w:r>
-        <w:t xml:space="preserve"> :</w:t>
-      </w:r>
-      <w:proofErr w:type="gramEnd"/>
-      <w:r>
-        <w:t xml:space="preserve"> Voters pour permissions </w:t>
+        <w:t xml:space="preserve"> : Voters pour permissions </w:t>
       </w:r>
       <w:proofErr w:type="spellStart"/>
       <w:r>
@@ -28718,22 +27740,10 @@
           <w:b/>
           <w:bCs/>
         </w:rPr>
-        <w:t xml:space="preserve">Protection </w:t>
-      </w:r>
-      <w:proofErr w:type="gramStart"/>
-      <w:r>
-        <w:rPr>
-          <w:b/>
-          <w:bCs/>
-        </w:rPr>
-        <w:t>CSRF</w:t>
-      </w:r>
-      <w:r>
-        <w:t xml:space="preserve"> :</w:t>
-      </w:r>
-      <w:proofErr w:type="gramEnd"/>
-      <w:r>
-        <w:t xml:space="preserve"> Tokens sur </w:t>
+        <w:t>Protection CSRF</w:t>
+      </w:r>
+      <w:r>
+        <w:t xml:space="preserve"> : Tokens sur </w:t>
       </w:r>
       <w:proofErr w:type="spellStart"/>
       <w:r>
@@ -28761,22 +27771,10 @@
           <w:b/>
           <w:bCs/>
         </w:rPr>
-        <w:t xml:space="preserve">Validation base de </w:t>
-      </w:r>
-      <w:proofErr w:type="gramStart"/>
-      <w:r>
-        <w:rPr>
-          <w:b/>
-          <w:bCs/>
-        </w:rPr>
-        <w:t>données</w:t>
-      </w:r>
-      <w:r>
-        <w:t xml:space="preserve"> :</w:t>
-      </w:r>
-      <w:proofErr w:type="gramEnd"/>
-      <w:r>
-        <w:t xml:space="preserve"> Contraintes </w:t>
+        <w:t>Validation base de données</w:t>
+      </w:r>
+      <w:r>
+        <w:t xml:space="preserve"> : Contraintes </w:t>
       </w:r>
       <w:proofErr w:type="spellStart"/>
       <w:r>
@@ -28833,7 +27831,6 @@
       <w:pPr>
         <w:pStyle w:val="FirstParagraph"/>
       </w:pPr>
-      <w:proofErr w:type="gramStart"/>
       <w:r>
         <w:rPr>
           <w:b/>
@@ -28841,7 +27838,6 @@
         </w:rPr>
         <w:t>Problématique :</w:t>
       </w:r>
-      <w:proofErr w:type="gramEnd"/>
       <w:r>
         <w:t xml:space="preserve"> </w:t>
       </w:r>
@@ -28890,7 +27886,6 @@
         <w:t xml:space="preserve">Extrait significatif - </w:t>
       </w:r>
       <w:proofErr w:type="spellStart"/>
-      <w:proofErr w:type="gramStart"/>
       <w:r>
         <w:rPr>
           <w:b/>
@@ -28906,7 +27901,6 @@
         </w:rPr>
         <w:t xml:space="preserve"> :</w:t>
       </w:r>
-      <w:proofErr w:type="gramEnd"/>
     </w:p>
     <w:p>
       <w:pPr>
@@ -30599,17 +29593,8 @@
           <w:b/>
           <w:bCs/>
         </w:rPr>
-        <w:t xml:space="preserve">Arguments des </w:t>
-      </w:r>
-      <w:proofErr w:type="gramStart"/>
-      <w:r>
-        <w:rPr>
-          <w:b/>
-          <w:bCs/>
-        </w:rPr>
-        <w:t>choix :</w:t>
-      </w:r>
-      <w:proofErr w:type="gramEnd"/>
+        <w:t>Arguments des choix :</w:t>
+      </w:r>
     </w:p>
     <w:p>
       <w:pPr>
@@ -30635,7 +29620,6 @@
         <w:t xml:space="preserve"> de </w:t>
       </w:r>
       <w:proofErr w:type="spellStart"/>
-      <w:proofErr w:type="gramStart"/>
       <w:r>
         <w:rPr>
           <w:b/>
@@ -30645,11 +29629,7 @@
       </w:r>
       <w:proofErr w:type="spellEnd"/>
       <w:r>
-        <w:t xml:space="preserve"> :</w:t>
-      </w:r>
-      <w:proofErr w:type="gramEnd"/>
-      <w:r>
-        <w:t xml:space="preserve"> Permissions </w:t>
+        <w:t xml:space="preserve"> : Permissions </w:t>
       </w:r>
       <w:proofErr w:type="spellStart"/>
       <w:r>
@@ -30685,22 +29665,10 @@
           <w:b/>
           <w:bCs/>
         </w:rPr>
-        <w:t>Pattern Match (PHP 8</w:t>
-      </w:r>
-      <w:proofErr w:type="gramStart"/>
-      <w:r>
-        <w:rPr>
-          <w:b/>
-          <w:bCs/>
-        </w:rPr>
-        <w:t>)</w:t>
-      </w:r>
-      <w:r>
-        <w:t xml:space="preserve"> :</w:t>
-      </w:r>
-      <w:proofErr w:type="gramEnd"/>
-      <w:r>
-        <w:t xml:space="preserve"> Code plus </w:t>
+        <w:t>Pattern Match (PHP 8)</w:t>
+      </w:r>
+      <w:r>
+        <w:t xml:space="preserve"> : Code plus </w:t>
       </w:r>
       <w:proofErr w:type="spellStart"/>
       <w:r>
@@ -30726,7 +29694,6 @@
           <w:numId w:val="41"/>
         </w:numPr>
       </w:pPr>
-      <w:proofErr w:type="gramStart"/>
       <w:r>
         <w:rPr>
           <w:b/>
@@ -30735,11 +29702,7 @@
         <w:t>Logging</w:t>
       </w:r>
       <w:r>
-        <w:t xml:space="preserve"> :</w:t>
-      </w:r>
-      <w:proofErr w:type="gramEnd"/>
-      <w:r>
-        <w:t xml:space="preserve"> </w:t>
+        <w:t xml:space="preserve"> : </w:t>
       </w:r>
       <w:proofErr w:type="spellStart"/>
       <w:r>
@@ -30790,7 +29753,6 @@
         <w:t xml:space="preserve"> des </w:t>
       </w:r>
       <w:proofErr w:type="spellStart"/>
-      <w:proofErr w:type="gramStart"/>
       <w:r>
         <w:rPr>
           <w:b/>
@@ -30800,11 +29762,7 @@
       </w:r>
       <w:proofErr w:type="spellEnd"/>
       <w:r>
-        <w:t xml:space="preserve"> :</w:t>
-      </w:r>
-      <w:proofErr w:type="gramEnd"/>
-      <w:r>
-        <w:t xml:space="preserve"> Une </w:t>
+        <w:t xml:space="preserve"> : Une </w:t>
       </w:r>
       <w:proofErr w:type="spellStart"/>
       <w:r>
@@ -30849,22 +29807,10 @@
           <w:b/>
           <w:bCs/>
         </w:rPr>
-        <w:t xml:space="preserve"> </w:t>
-      </w:r>
-      <w:proofErr w:type="gramStart"/>
-      <w:r>
-        <w:rPr>
-          <w:b/>
-          <w:bCs/>
-        </w:rPr>
-        <w:t>admin</w:t>
-      </w:r>
-      <w:r>
-        <w:t xml:space="preserve"> :</w:t>
-      </w:r>
-      <w:proofErr w:type="gramEnd"/>
-      <w:r>
-        <w:t xml:space="preserve"> Court-circuit pour </w:t>
+        <w:t xml:space="preserve"> admin</w:t>
+      </w:r>
+      <w:r>
+        <w:t xml:space="preserve"> : Court-circuit pour </w:t>
       </w:r>
       <w:proofErr w:type="spellStart"/>
       <w:r>
@@ -30908,7 +29854,6 @@
         <w:pStyle w:val="FirstParagraph"/>
       </w:pPr>
       <w:proofErr w:type="spellStart"/>
-      <w:proofErr w:type="gramStart"/>
       <w:r>
         <w:rPr>
           <w:b/>
@@ -30924,7 +29869,6 @@
         </w:rPr>
         <w:t xml:space="preserve"> :</w:t>
       </w:r>
-      <w:proofErr w:type="gramEnd"/>
       <w:r>
         <w:t xml:space="preserve"> Token CSRF unique pour </w:t>
       </w:r>
@@ -30966,7 +29910,6 @@
         <w:t xml:space="preserve"> dans les </w:t>
       </w:r>
       <w:proofErr w:type="spellStart"/>
-      <w:proofErr w:type="gramStart"/>
       <w:r>
         <w:rPr>
           <w:b/>
@@ -30982,7 +29925,6 @@
         </w:rPr>
         <w:t xml:space="preserve"> :</w:t>
       </w:r>
-      <w:proofErr w:type="gramEnd"/>
     </w:p>
     <w:p>
       <w:pPr>
@@ -31086,7 +30028,6 @@
         <w:t>-&gt;</w:t>
       </w:r>
       <w:proofErr w:type="spellStart"/>
-      <w:proofErr w:type="gramStart"/>
       <w:r>
         <w:rPr>
           <w:rStyle w:val="NormalTok"/>
@@ -31101,7 +30042,6 @@
         <w:t>(</w:t>
       </w:r>
       <w:proofErr w:type="spellStart"/>
-      <w:proofErr w:type="gramEnd"/>
       <w:r>
         <w:rPr>
           <w:rStyle w:val="NormalTok"/>
@@ -31283,7 +30223,6 @@
         <w:t>-&gt;</w:t>
       </w:r>
       <w:proofErr w:type="spellStart"/>
-      <w:proofErr w:type="gramStart"/>
       <w:r>
         <w:rPr>
           <w:rStyle w:val="NormalTok"/>
@@ -31295,9 +30234,117 @@
         <w:rPr>
           <w:rStyle w:val="NormalTok"/>
         </w:rPr>
+        <w:t>()</w:t>
+      </w:r>
+      <w:r>
+        <w:rPr>
+          <w:rStyle w:val="OtherTok"/>
+        </w:rPr>
+        <w:t>,</w:t>
+      </w:r>
+      <w:r>
+        <w:rPr>
+          <w:rStyle w:val="NormalTok"/>
+        </w:rPr>
+        <w:t xml:space="preserve"> </w:t>
+      </w:r>
+      <w:r>
+        <w:rPr>
+          <w:rStyle w:val="VariableTok"/>
+        </w:rPr>
+        <w:t>$request</w:t>
+      </w:r>
+      <w:r>
+        <w:rPr>
+          <w:rStyle w:val="NormalTok"/>
+        </w:rPr>
+        <w:t>-&gt;request-&gt;get(</w:t>
+      </w:r>
+      <w:r>
+        <w:rPr>
+          <w:rStyle w:val="StringTok"/>
+        </w:rPr>
+        <w:t>'_token'</w:t>
+      </w:r>
+      <w:r>
+        <w:rPr>
+          <w:rStyle w:val="NormalTok"/>
+        </w:rPr>
+        <w:t>))) {</w:t>
+      </w:r>
+      <w:r>
+        <w:br/>
+      </w:r>
+      <w:r>
+        <w:rPr>
+          <w:rStyle w:val="NormalTok"/>
+        </w:rPr>
+        <w:t xml:space="preserve">    </w:t>
+      </w:r>
+      <w:r>
+        <w:rPr>
+          <w:rStyle w:val="VariableTok"/>
+        </w:rPr>
+        <w:t>$this</w:t>
+      </w:r>
+      <w:r>
+        <w:rPr>
+          <w:rStyle w:val="NormalTok"/>
+        </w:rPr>
+        <w:t>-&gt;</w:t>
+      </w:r>
+      <w:proofErr w:type="spellStart"/>
+      <w:r>
+        <w:rPr>
+          <w:rStyle w:val="NormalTok"/>
+        </w:rPr>
+        <w:t>addFlash</w:t>
+      </w:r>
+      <w:proofErr w:type="spellEnd"/>
+      <w:r>
+        <w:rPr>
+          <w:rStyle w:val="NormalTok"/>
+        </w:rPr>
         <w:t>(</w:t>
       </w:r>
-      <w:proofErr w:type="gramEnd"/>
+      <w:r>
+        <w:rPr>
+          <w:rStyle w:val="StringTok"/>
+        </w:rPr>
+        <w:t>'danger'</w:t>
+      </w:r>
+      <w:r>
+        <w:rPr>
+          <w:rStyle w:val="OtherTok"/>
+        </w:rPr>
+        <w:t>,</w:t>
+      </w:r>
+      <w:r>
+        <w:rPr>
+          <w:rStyle w:val="NormalTok"/>
+        </w:rPr>
+        <w:t xml:space="preserve"> </w:t>
+      </w:r>
+      <w:r>
+        <w:rPr>
+          <w:rStyle w:val="StringTok"/>
+        </w:rPr>
+        <w:t xml:space="preserve">'Token CSRF </w:t>
+      </w:r>
+      <w:proofErr w:type="spellStart"/>
+      <w:r>
+        <w:rPr>
+          <w:rStyle w:val="StringTok"/>
+        </w:rPr>
+        <w:t>invalide</w:t>
+      </w:r>
+      <w:proofErr w:type="spellEnd"/>
+      <w:r>
+        <w:rPr>
+          <w:rStyle w:val="StringTok"/>
+        </w:rPr>
+        <w:t>.'</w:t>
+      </w:r>
       <w:r>
         <w:rPr>
           <w:rStyle w:val="NormalTok"/>
@@ -31308,52 +30355,104 @@
         <w:rPr>
           <w:rStyle w:val="OtherTok"/>
         </w:rPr>
+        <w:t>;</w:t>
+      </w:r>
+      <w:r>
+        <w:br/>
+      </w:r>
+      <w:r>
+        <w:rPr>
+          <w:rStyle w:val="NormalTok"/>
+        </w:rPr>
+        <w:t xml:space="preserve">    </w:t>
+      </w:r>
+      <w:r>
+        <w:rPr>
+          <w:rStyle w:val="ControlFlowTok"/>
+        </w:rPr>
+        <w:t>return</w:t>
+      </w:r>
+      <w:r>
+        <w:rPr>
+          <w:rStyle w:val="NormalTok"/>
+        </w:rPr>
+        <w:t xml:space="preserve"> </w:t>
+      </w:r>
+      <w:r>
+        <w:rPr>
+          <w:rStyle w:val="VariableTok"/>
+        </w:rPr>
+        <w:t>$this</w:t>
+      </w:r>
+      <w:r>
+        <w:rPr>
+          <w:rStyle w:val="NormalTok"/>
+        </w:rPr>
+        <w:t>-&gt;</w:t>
+      </w:r>
+      <w:proofErr w:type="spellStart"/>
+      <w:r>
+        <w:rPr>
+          <w:rStyle w:val="NormalTok"/>
+        </w:rPr>
+        <w:t>redirectToRoute</w:t>
+      </w:r>
+      <w:proofErr w:type="spellEnd"/>
+      <w:r>
+        <w:rPr>
+          <w:rStyle w:val="NormalTok"/>
+        </w:rPr>
+        <w:t>(</w:t>
+      </w:r>
+      <w:r>
+        <w:rPr>
+          <w:rStyle w:val="StringTok"/>
+        </w:rPr>
+        <w:t>'</w:t>
+      </w:r>
+      <w:proofErr w:type="spellStart"/>
+      <w:r>
+        <w:rPr>
+          <w:rStyle w:val="StringTok"/>
+        </w:rPr>
+        <w:t>task_show</w:t>
+      </w:r>
+      <w:proofErr w:type="spellEnd"/>
+      <w:r>
+        <w:rPr>
+          <w:rStyle w:val="StringTok"/>
+        </w:rPr>
+        <w:t>'</w:t>
+      </w:r>
+      <w:r>
+        <w:rPr>
+          <w:rStyle w:val="OtherTok"/>
+        </w:rPr>
         <w:t>,</w:t>
       </w:r>
       <w:r>
         <w:rPr>
           <w:rStyle w:val="NormalTok"/>
         </w:rPr>
-        <w:t xml:space="preserve"> </w:t>
+        <w:t xml:space="preserve"> [</w:t>
+      </w:r>
+      <w:r>
+        <w:rPr>
+          <w:rStyle w:val="StringTok"/>
+        </w:rPr>
+        <w:t>'id'</w:t>
+      </w:r>
+      <w:r>
+        <w:rPr>
+          <w:rStyle w:val="NormalTok"/>
+        </w:rPr>
+        <w:t xml:space="preserve"> =&gt; </w:t>
       </w:r>
       <w:r>
         <w:rPr>
           <w:rStyle w:val="VariableTok"/>
         </w:rPr>
-        <w:t>$request</w:t>
-      </w:r>
-      <w:r>
-        <w:rPr>
-          <w:rStyle w:val="NormalTok"/>
-        </w:rPr>
-        <w:t>-&gt;request-&gt;get(</w:t>
-      </w:r>
-      <w:r>
-        <w:rPr>
-          <w:rStyle w:val="StringTok"/>
-        </w:rPr>
-        <w:t>'_token'</w:t>
-      </w:r>
-      <w:r>
-        <w:rPr>
-          <w:rStyle w:val="NormalTok"/>
-        </w:rPr>
-        <w:t>))) {</w:t>
-      </w:r>
-      <w:r>
-        <w:br/>
-      </w:r>
-      <w:r>
-        <w:rPr>
-          <w:rStyle w:val="NormalTok"/>
-        </w:rPr>
-        <w:t xml:space="preserve">    </w:t>
-      </w:r>
-      <w:r>
-        <w:rPr>
-          <w:rStyle w:val="VariableTok"/>
-        </w:rPr>
-        <w:t>$this</w:t>
+        <w:t>$task</w:t>
       </w:r>
       <w:r>
         <w:rPr>
@@ -31366,63 +30465,19 @@
         <w:rPr>
           <w:rStyle w:val="NormalTok"/>
         </w:rPr>
-        <w:t>addFlash</w:t>
-      </w:r>
-      <w:proofErr w:type="spellEnd"/>
-      <w:r>
-        <w:rPr>
-          <w:rStyle w:val="NormalTok"/>
-        </w:rPr>
-        <w:t>(</w:t>
-      </w:r>
-      <w:r>
-        <w:rPr>
-          <w:rStyle w:val="StringTok"/>
-        </w:rPr>
-        <w:t>'danger'</w:t>
+        <w:t>getId</w:t>
+      </w:r>
+      <w:proofErr w:type="spellEnd"/>
+      <w:r>
+        <w:rPr>
+          <w:rStyle w:val="NormalTok"/>
+        </w:rPr>
+        <w:t>()])</w:t>
       </w:r>
       <w:r>
         <w:rPr>
           <w:rStyle w:val="OtherTok"/>
         </w:rPr>
-        <w:t>,</w:t>
-      </w:r>
-      <w:r>
-        <w:rPr>
-          <w:rStyle w:val="NormalTok"/>
-        </w:rPr>
-        <w:t xml:space="preserve"> </w:t>
-      </w:r>
-      <w:r>
-        <w:rPr>
-          <w:rStyle w:val="StringTok"/>
-        </w:rPr>
-        <w:t xml:space="preserve">'Token CSRF </w:t>
-      </w:r>
-      <w:proofErr w:type="spellStart"/>
-      <w:r>
-        <w:rPr>
-          <w:rStyle w:val="StringTok"/>
-        </w:rPr>
-        <w:t>invalide</w:t>
-      </w:r>
-      <w:proofErr w:type="spellEnd"/>
-      <w:r>
-        <w:rPr>
-          <w:rStyle w:val="StringTok"/>
-        </w:rPr>
-        <w:t>.'</w:t>
-      </w:r>
-      <w:r>
-        <w:rPr>
-          <w:rStyle w:val="NormalTok"/>
-        </w:rPr>
-        <w:t>)</w:t>
-      </w:r>
-      <w:r>
-        <w:rPr>
-          <w:rStyle w:val="OtherTok"/>
-        </w:rPr>
         <w:t>;</w:t>
       </w:r>
       <w:r>
@@ -31432,129 +30487,6 @@
         <w:rPr>
           <w:rStyle w:val="NormalTok"/>
         </w:rPr>
-        <w:t xml:space="preserve">    </w:t>
-      </w:r>
-      <w:r>
-        <w:rPr>
-          <w:rStyle w:val="ControlFlowTok"/>
-        </w:rPr>
-        <w:t>return</w:t>
-      </w:r>
-      <w:r>
-        <w:rPr>
-          <w:rStyle w:val="NormalTok"/>
-        </w:rPr>
-        <w:t xml:space="preserve"> </w:t>
-      </w:r>
-      <w:r>
-        <w:rPr>
-          <w:rStyle w:val="VariableTok"/>
-        </w:rPr>
-        <w:t>$this</w:t>
-      </w:r>
-      <w:r>
-        <w:rPr>
-          <w:rStyle w:val="NormalTok"/>
-        </w:rPr>
-        <w:t>-&gt;</w:t>
-      </w:r>
-      <w:proofErr w:type="spellStart"/>
-      <w:r>
-        <w:rPr>
-          <w:rStyle w:val="NormalTok"/>
-        </w:rPr>
-        <w:t>redirectToRoute</w:t>
-      </w:r>
-      <w:proofErr w:type="spellEnd"/>
-      <w:r>
-        <w:rPr>
-          <w:rStyle w:val="NormalTok"/>
-        </w:rPr>
-        <w:t>(</w:t>
-      </w:r>
-      <w:r>
-        <w:rPr>
-          <w:rStyle w:val="StringTok"/>
-        </w:rPr>
-        <w:t>'</w:t>
-      </w:r>
-      <w:proofErr w:type="spellStart"/>
-      <w:r>
-        <w:rPr>
-          <w:rStyle w:val="StringTok"/>
-        </w:rPr>
-        <w:t>task_show</w:t>
-      </w:r>
-      <w:proofErr w:type="spellEnd"/>
-      <w:r>
-        <w:rPr>
-          <w:rStyle w:val="StringTok"/>
-        </w:rPr>
-        <w:t>'</w:t>
-      </w:r>
-      <w:r>
-        <w:rPr>
-          <w:rStyle w:val="OtherTok"/>
-        </w:rPr>
-        <w:t>,</w:t>
-      </w:r>
-      <w:r>
-        <w:rPr>
-          <w:rStyle w:val="NormalTok"/>
-        </w:rPr>
-        <w:t xml:space="preserve"> [</w:t>
-      </w:r>
-      <w:r>
-        <w:rPr>
-          <w:rStyle w:val="StringTok"/>
-        </w:rPr>
-        <w:t>'id'</w:t>
-      </w:r>
-      <w:r>
-        <w:rPr>
-          <w:rStyle w:val="NormalTok"/>
-        </w:rPr>
-        <w:t xml:space="preserve"> =&gt; </w:t>
-      </w:r>
-      <w:r>
-        <w:rPr>
-          <w:rStyle w:val="VariableTok"/>
-        </w:rPr>
-        <w:t>$task</w:t>
-      </w:r>
-      <w:r>
-        <w:rPr>
-          <w:rStyle w:val="NormalTok"/>
-        </w:rPr>
-        <w:t>-&gt;</w:t>
-      </w:r>
-      <w:proofErr w:type="spellStart"/>
-      <w:r>
-        <w:rPr>
-          <w:rStyle w:val="NormalTok"/>
-        </w:rPr>
-        <w:t>getId</w:t>
-      </w:r>
-      <w:proofErr w:type="spellEnd"/>
-      <w:r>
-        <w:rPr>
-          <w:rStyle w:val="NormalTok"/>
-        </w:rPr>
-        <w:t>()])</w:t>
-      </w:r>
-      <w:r>
-        <w:rPr>
-          <w:rStyle w:val="OtherTok"/>
-        </w:rPr>
-        <w:t>;</w:t>
-      </w:r>
-      <w:r>
-        <w:br/>
-      </w:r>
-      <w:r>
-        <w:rPr>
-          <w:rStyle w:val="NormalTok"/>
-        </w:rPr>
         <w:t>}</w:t>
       </w:r>
     </w:p>
@@ -31568,17 +30500,8 @@
           <w:bCs/>
         </w:rPr>
         <w:lastRenderedPageBreak/>
-        <w:t xml:space="preserve">Dans les templates </w:t>
-      </w:r>
-      <w:proofErr w:type="gramStart"/>
-      <w:r>
-        <w:rPr>
-          <w:b/>
-          <w:bCs/>
-        </w:rPr>
-        <w:t>Twig :</w:t>
-      </w:r>
-      <w:proofErr w:type="gramEnd"/>
+        <w:t>Dans les templates Twig :</w:t>
+      </w:r>
     </w:p>
     <w:p>
       <w:pPr>
@@ -31596,21 +30519,7 @@
         <w:rPr>
           <w:rStyle w:val="VerbatimChar"/>
         </w:rPr>
-        <w:t>&lt;form method="post" action="</w:t>
-      </w:r>
-      <w:proofErr w:type="gramStart"/>
-      <w:r>
-        <w:rPr>
-          <w:rStyle w:val="VerbatimChar"/>
-        </w:rPr>
-        <w:t>{{ path</w:t>
-      </w:r>
-      <w:proofErr w:type="gramEnd"/>
-      <w:r>
-        <w:rPr>
-          <w:rStyle w:val="VerbatimChar"/>
-        </w:rPr>
-        <w:t>('</w:t>
+        <w:t>&lt;form method="post" action="{{ path('</w:t>
       </w:r>
       <w:proofErr w:type="spellStart"/>
       <w:r>
@@ -31719,17 +30628,8 @@
           <w:b/>
           <w:bCs/>
         </w:rPr>
-        <w:t xml:space="preserve">Arguments des </w:t>
-      </w:r>
-      <w:proofErr w:type="gramStart"/>
-      <w:r>
-        <w:rPr>
-          <w:b/>
-          <w:bCs/>
-        </w:rPr>
-        <w:t>choix :</w:t>
-      </w:r>
-      <w:proofErr w:type="gramEnd"/>
+        <w:t>Arguments des choix :</w:t>
+      </w:r>
     </w:p>
     <w:p>
       <w:pPr>
@@ -31743,22 +30643,10 @@
           <w:b/>
           <w:bCs/>
         </w:rPr>
-        <w:t xml:space="preserve">Token unique par </w:t>
-      </w:r>
-      <w:proofErr w:type="gramStart"/>
-      <w:r>
-        <w:rPr>
-          <w:b/>
-          <w:bCs/>
-        </w:rPr>
-        <w:t>action</w:t>
-      </w:r>
-      <w:r>
-        <w:t xml:space="preserve"> :</w:t>
-      </w:r>
-      <w:proofErr w:type="gramEnd"/>
-      <w:r>
-        <w:t xml:space="preserve"> </w:t>
+        <w:t>Token unique par action</w:t>
+      </w:r>
+      <w:r>
+        <w:t xml:space="preserve"> : </w:t>
       </w:r>
       <w:proofErr w:type="spellStart"/>
       <w:r>
@@ -31797,7 +30685,6 @@
         <w:t xml:space="preserve">Validation </w:t>
       </w:r>
       <w:proofErr w:type="spellStart"/>
-      <w:proofErr w:type="gramStart"/>
       <w:r>
         <w:rPr>
           <w:b/>
@@ -31807,11 +30694,7 @@
       </w:r>
       <w:proofErr w:type="spellEnd"/>
       <w:r>
-        <w:t xml:space="preserve"> :</w:t>
-      </w:r>
-      <w:proofErr w:type="gramEnd"/>
-      <w:r>
-        <w:t xml:space="preserve"> </w:t>
+        <w:t xml:space="preserve"> : </w:t>
       </w:r>
       <w:proofErr w:type="spellStart"/>
       <w:r>
@@ -31842,7 +30725,6 @@
         <w:t xml:space="preserve">Messages </w:t>
       </w:r>
       <w:proofErr w:type="spellStart"/>
-      <w:proofErr w:type="gramStart"/>
       <w:r>
         <w:rPr>
           <w:b/>
@@ -31852,11 +30734,7 @@
       </w:r>
       <w:proofErr w:type="spellEnd"/>
       <w:r>
-        <w:t xml:space="preserve"> :</w:t>
-      </w:r>
-      <w:proofErr w:type="gramEnd"/>
-      <w:r>
-        <w:t xml:space="preserve"> </w:t>
+        <w:t xml:space="preserve"> : </w:t>
       </w:r>
       <w:proofErr w:type="spellStart"/>
       <w:r>
@@ -31953,7 +30831,6 @@
         <w:t xml:space="preserve"> multi-</w:t>
       </w:r>
       <w:proofErr w:type="spellStart"/>
-      <w:proofErr w:type="gramStart"/>
       <w:r>
         <w:rPr>
           <w:b/>
@@ -31969,7 +30846,6 @@
         </w:rPr>
         <w:t xml:space="preserve"> :</w:t>
       </w:r>
-      <w:proofErr w:type="gramEnd"/>
     </w:p>
     <w:p>
       <w:pPr>
@@ -31989,17 +30865,8 @@
           <w:b/>
           <w:bCs/>
         </w:rPr>
-        <w:t xml:space="preserve"> 1 - Annotations </w:t>
-      </w:r>
-      <w:proofErr w:type="gramStart"/>
-      <w:r>
-        <w:rPr>
-          <w:b/>
-          <w:bCs/>
-        </w:rPr>
-        <w:t>Symfony :</w:t>
-      </w:r>
-      <w:proofErr w:type="gramEnd"/>
+        <w:t xml:space="preserve"> 1 - Annotations Symfony :</w:t>
+      </w:r>
     </w:p>
     <w:p>
       <w:pPr>
@@ -32987,17 +31854,8 @@
           <w:b/>
           <w:bCs/>
         </w:rPr>
-        <w:t xml:space="preserve"> 2 - Validation dans les </w:t>
-      </w:r>
-      <w:proofErr w:type="gramStart"/>
-      <w:r>
-        <w:rPr>
-          <w:b/>
-          <w:bCs/>
-        </w:rPr>
-        <w:t>services :</w:t>
-      </w:r>
-      <w:proofErr w:type="gramEnd"/>
+        <w:t xml:space="preserve"> 2 - Validation dans les services :</w:t>
+      </w:r>
     </w:p>
     <w:p>
       <w:pPr>
@@ -33689,17 +32547,8 @@
           <w:b/>
           <w:bCs/>
         </w:rPr>
-        <w:t xml:space="preserve">Arguments des </w:t>
-      </w:r>
-      <w:proofErr w:type="gramStart"/>
-      <w:r>
-        <w:rPr>
-          <w:b/>
-          <w:bCs/>
-        </w:rPr>
-        <w:t>choix :</w:t>
-      </w:r>
-      <w:proofErr w:type="gramEnd"/>
+        <w:t>Arguments des choix :</w:t>
+      </w:r>
     </w:p>
     <w:p>
       <w:pPr>
@@ -33716,7 +32565,6 @@
         <w:t xml:space="preserve">Validation </w:t>
       </w:r>
       <w:proofErr w:type="spellStart"/>
-      <w:proofErr w:type="gramStart"/>
       <w:r>
         <w:rPr>
           <w:b/>
@@ -33726,11 +32574,7 @@
       </w:r>
       <w:proofErr w:type="spellEnd"/>
       <w:r>
-        <w:t xml:space="preserve"> :</w:t>
-      </w:r>
-      <w:proofErr w:type="gramEnd"/>
-      <w:r>
-        <w:t xml:space="preserve"> Annotations </w:t>
+        <w:t xml:space="preserve"> : Annotations </w:t>
       </w:r>
       <w:proofErr w:type="spellStart"/>
       <w:r>
@@ -33761,7 +32605,6 @@
         <w:t xml:space="preserve">Messages </w:t>
       </w:r>
       <w:proofErr w:type="spellStart"/>
-      <w:proofErr w:type="gramStart"/>
       <w:r>
         <w:rPr>
           <w:b/>
@@ -33771,11 +32614,7 @@
       </w:r>
       <w:proofErr w:type="spellEnd"/>
       <w:r>
-        <w:t xml:space="preserve"> :</w:t>
-      </w:r>
-      <w:proofErr w:type="gramEnd"/>
-      <w:r>
-        <w:t xml:space="preserve"> Feedback </w:t>
+        <w:t xml:space="preserve"> : Feedback </w:t>
       </w:r>
       <w:proofErr w:type="spellStart"/>
       <w:r>
@@ -33803,22 +32642,10 @@
           <w:b/>
           <w:bCs/>
         </w:rPr>
-        <w:t xml:space="preserve">Validation </w:t>
-      </w:r>
-      <w:proofErr w:type="gramStart"/>
-      <w:r>
-        <w:rPr>
-          <w:b/>
-          <w:bCs/>
-        </w:rPr>
-        <w:t>métier</w:t>
-      </w:r>
-      <w:r>
-        <w:t xml:space="preserve"> :</w:t>
-      </w:r>
-      <w:proofErr w:type="gramEnd"/>
-      <w:r>
-        <w:t xml:space="preserve"> </w:t>
+        <w:t>Validation métier</w:t>
+      </w:r>
+      <w:r>
+        <w:t xml:space="preserve"> : </w:t>
       </w:r>
       <w:proofErr w:type="spellStart"/>
       <w:r>
@@ -33852,7 +32679,6 @@
         <w:t xml:space="preserve">Exceptions </w:t>
       </w:r>
       <w:proofErr w:type="spellStart"/>
-      <w:proofErr w:type="gramStart"/>
       <w:r>
         <w:rPr>
           <w:b/>
@@ -33862,11 +32688,7 @@
       </w:r>
       <w:proofErr w:type="spellEnd"/>
       <w:r>
-        <w:t xml:space="preserve"> :</w:t>
-      </w:r>
-      <w:proofErr w:type="gramEnd"/>
-      <w:r>
-        <w:t xml:space="preserve"> </w:t>
+        <w:t xml:space="preserve"> : </w:t>
       </w:r>
       <w:proofErr w:type="spellStart"/>
       <w:r>
@@ -33946,7 +32768,6 @@
         <w:pStyle w:val="FirstParagraph"/>
       </w:pPr>
       <w:proofErr w:type="spellStart"/>
-      <w:proofErr w:type="gramStart"/>
       <w:r>
         <w:rPr>
           <w:b/>
@@ -33962,7 +32783,6 @@
         </w:rPr>
         <w:t xml:space="preserve"> :</w:t>
       </w:r>
-      <w:proofErr w:type="gramEnd"/>
     </w:p>
     <w:p>
       <w:pPr>
@@ -33975,7 +32795,6 @@
         <w:t xml:space="preserve">// Configuration dans </w:t>
       </w:r>
       <w:proofErr w:type="spellStart"/>
-      <w:proofErr w:type="gramStart"/>
       <w:r>
         <w:rPr>
           <w:rStyle w:val="CommentTok"/>
@@ -33983,7 +32802,6 @@
         <w:t>security.yaml</w:t>
       </w:r>
       <w:proofErr w:type="spellEnd"/>
-      <w:proofErr w:type="gramEnd"/>
       <w:r>
         <w:br/>
       </w:r>
@@ -34397,17 +33215,8 @@
           <w:b/>
           <w:bCs/>
         </w:rPr>
-        <w:t xml:space="preserve"> </w:t>
-      </w:r>
-      <w:proofErr w:type="gramStart"/>
-      <w:r>
-        <w:rPr>
-          <w:b/>
-          <w:bCs/>
-        </w:rPr>
-        <w:t>client :</w:t>
-      </w:r>
-      <w:proofErr w:type="gramEnd"/>
+        <w:t xml:space="preserve"> client :</w:t>
+      </w:r>
     </w:p>
     <w:p>
       <w:pPr>
@@ -35018,17 +33827,8 @@
           <w:b/>
           <w:bCs/>
         </w:rPr>
-        <w:t xml:space="preserve">Arguments des </w:t>
-      </w:r>
-      <w:proofErr w:type="gramStart"/>
-      <w:r>
-        <w:rPr>
-          <w:b/>
-          <w:bCs/>
-        </w:rPr>
-        <w:t>choix :</w:t>
-      </w:r>
-      <w:proofErr w:type="gramEnd"/>
+        <w:t>Arguments des choix :</w:t>
+      </w:r>
     </w:p>
     <w:p>
       <w:pPr>
@@ -35051,22 +33851,10 @@
           <w:b/>
           <w:bCs/>
         </w:rPr>
-        <w:t xml:space="preserve"> </w:t>
-      </w:r>
-      <w:proofErr w:type="gramStart"/>
-      <w:r>
-        <w:rPr>
-          <w:b/>
-          <w:bCs/>
-        </w:rPr>
-        <w:t>auto</w:t>
-      </w:r>
-      <w:r>
-        <w:t xml:space="preserve"> :</w:t>
-      </w:r>
-      <w:proofErr w:type="gramEnd"/>
-      <w:r>
-        <w:t xml:space="preserve"> Symfony </w:t>
+        <w:t xml:space="preserve"> auto</w:t>
+      </w:r>
+      <w:r>
+        <w:t xml:space="preserve"> : Symfony </w:t>
       </w:r>
       <w:proofErr w:type="spellStart"/>
       <w:r>
@@ -35117,7 +33905,6 @@
         <w:t xml:space="preserve"> </w:t>
       </w:r>
       <w:proofErr w:type="spellStart"/>
-      <w:proofErr w:type="gramStart"/>
       <w:r>
         <w:rPr>
           <w:b/>
@@ -35127,11 +33914,7 @@
       </w:r>
       <w:proofErr w:type="spellEnd"/>
       <w:r>
-        <w:t xml:space="preserve"> :</w:t>
-      </w:r>
-      <w:proofErr w:type="gramEnd"/>
-      <w:r>
-        <w:t xml:space="preserve"> Protection </w:t>
+        <w:t xml:space="preserve"> : Protection </w:t>
       </w:r>
       <w:proofErr w:type="spellStart"/>
       <w:r>
@@ -35165,7 +33948,6 @@
         <w:t xml:space="preserve">Feedback </w:t>
       </w:r>
       <w:proofErr w:type="spellStart"/>
-      <w:proofErr w:type="gramStart"/>
       <w:r>
         <w:rPr>
           <w:b/>
@@ -35175,11 +33957,7 @@
       </w:r>
       <w:proofErr w:type="spellEnd"/>
       <w:r>
-        <w:t xml:space="preserve"> :</w:t>
-      </w:r>
-      <w:proofErr w:type="gramEnd"/>
-      <w:r>
-        <w:t xml:space="preserve"> </w:t>
+        <w:t xml:space="preserve"> : </w:t>
       </w:r>
       <w:proofErr w:type="spellStart"/>
       <w:r>
@@ -35224,22 +34002,10 @@
           <w:b/>
           <w:bCs/>
         </w:rPr>
-        <w:t xml:space="preserve"> </w:t>
-      </w:r>
-      <w:proofErr w:type="gramStart"/>
-      <w:r>
-        <w:rPr>
-          <w:b/>
-          <w:bCs/>
-        </w:rPr>
-        <w:t>multiples</w:t>
-      </w:r>
-      <w:r>
-        <w:t xml:space="preserve"> :</w:t>
-      </w:r>
-      <w:proofErr w:type="gramEnd"/>
-      <w:r>
-        <w:t xml:space="preserve"> Longueur, majuscules, chiffres, </w:t>
+        <w:t xml:space="preserve"> multiples</w:t>
+      </w:r>
+      <w:r>
+        <w:t xml:space="preserve"> : Longueur, majuscules, chiffres, </w:t>
       </w:r>
       <w:proofErr w:type="spellStart"/>
       <w:r>
@@ -35335,7 +34101,6 @@
         <w:t xml:space="preserve"> de tests </w:t>
       </w:r>
       <w:proofErr w:type="spellStart"/>
-      <w:proofErr w:type="gramStart"/>
       <w:r>
         <w:rPr>
           <w:b/>
@@ -35351,7 +34116,6 @@
         </w:rPr>
         <w:t xml:space="preserve"> :</w:t>
       </w:r>
-      <w:proofErr w:type="gramEnd"/>
     </w:p>
     <w:p>
       <w:pPr>
@@ -35368,7 +34132,6 @@
         <w:t xml:space="preserve">Inscription et </w:t>
       </w:r>
       <w:proofErr w:type="spellStart"/>
-      <w:proofErr w:type="gramStart"/>
       <w:r>
         <w:rPr>
           <w:b/>
@@ -35380,7 +34143,6 @@
       <w:r>
         <w:t xml:space="preserve"> :</w:t>
       </w:r>
-      <w:proofErr w:type="gramEnd"/>
     </w:p>
     <w:p>
       <w:pPr>
@@ -35499,7 +34261,6 @@
         <w:t xml:space="preserve">Gestion de </w:t>
       </w:r>
       <w:proofErr w:type="spellStart"/>
-      <w:proofErr w:type="gramStart"/>
       <w:r>
         <w:rPr>
           <w:b/>
@@ -35511,7 +34272,6 @@
       <w:r>
         <w:t xml:space="preserve"> :</w:t>
       </w:r>
-      <w:proofErr w:type="gramEnd"/>
     </w:p>
     <w:p>
       <w:pPr>
@@ -35622,7 +34382,6 @@
         <w:t xml:space="preserve">Gestion de </w:t>
       </w:r>
       <w:proofErr w:type="spellStart"/>
-      <w:proofErr w:type="gramStart"/>
       <w:r>
         <w:rPr>
           <w:b/>
@@ -35634,7 +34393,6 @@
       <w:r>
         <w:t xml:space="preserve"> :</w:t>
       </w:r>
-      <w:proofErr w:type="gramEnd"/>
     </w:p>
     <w:p>
       <w:pPr>
@@ -35748,7 +34506,6 @@
           <w:numId w:val="45"/>
         </w:numPr>
       </w:pPr>
-      <w:proofErr w:type="gramStart"/>
       <w:r>
         <w:rPr>
           <w:b/>
@@ -35759,7 +34516,6 @@
       <w:r>
         <w:t xml:space="preserve"> :</w:t>
       </w:r>
-      <w:proofErr w:type="gramEnd"/>
     </w:p>
     <w:p>
       <w:pPr>
@@ -35858,7 +34614,6 @@
           <w:numId w:val="45"/>
         </w:numPr>
       </w:pPr>
-      <w:proofErr w:type="gramStart"/>
       <w:r>
         <w:rPr>
           <w:b/>
@@ -35870,7 +34625,6 @@
       <w:r>
         <w:t>:</w:t>
       </w:r>
-      <w:proofErr w:type="gramEnd"/>
     </w:p>
     <w:p>
       <w:pPr>
@@ -36008,7 +34762,6 @@
         <w:t xml:space="preserve"> </w:t>
       </w:r>
       <w:proofErr w:type="spellStart"/>
-      <w:proofErr w:type="gramStart"/>
       <w:r>
         <w:rPr>
           <w:b/>
@@ -36024,7 +34777,6 @@
         </w:rPr>
         <w:t xml:space="preserve"> :</w:t>
       </w:r>
-      <w:proofErr w:type="gramEnd"/>
     </w:p>
     <w:p>
       <w:pPr>
@@ -36038,22 +34790,10 @@
           <w:b/>
           <w:bCs/>
         </w:rPr>
-        <w:t xml:space="preserve">Injection </w:t>
-      </w:r>
-      <w:proofErr w:type="gramStart"/>
-      <w:r>
-        <w:rPr>
-          <w:b/>
-          <w:bCs/>
-        </w:rPr>
-        <w:t>SQL</w:t>
-      </w:r>
-      <w:r>
-        <w:t xml:space="preserve"> :</w:t>
-      </w:r>
-      <w:proofErr w:type="gramEnd"/>
-      <w:r>
-        <w:t xml:space="preserve"> ✅ Protection par Doctrine ORM</w:t>
+        <w:t>Injection SQL</w:t>
+      </w:r>
+      <w:r>
+        <w:t xml:space="preserve"> : ✅ Protection par Doctrine ORM</w:t>
       </w:r>
     </w:p>
     <w:p>
@@ -36063,7 +34803,6 @@
           <w:numId w:val="51"/>
         </w:numPr>
       </w:pPr>
-      <w:proofErr w:type="gramStart"/>
       <w:r>
         <w:rPr>
           <w:b/>
@@ -36072,11 +34811,7 @@
         <w:t>XSS</w:t>
       </w:r>
       <w:r>
-        <w:t xml:space="preserve"> :</w:t>
-      </w:r>
-      <w:proofErr w:type="gramEnd"/>
-      <w:r>
-        <w:t xml:space="preserve"> ✅ </w:t>
+        <w:t xml:space="preserve"> : ✅ </w:t>
       </w:r>
       <w:proofErr w:type="spellStart"/>
       <w:r>
@@ -36102,7 +34837,6 @@
           <w:numId w:val="51"/>
         </w:numPr>
       </w:pPr>
-      <w:proofErr w:type="gramStart"/>
       <w:r>
         <w:rPr>
           <w:b/>
@@ -36111,11 +34845,7 @@
         <w:t>CSRF</w:t>
       </w:r>
       <w:r>
-        <w:t xml:space="preserve"> :</w:t>
-      </w:r>
-      <w:proofErr w:type="gramEnd"/>
-      <w:r>
-        <w:t xml:space="preserve"> ✅ Tokens sur </w:t>
+        <w:t xml:space="preserve"> : ✅ Tokens sur </w:t>
       </w:r>
       <w:proofErr w:type="spellStart"/>
       <w:r>
@@ -36155,7 +34885,6 @@
         <w:t xml:space="preserve"> </w:t>
       </w:r>
       <w:proofErr w:type="spellStart"/>
-      <w:proofErr w:type="gramStart"/>
       <w:r>
         <w:rPr>
           <w:b/>
@@ -36168,11 +34897,7 @@
         <w:t xml:space="preserve"> </w:t>
       </w:r>
       <w:r>
-        <w:t>:</w:t>
-      </w:r>
-      <w:proofErr w:type="gramEnd"/>
-      <w:r>
-        <w:t xml:space="preserve"> </w:t>
+        <w:t xml:space="preserve">: </w:t>
       </w:r>
       <w:r>
         <w:rPr>
@@ -36220,22 +34945,10 @@
           <w:b/>
           <w:bCs/>
         </w:rPr>
-        <w:t xml:space="preserve">Mots de </w:t>
-      </w:r>
-      <w:proofErr w:type="gramStart"/>
-      <w:r>
-        <w:rPr>
-          <w:b/>
-          <w:bCs/>
-        </w:rPr>
-        <w:t>passe</w:t>
-      </w:r>
-      <w:r>
-        <w:t xml:space="preserve"> :</w:t>
-      </w:r>
-      <w:proofErr w:type="gramEnd"/>
-      <w:r>
-        <w:t xml:space="preserve"> </w:t>
+        <w:t>Mots de passe</w:t>
+      </w:r>
+      <w:r>
+        <w:t xml:space="preserve"> : </w:t>
       </w:r>
       <w:r>
         <w:rPr>
@@ -36298,17 +35011,8 @@
           <w:b/>
           <w:bCs/>
         </w:rPr>
-        <w:t xml:space="preserve"> des </w:t>
-      </w:r>
-      <w:proofErr w:type="gramStart"/>
-      <w:r>
-        <w:rPr>
-          <w:b/>
-          <w:bCs/>
-        </w:rPr>
-        <w:t>tests :</w:t>
-      </w:r>
-      <w:proofErr w:type="gramEnd"/>
+        <w:t xml:space="preserve"> des tests :</w:t>
+      </w:r>
     </w:p>
     <w:p>
       <w:pPr>
@@ -36453,7 +35157,6 @@
         <w:t xml:space="preserve"> </w:t>
       </w:r>
       <w:proofErr w:type="spellStart"/>
-      <w:proofErr w:type="gramStart"/>
       <w:r>
         <w:rPr>
           <w:b/>
@@ -36469,7 +35172,6 @@
         </w:rPr>
         <w:t xml:space="preserve"> :</w:t>
       </w:r>
-      <w:proofErr w:type="gramEnd"/>
     </w:p>
     <w:p>
       <w:pPr>
@@ -36949,7 +35651,6 @@
         <w:t xml:space="preserve"> </w:t>
       </w:r>
       <w:proofErr w:type="spellStart"/>
-      <w:proofErr w:type="gramStart"/>
       <w:r>
         <w:rPr>
           <w:b/>
@@ -36965,7 +35666,6 @@
         </w:rPr>
         <w:t xml:space="preserve"> :</w:t>
       </w:r>
-      <w:proofErr w:type="gramEnd"/>
     </w:p>
     <w:p>
       <w:pPr>
@@ -37085,7 +35785,6 @@
         <w:t xml:space="preserve"> </w:t>
       </w:r>
       <w:proofErr w:type="spellStart"/>
-      <w:proofErr w:type="gramStart"/>
       <w:r>
         <w:rPr>
           <w:b/>
@@ -37101,7 +35800,6 @@
         </w:rPr>
         <w:t xml:space="preserve"> :</w:t>
       </w:r>
-      <w:proofErr w:type="gramEnd"/>
     </w:p>
     <w:p>
       <w:pPr>
@@ -37168,7 +35866,6 @@
         <w:t xml:space="preserve"> </w:t>
       </w:r>
       <w:proofErr w:type="spellStart"/>
-      <w:proofErr w:type="gramStart"/>
       <w:r>
         <w:rPr>
           <w:b/>
@@ -37184,7 +35881,6 @@
         </w:rPr>
         <w:t xml:space="preserve"> :</w:t>
       </w:r>
-      <w:proofErr w:type="gramEnd"/>
     </w:p>
     <w:p>
       <w:pPr>
@@ -37328,7 +36024,6 @@
         <w:t xml:space="preserve"> en début de </w:t>
       </w:r>
       <w:proofErr w:type="spellStart"/>
-      <w:proofErr w:type="gramStart"/>
       <w:r>
         <w:t>projet</w:t>
       </w:r>
@@ -37336,7 +36031,6 @@
       <w:r>
         <w:t xml:space="preserve"> :</w:t>
       </w:r>
-      <w:proofErr w:type="gramEnd"/>
     </w:p>
     <w:p>
       <w:pPr>
@@ -37369,7 +36063,6 @@
         <w:t xml:space="preserve"> de </w:t>
       </w:r>
       <w:proofErr w:type="spellStart"/>
-      <w:proofErr w:type="gramStart"/>
       <w:r>
         <w:rPr>
           <w:b/>
@@ -37379,11 +36072,7 @@
       </w:r>
       <w:proofErr w:type="spellEnd"/>
       <w:r>
-        <w:t xml:space="preserve"> :</w:t>
-      </w:r>
-      <w:proofErr w:type="gramEnd"/>
-      <w:r>
-        <w:t xml:space="preserve"> </w:t>
+        <w:t xml:space="preserve"> : </w:t>
       </w:r>
       <w:proofErr w:type="spellStart"/>
       <w:r>
@@ -37409,7 +36098,6 @@
         <w:t xml:space="preserve">Système de collaboration </w:t>
       </w:r>
       <w:proofErr w:type="spellStart"/>
-      <w:proofErr w:type="gramStart"/>
       <w:r>
         <w:rPr>
           <w:b/>
@@ -37419,11 +36107,7 @@
       </w:r>
       <w:proofErr w:type="spellEnd"/>
       <w:r>
-        <w:t xml:space="preserve"> :</w:t>
-      </w:r>
-      <w:proofErr w:type="gramEnd"/>
-      <w:r>
-        <w:t xml:space="preserve"> Invitations, acceptation/</w:t>
+        <w:t xml:space="preserve"> : Invitations, acceptation/</w:t>
       </w:r>
       <w:proofErr w:type="spellStart"/>
       <w:r>
@@ -37454,7 +36138,6 @@
         <w:t xml:space="preserve">Gestion fine des </w:t>
       </w:r>
       <w:proofErr w:type="spellStart"/>
-      <w:proofErr w:type="gramStart"/>
       <w:r>
         <w:rPr>
           <w:b/>
@@ -37464,11 +36147,7 @@
       </w:r>
       <w:proofErr w:type="spellEnd"/>
       <w:r>
-        <w:t xml:space="preserve"> :</w:t>
-      </w:r>
-      <w:proofErr w:type="gramEnd"/>
-      <w:r>
-        <w:t xml:space="preserve"> Assignation, </w:t>
+        <w:t xml:space="preserve"> : Assignation, </w:t>
       </w:r>
       <w:proofErr w:type="spellStart"/>
       <w:r>
@@ -37507,7 +36186,6 @@
         <w:t xml:space="preserve">Notifications en temps </w:t>
       </w:r>
       <w:proofErr w:type="spellStart"/>
-      <w:proofErr w:type="gramStart"/>
       <w:r>
         <w:rPr>
           <w:b/>
@@ -37517,11 +36195,7 @@
       </w:r>
       <w:proofErr w:type="spellEnd"/>
       <w:r>
-        <w:t xml:space="preserve"> :</w:t>
-      </w:r>
-      <w:proofErr w:type="gramEnd"/>
-      <w:r>
-        <w:t xml:space="preserve"> </w:t>
+        <w:t xml:space="preserve"> : </w:t>
       </w:r>
       <w:proofErr w:type="spellStart"/>
       <w:r>
@@ -37560,22 +36234,10 @@
           <w:b/>
           <w:bCs/>
         </w:rPr>
-        <w:t xml:space="preserve">Interface </w:t>
-      </w:r>
-      <w:proofErr w:type="gramStart"/>
-      <w:r>
-        <w:rPr>
-          <w:b/>
-          <w:bCs/>
-        </w:rPr>
-        <w:t>responsive</w:t>
-      </w:r>
-      <w:r>
-        <w:t xml:space="preserve"> :</w:t>
-      </w:r>
-      <w:proofErr w:type="gramEnd"/>
-      <w:r>
-        <w:t xml:space="preserve"> </w:t>
+        <w:t>Interface responsive</w:t>
+      </w:r>
+      <w:r>
+        <w:t xml:space="preserve"> : </w:t>
       </w:r>
       <w:proofErr w:type="spellStart"/>
       <w:r>
@@ -37617,7 +36279,6 @@
         <w:t xml:space="preserve">Sécurité </w:t>
       </w:r>
       <w:proofErr w:type="spellStart"/>
-      <w:proofErr w:type="gramStart"/>
       <w:r>
         <w:rPr>
           <w:b/>
@@ -37627,11 +36288,7 @@
       </w:r>
       <w:proofErr w:type="spellEnd"/>
       <w:r>
-        <w:t xml:space="preserve"> :</w:t>
-      </w:r>
-      <w:proofErr w:type="gramEnd"/>
-      <w:r>
-        <w:t xml:space="preserve"> Voters, CSRF, validation multi-</w:t>
+        <w:t xml:space="preserve"> : Voters, CSRF, validation multi-</w:t>
       </w:r>
       <w:proofErr w:type="spellStart"/>
       <w:r>
@@ -37691,17 +36348,8 @@
           <w:b/>
           <w:bCs/>
         </w:rPr>
-        <w:t xml:space="preserve"> </w:t>
-      </w:r>
-      <w:proofErr w:type="gramStart"/>
-      <w:r>
-        <w:rPr>
-          <w:b/>
-          <w:bCs/>
-        </w:rPr>
-        <w:t>techniques :</w:t>
-      </w:r>
-      <w:proofErr w:type="gramEnd"/>
+        <w:t xml:space="preserve"> techniques :</w:t>
+      </w:r>
     </w:p>
     <w:p>
       <w:pPr>
@@ -37842,7 +36490,6 @@
         <w:t xml:space="preserve"> </w:t>
       </w:r>
       <w:proofErr w:type="spellStart"/>
-      <w:proofErr w:type="gramStart"/>
       <w:r>
         <w:rPr>
           <w:b/>
@@ -37858,7 +36505,6 @@
         </w:rPr>
         <w:t xml:space="preserve"> :</w:t>
       </w:r>
-      <w:proofErr w:type="gramEnd"/>
     </w:p>
     <w:p>
       <w:pPr>
@@ -38038,23 +36684,7 @@
           <w:b/>
           <w:bCs/>
         </w:rPr>
-        <w:t xml:space="preserve"> </w:t>
-      </w:r>
-      <w:proofErr w:type="gramStart"/>
-      <w:r>
-        <w:rPr>
-          <w:b/>
-          <w:bCs/>
-        </w:rPr>
-        <w:t>1 :</w:t>
-      </w:r>
-      <w:proofErr w:type="gramEnd"/>
-      <w:r>
-        <w:rPr>
-          <w:b/>
-          <w:bCs/>
-        </w:rPr>
-        <w:t xml:space="preserve"> Gestion des relations </w:t>
+        <w:t xml:space="preserve"> 1 : Gestion des relations </w:t>
       </w:r>
       <w:proofErr w:type="spellStart"/>
       <w:r>
@@ -38078,7 +36708,6 @@
         <w:pStyle w:val="Corpsdetexte"/>
       </w:pPr>
       <w:proofErr w:type="spellStart"/>
-      <w:proofErr w:type="gramStart"/>
       <w:r>
         <w:rPr>
           <w:i/>
@@ -38094,7 +36723,6 @@
         </w:rPr>
         <w:t xml:space="preserve"> :</w:t>
       </w:r>
-      <w:proofErr w:type="gramEnd"/>
       <w:r>
         <w:t xml:space="preserve"> </w:t>
       </w:r>
@@ -38127,7 +36755,6 @@
       <w:pPr>
         <w:pStyle w:val="Corpsdetexte"/>
       </w:pPr>
-      <w:proofErr w:type="gramStart"/>
       <w:r>
         <w:rPr>
           <w:i/>
@@ -38135,7 +36762,6 @@
         </w:rPr>
         <w:t>Solution :</w:t>
       </w:r>
-      <w:proofErr w:type="gramEnd"/>
       <w:r>
         <w:t xml:space="preserve"> </w:t>
       </w:r>
@@ -38230,7 +36856,6 @@
         <w:t xml:space="preserve"> </w:t>
       </w:r>
       <w:proofErr w:type="spellStart"/>
-      <w:proofErr w:type="gramStart"/>
       <w:r>
         <w:rPr>
           <w:rStyle w:val="NormalTok"/>
@@ -38242,20 +36867,177 @@
         <w:rPr>
           <w:rStyle w:val="NormalTok"/>
         </w:rPr>
+        <w:t xml:space="preserve">(User </w:t>
+      </w:r>
+      <w:r>
+        <w:rPr>
+          <w:rStyle w:val="VariableTok"/>
+        </w:rPr>
+        <w:t>$collaborator</w:t>
+      </w:r>
+      <w:r>
+        <w:rPr>
+          <w:rStyle w:val="NormalTok"/>
+        </w:rPr>
+        <w:t>)</w:t>
+      </w:r>
+      <w:r>
+        <w:rPr>
+          <w:rStyle w:val="OtherTok"/>
+        </w:rPr>
+        <w:t>:</w:t>
+      </w:r>
+      <w:r>
+        <w:rPr>
+          <w:rStyle w:val="NormalTok"/>
+        </w:rPr>
+        <w:t xml:space="preserve"> </w:t>
+      </w:r>
+      <w:r>
+        <w:rPr>
+          <w:rStyle w:val="KeywordTok"/>
+        </w:rPr>
+        <w:t>static</w:t>
+      </w:r>
+      <w:r>
+        <w:br/>
+      </w:r>
+      <w:r>
+        <w:rPr>
+          <w:rStyle w:val="NormalTok"/>
+        </w:rPr>
+        <w:t>{</w:t>
+      </w:r>
+      <w:r>
+        <w:br/>
+      </w:r>
+      <w:r>
+        <w:rPr>
+          <w:rStyle w:val="NormalTok"/>
+        </w:rPr>
+        <w:t xml:space="preserve">    </w:t>
+      </w:r>
+      <w:r>
+        <w:rPr>
+          <w:rStyle w:val="ControlFlowTok"/>
+        </w:rPr>
+        <w:t>if</w:t>
+      </w:r>
+      <w:r>
+        <w:rPr>
+          <w:rStyle w:val="NormalTok"/>
+        </w:rPr>
+        <w:t xml:space="preserve"> (</w:t>
+      </w:r>
+      <w:r>
+        <w:rPr>
+          <w:rStyle w:val="OperatorTok"/>
+        </w:rPr>
+        <w:t>!</w:t>
+      </w:r>
+      <w:r>
+        <w:rPr>
+          <w:rStyle w:val="VariableTok"/>
+        </w:rPr>
+        <w:t>$this</w:t>
+      </w:r>
+      <w:r>
+        <w:rPr>
+          <w:rStyle w:val="NormalTok"/>
+        </w:rPr>
+        <w:t>-&gt;collaborators-&gt;contains(</w:t>
+      </w:r>
+      <w:r>
+        <w:rPr>
+          <w:rStyle w:val="VariableTok"/>
+        </w:rPr>
+        <w:t>$collaborator</w:t>
+      </w:r>
+      <w:r>
+        <w:rPr>
+          <w:rStyle w:val="NormalTok"/>
+        </w:rPr>
+        <w:t>)) {</w:t>
+      </w:r>
+      <w:r>
+        <w:br/>
+      </w:r>
+      <w:r>
+        <w:rPr>
+          <w:rStyle w:val="NormalTok"/>
+        </w:rPr>
+        <w:t xml:space="preserve">        </w:t>
+      </w:r>
+      <w:r>
+        <w:rPr>
+          <w:rStyle w:val="VariableTok"/>
+        </w:rPr>
+        <w:t>$this</w:t>
+      </w:r>
+      <w:r>
+        <w:rPr>
+          <w:rStyle w:val="NormalTok"/>
+        </w:rPr>
+        <w:t>-&gt;collaborators-&gt;add(</w:t>
+      </w:r>
+      <w:r>
+        <w:rPr>
+          <w:rStyle w:val="VariableTok"/>
+        </w:rPr>
+        <w:t>$collaborator</w:t>
+      </w:r>
+      <w:r>
+        <w:rPr>
+          <w:rStyle w:val="NormalTok"/>
+        </w:rPr>
+        <w:t>)</w:t>
+      </w:r>
+      <w:r>
+        <w:rPr>
+          <w:rStyle w:val="OtherTok"/>
+        </w:rPr>
+        <w:t>;</w:t>
+      </w:r>
+      <w:r>
+        <w:br/>
+      </w:r>
+      <w:r>
+        <w:rPr>
+          <w:rStyle w:val="NormalTok"/>
+        </w:rPr>
+        <w:t xml:space="preserve">        </w:t>
+      </w:r>
+      <w:r>
+        <w:rPr>
+          <w:rStyle w:val="VariableTok"/>
+        </w:rPr>
+        <w:t>$collaborator</w:t>
+      </w:r>
+      <w:r>
+        <w:rPr>
+          <w:rStyle w:val="NormalTok"/>
+        </w:rPr>
+        <w:t>-&gt;</w:t>
+      </w:r>
+      <w:proofErr w:type="spellStart"/>
+      <w:r>
+        <w:rPr>
+          <w:rStyle w:val="NormalTok"/>
+        </w:rPr>
+        <w:t>addCollaboration</w:t>
+      </w:r>
+      <w:proofErr w:type="spellEnd"/>
+      <w:r>
+        <w:rPr>
+          <w:rStyle w:val="NormalTok"/>
+        </w:rPr>
         <w:t>(</w:t>
       </w:r>
-      <w:proofErr w:type="gramEnd"/>
-      <w:r>
-        <w:rPr>
-          <w:rStyle w:val="NormalTok"/>
-        </w:rPr>
-        <w:t xml:space="preserve">User </w:t>
-      </w:r>
       <w:r>
         <w:rPr>
           <w:rStyle w:val="VariableTok"/>
         </w:rPr>
-        <w:t>$collaborator</w:t>
+        <w:t>$this</w:t>
       </w:r>
       <w:r>
         <w:rPr>
@@ -38267,28 +37049,36 @@
         <w:rPr>
           <w:rStyle w:val="OtherTok"/>
         </w:rPr>
-        <w:t>:</w:t>
-      </w:r>
-      <w:r>
-        <w:rPr>
-          <w:rStyle w:val="NormalTok"/>
-        </w:rPr>
-        <w:t xml:space="preserve"> </w:t>
-      </w:r>
-      <w:r>
-        <w:rPr>
-          <w:rStyle w:val="KeywordTok"/>
-        </w:rPr>
-        <w:t>static</w:t>
-      </w:r>
-      <w:r>
-        <w:br/>
-      </w:r>
-      <w:r>
-        <w:rPr>
-          <w:rStyle w:val="NormalTok"/>
-        </w:rPr>
-        <w:t>{</w:t>
+        <w:t>;</w:t>
+      </w:r>
+      <w:r>
+        <w:rPr>
+          <w:rStyle w:val="NormalTok"/>
+        </w:rPr>
+        <w:t xml:space="preserve"> </w:t>
+      </w:r>
+      <w:r>
+        <w:rPr>
+          <w:rStyle w:val="CommentTok"/>
+        </w:rPr>
+        <w:t xml:space="preserve">// </w:t>
+      </w:r>
+      <w:proofErr w:type="spellStart"/>
+      <w:r>
+        <w:rPr>
+          <w:rStyle w:val="CommentTok"/>
+        </w:rPr>
+        <w:t>Synchronisation</w:t>
+      </w:r>
+      <w:proofErr w:type="spellEnd"/>
+      <w:r>
+        <w:br/>
+      </w:r>
+      <w:r>
+        <w:rPr>
+          <w:rStyle w:val="NormalTok"/>
+        </w:rPr>
+        <w:t xml:space="preserve">    }</w:t>
       </w:r>
       <w:r>
         <w:br/>
@@ -38303,19 +37093,13 @@
         <w:rPr>
           <w:rStyle w:val="ControlFlowTok"/>
         </w:rPr>
-        <w:t>if</w:t>
-      </w:r>
-      <w:r>
-        <w:rPr>
-          <w:rStyle w:val="NormalTok"/>
-        </w:rPr>
-        <w:t xml:space="preserve"> (</w:t>
-      </w:r>
-      <w:r>
-        <w:rPr>
-          <w:rStyle w:val="OperatorTok"/>
-        </w:rPr>
-        <w:t>!</w:t>
+        <w:t>return</w:t>
+      </w:r>
+      <w:r>
+        <w:rPr>
+          <w:rStyle w:val="NormalTok"/>
+        </w:rPr>
+        <w:t xml:space="preserve"> </w:t>
       </w:r>
       <w:r>
         <w:rPr>
@@ -38325,57 +37109,6 @@
       </w:r>
       <w:r>
         <w:rPr>
-          <w:rStyle w:val="NormalTok"/>
-        </w:rPr>
-        <w:t>-&gt;collaborators-&gt;contains(</w:t>
-      </w:r>
-      <w:r>
-        <w:rPr>
-          <w:rStyle w:val="VariableTok"/>
-        </w:rPr>
-        <w:t>$collaborator</w:t>
-      </w:r>
-      <w:r>
-        <w:rPr>
-          <w:rStyle w:val="NormalTok"/>
-        </w:rPr>
-        <w:t>)) {</w:t>
-      </w:r>
-      <w:r>
-        <w:br/>
-      </w:r>
-      <w:r>
-        <w:rPr>
-          <w:rStyle w:val="NormalTok"/>
-        </w:rPr>
-        <w:t xml:space="preserve">        </w:t>
-      </w:r>
-      <w:r>
-        <w:rPr>
-          <w:rStyle w:val="VariableTok"/>
-        </w:rPr>
-        <w:t>$this</w:t>
-      </w:r>
-      <w:r>
-        <w:rPr>
-          <w:rStyle w:val="NormalTok"/>
-        </w:rPr>
-        <w:t>-&gt;collaborators-&gt;add(</w:t>
-      </w:r>
-      <w:r>
-        <w:rPr>
-          <w:rStyle w:val="VariableTok"/>
-        </w:rPr>
-        <w:t>$collaborator</w:t>
-      </w:r>
-      <w:r>
-        <w:rPr>
-          <w:rStyle w:val="NormalTok"/>
-        </w:rPr>
-        <w:t>)</w:t>
-      </w:r>
-      <w:r>
-        <w:rPr>
           <w:rStyle w:val="OtherTok"/>
         </w:rPr>
         <w:t>;</w:t>
@@ -38387,121 +37120,6 @@
         <w:rPr>
           <w:rStyle w:val="NormalTok"/>
         </w:rPr>
-        <w:t xml:space="preserve">        </w:t>
-      </w:r>
-      <w:r>
-        <w:rPr>
-          <w:rStyle w:val="VariableTok"/>
-        </w:rPr>
-        <w:t>$collaborator</w:t>
-      </w:r>
-      <w:r>
-        <w:rPr>
-          <w:rStyle w:val="NormalTok"/>
-        </w:rPr>
-        <w:t>-&gt;</w:t>
-      </w:r>
-      <w:proofErr w:type="spellStart"/>
-      <w:r>
-        <w:rPr>
-          <w:rStyle w:val="NormalTok"/>
-        </w:rPr>
-        <w:t>addCollaboration</w:t>
-      </w:r>
-      <w:proofErr w:type="spellEnd"/>
-      <w:r>
-        <w:rPr>
-          <w:rStyle w:val="NormalTok"/>
-        </w:rPr>
-        <w:t>(</w:t>
-      </w:r>
-      <w:r>
-        <w:rPr>
-          <w:rStyle w:val="VariableTok"/>
-        </w:rPr>
-        <w:t>$this</w:t>
-      </w:r>
-      <w:r>
-        <w:rPr>
-          <w:rStyle w:val="NormalTok"/>
-        </w:rPr>
-        <w:t>)</w:t>
-      </w:r>
-      <w:r>
-        <w:rPr>
-          <w:rStyle w:val="OtherTok"/>
-        </w:rPr>
-        <w:t>;</w:t>
-      </w:r>
-      <w:r>
-        <w:rPr>
-          <w:rStyle w:val="NormalTok"/>
-        </w:rPr>
-        <w:t xml:space="preserve"> </w:t>
-      </w:r>
-      <w:r>
-        <w:rPr>
-          <w:rStyle w:val="CommentTok"/>
-        </w:rPr>
-        <w:t xml:space="preserve">// </w:t>
-      </w:r>
-      <w:proofErr w:type="spellStart"/>
-      <w:r>
-        <w:rPr>
-          <w:rStyle w:val="CommentTok"/>
-        </w:rPr>
-        <w:t>Synchronisation</w:t>
-      </w:r>
-      <w:proofErr w:type="spellEnd"/>
-      <w:r>
-        <w:br/>
-      </w:r>
-      <w:r>
-        <w:rPr>
-          <w:rStyle w:val="NormalTok"/>
-        </w:rPr>
-        <w:t xml:space="preserve">    }</w:t>
-      </w:r>
-      <w:r>
-        <w:br/>
-      </w:r>
-      <w:r>
-        <w:rPr>
-          <w:rStyle w:val="NormalTok"/>
-        </w:rPr>
-        <w:t xml:space="preserve">    </w:t>
-      </w:r>
-      <w:r>
-        <w:rPr>
-          <w:rStyle w:val="ControlFlowTok"/>
-        </w:rPr>
-        <w:t>return</w:t>
-      </w:r>
-      <w:r>
-        <w:rPr>
-          <w:rStyle w:val="NormalTok"/>
-        </w:rPr>
-        <w:t xml:space="preserve"> </w:t>
-      </w:r>
-      <w:r>
-        <w:rPr>
-          <w:rStyle w:val="VariableTok"/>
-        </w:rPr>
-        <w:t>$this</w:t>
-      </w:r>
-      <w:r>
-        <w:rPr>
-          <w:rStyle w:val="OtherTok"/>
-        </w:rPr>
-        <w:t>;</w:t>
-      </w:r>
-      <w:r>
-        <w:br/>
-      </w:r>
-      <w:r>
-        <w:rPr>
-          <w:rStyle w:val="NormalTok"/>
-        </w:rPr>
         <w:t>}</w:t>
       </w:r>
     </w:p>
@@ -38528,23 +37146,7 @@
           <w:b/>
           <w:bCs/>
         </w:rPr>
-        <w:t xml:space="preserve"> </w:t>
-      </w:r>
-      <w:proofErr w:type="gramStart"/>
-      <w:r>
-        <w:rPr>
-          <w:b/>
-          <w:bCs/>
-        </w:rPr>
-        <w:t>2 :</w:t>
-      </w:r>
-      <w:proofErr w:type="gramEnd"/>
-      <w:r>
-        <w:rPr>
-          <w:b/>
-          <w:bCs/>
-        </w:rPr>
-        <w:t xml:space="preserve"> </w:t>
+        <w:t xml:space="preserve"> 2 : </w:t>
       </w:r>
       <w:proofErr w:type="spellStart"/>
       <w:r>
@@ -38568,7 +37170,6 @@
         <w:pStyle w:val="Corpsdetexte"/>
       </w:pPr>
       <w:proofErr w:type="spellStart"/>
-      <w:proofErr w:type="gramStart"/>
       <w:r>
         <w:rPr>
           <w:i/>
@@ -38584,7 +37185,6 @@
         </w:rPr>
         <w:t xml:space="preserve"> :</w:t>
       </w:r>
-      <w:proofErr w:type="gramEnd"/>
       <w:r>
         <w:t xml:space="preserve"> Multiplication des </w:t>
       </w:r>
@@ -38625,7 +37225,6 @@
       <w:pPr>
         <w:pStyle w:val="Corpsdetexte"/>
       </w:pPr>
-      <w:proofErr w:type="gramStart"/>
       <w:r>
         <w:rPr>
           <w:i/>
@@ -38633,7 +37232,6 @@
         </w:rPr>
         <w:t>Solution :</w:t>
       </w:r>
-      <w:proofErr w:type="gramEnd"/>
       <w:r>
         <w:t xml:space="preserve"> </w:t>
       </w:r>
@@ -38729,7 +37327,6 @@
         <w:t xml:space="preserve"> </w:t>
       </w:r>
       <w:proofErr w:type="spellStart"/>
-      <w:proofErr w:type="gramStart"/>
       <w:r>
         <w:rPr>
           <w:rStyle w:val="NormalTok"/>
@@ -38741,14 +37338,262 @@
         <w:rPr>
           <w:rStyle w:val="NormalTok"/>
         </w:rPr>
+        <w:t xml:space="preserve">(User </w:t>
+      </w:r>
+      <w:r>
+        <w:rPr>
+          <w:rStyle w:val="VariableTok"/>
+        </w:rPr>
+        <w:t>$user</w:t>
+      </w:r>
+      <w:r>
+        <w:rPr>
+          <w:rStyle w:val="NormalTok"/>
+        </w:rPr>
+        <w:t>)</w:t>
+      </w:r>
+      <w:r>
+        <w:rPr>
+          <w:rStyle w:val="OtherTok"/>
+        </w:rPr>
+        <w:t>:</w:t>
+      </w:r>
+      <w:r>
+        <w:rPr>
+          <w:rStyle w:val="NormalTok"/>
+        </w:rPr>
+        <w:t xml:space="preserve"> </w:t>
+      </w:r>
+      <w:r>
+        <w:rPr>
+          <w:rStyle w:val="DataTypeTok"/>
+        </w:rPr>
+        <w:t>array</w:t>
+      </w:r>
+      <w:r>
+        <w:br/>
+      </w:r>
+      <w:r>
+        <w:rPr>
+          <w:rStyle w:val="NormalTok"/>
+        </w:rPr>
+        <w:t>{</w:t>
+      </w:r>
+      <w:r>
+        <w:br/>
+      </w:r>
+      <w:r>
+        <w:rPr>
+          <w:rStyle w:val="NormalTok"/>
+        </w:rPr>
+        <w:t xml:space="preserve">    </w:t>
+      </w:r>
+      <w:r>
+        <w:rPr>
+          <w:rStyle w:val="ControlFlowTok"/>
+        </w:rPr>
+        <w:t>return</w:t>
+      </w:r>
+      <w:r>
+        <w:rPr>
+          <w:rStyle w:val="NormalTok"/>
+        </w:rPr>
+        <w:t xml:space="preserve"> </w:t>
+      </w:r>
+      <w:r>
+        <w:rPr>
+          <w:rStyle w:val="VariableTok"/>
+        </w:rPr>
+        <w:t>$this</w:t>
+      </w:r>
+      <w:r>
+        <w:rPr>
+          <w:rStyle w:val="NormalTok"/>
+        </w:rPr>
+        <w:t>-&gt;</w:t>
+      </w:r>
+      <w:proofErr w:type="spellStart"/>
+      <w:r>
+        <w:rPr>
+          <w:rStyle w:val="NormalTok"/>
+        </w:rPr>
+        <w:t>createQueryBuilder</w:t>
+      </w:r>
+      <w:proofErr w:type="spellEnd"/>
+      <w:r>
+        <w:rPr>
+          <w:rStyle w:val="NormalTok"/>
+        </w:rPr>
         <w:t>(</w:t>
       </w:r>
-      <w:proofErr w:type="gramEnd"/>
-      <w:r>
-        <w:rPr>
-          <w:rStyle w:val="NormalTok"/>
-        </w:rPr>
-        <w:t xml:space="preserve">User </w:t>
+      <w:r>
+        <w:rPr>
+          <w:rStyle w:val="StringTok"/>
+        </w:rPr>
+        <w:t>'p'</w:t>
+      </w:r>
+      <w:r>
+        <w:rPr>
+          <w:rStyle w:val="NormalTok"/>
+        </w:rPr>
+        <w:t>)</w:t>
+      </w:r>
+      <w:r>
+        <w:br/>
+      </w:r>
+      <w:r>
+        <w:rPr>
+          <w:rStyle w:val="NormalTok"/>
+        </w:rPr>
+        <w:t xml:space="preserve">        -&gt;</w:t>
+      </w:r>
+      <w:proofErr w:type="spellStart"/>
+      <w:r>
+        <w:rPr>
+          <w:rStyle w:val="NormalTok"/>
+        </w:rPr>
+        <w:t>leftJoin</w:t>
+      </w:r>
+      <w:proofErr w:type="spellEnd"/>
+      <w:r>
+        <w:rPr>
+          <w:rStyle w:val="NormalTok"/>
+        </w:rPr>
+        <w:t>(</w:t>
+      </w:r>
+      <w:r>
+        <w:rPr>
+          <w:rStyle w:val="StringTok"/>
+        </w:rPr>
+        <w:t>'</w:t>
+      </w:r>
+      <w:proofErr w:type="spellStart"/>
+      <w:r>
+        <w:rPr>
+          <w:rStyle w:val="StringTok"/>
+        </w:rPr>
+        <w:t>p.tasks</w:t>
+      </w:r>
+      <w:proofErr w:type="spellEnd"/>
+      <w:r>
+        <w:rPr>
+          <w:rStyle w:val="StringTok"/>
+        </w:rPr>
+        <w:t>'</w:t>
+      </w:r>
+      <w:r>
+        <w:rPr>
+          <w:rStyle w:val="OtherTok"/>
+        </w:rPr>
+        <w:t>,</w:t>
+      </w:r>
+      <w:r>
+        <w:rPr>
+          <w:rStyle w:val="NormalTok"/>
+        </w:rPr>
+        <w:t xml:space="preserve"> </w:t>
+      </w:r>
+      <w:r>
+        <w:rPr>
+          <w:rStyle w:val="StringTok"/>
+        </w:rPr>
+        <w:t>'t'</w:t>
+      </w:r>
+      <w:r>
+        <w:rPr>
+          <w:rStyle w:val="NormalTok"/>
+        </w:rPr>
+        <w:t>)</w:t>
+      </w:r>
+      <w:r>
+        <w:br/>
+      </w:r>
+      <w:r>
+        <w:rPr>
+          <w:rStyle w:val="NormalTok"/>
+        </w:rPr>
+        <w:t xml:space="preserve">        -&gt;where(</w:t>
+      </w:r>
+      <w:r>
+        <w:rPr>
+          <w:rStyle w:val="StringTok"/>
+        </w:rPr>
+        <w:t>'</w:t>
+      </w:r>
+      <w:proofErr w:type="spellStart"/>
+      <w:r>
+        <w:rPr>
+          <w:rStyle w:val="StringTok"/>
+        </w:rPr>
+        <w:t>p.owner</w:t>
+      </w:r>
+      <w:proofErr w:type="spellEnd"/>
+      <w:r>
+        <w:rPr>
+          <w:rStyle w:val="StringTok"/>
+        </w:rPr>
+        <w:t xml:space="preserve"> = :user OR </w:t>
+      </w:r>
+      <w:proofErr w:type="spellStart"/>
+      <w:r>
+        <w:rPr>
+          <w:rStyle w:val="StringTok"/>
+        </w:rPr>
+        <w:t>t.assignee</w:t>
+      </w:r>
+      <w:proofErr w:type="spellEnd"/>
+      <w:r>
+        <w:rPr>
+          <w:rStyle w:val="StringTok"/>
+        </w:rPr>
+        <w:t xml:space="preserve"> = :user'</w:t>
+      </w:r>
+      <w:r>
+        <w:rPr>
+          <w:rStyle w:val="NormalTok"/>
+        </w:rPr>
+        <w:t>)</w:t>
+      </w:r>
+      <w:r>
+        <w:br/>
+      </w:r>
+      <w:r>
+        <w:rPr>
+          <w:rStyle w:val="NormalTok"/>
+        </w:rPr>
+        <w:t xml:space="preserve">        -&gt;</w:t>
+      </w:r>
+      <w:proofErr w:type="spellStart"/>
+      <w:r>
+        <w:rPr>
+          <w:rStyle w:val="NormalTok"/>
+        </w:rPr>
+        <w:t>setParameter</w:t>
+      </w:r>
+      <w:proofErr w:type="spellEnd"/>
+      <w:r>
+        <w:rPr>
+          <w:rStyle w:val="NormalTok"/>
+        </w:rPr>
+        <w:t>(</w:t>
+      </w:r>
+      <w:r>
+        <w:rPr>
+          <w:rStyle w:val="StringTok"/>
+        </w:rPr>
+        <w:t>'user'</w:t>
+      </w:r>
+      <w:r>
+        <w:rPr>
+          <w:rStyle w:val="OtherTok"/>
+        </w:rPr>
+        <w:t>,</w:t>
+      </w:r>
+      <w:r>
+        <w:rPr>
+          <w:rStyle w:val="NormalTok"/>
+        </w:rPr>
+        <w:t xml:space="preserve"> </w:t>
       </w:r>
       <w:r>
         <w:rPr>
@@ -38763,345 +37608,90 @@
         <w:t>)</w:t>
       </w:r>
       <w:r>
+        <w:br/>
+      </w:r>
+      <w:r>
+        <w:rPr>
+          <w:rStyle w:val="NormalTok"/>
+        </w:rPr>
+        <w:t xml:space="preserve">        -&gt;</w:t>
+      </w:r>
+      <w:proofErr w:type="spellStart"/>
+      <w:r>
+        <w:rPr>
+          <w:rStyle w:val="NormalTok"/>
+        </w:rPr>
+        <w:t>groupBy</w:t>
+      </w:r>
+      <w:proofErr w:type="spellEnd"/>
+      <w:r>
+        <w:rPr>
+          <w:rStyle w:val="NormalTok"/>
+        </w:rPr>
+        <w:t>(</w:t>
+      </w:r>
+      <w:r>
+        <w:rPr>
+          <w:rStyle w:val="StringTok"/>
+        </w:rPr>
+        <w:t>'p.id'</w:t>
+      </w:r>
+      <w:r>
+        <w:rPr>
+          <w:rStyle w:val="NormalTok"/>
+        </w:rPr>
+        <w:t>)</w:t>
+      </w:r>
+      <w:r>
+        <w:br/>
+      </w:r>
+      <w:r>
+        <w:rPr>
+          <w:rStyle w:val="NormalTok"/>
+        </w:rPr>
+        <w:t xml:space="preserve">        -&gt;</w:t>
+      </w:r>
+      <w:proofErr w:type="spellStart"/>
+      <w:r>
+        <w:rPr>
+          <w:rStyle w:val="NormalTok"/>
+        </w:rPr>
+        <w:t>getQuery</w:t>
+      </w:r>
+      <w:proofErr w:type="spellEnd"/>
+      <w:r>
+        <w:rPr>
+          <w:rStyle w:val="NormalTok"/>
+        </w:rPr>
+        <w:t>()</w:t>
+      </w:r>
+      <w:r>
+        <w:br/>
+      </w:r>
+      <w:r>
+        <w:rPr>
+          <w:rStyle w:val="NormalTok"/>
+        </w:rPr>
+        <w:t xml:space="preserve">        -&gt;</w:t>
+      </w:r>
+      <w:proofErr w:type="spellStart"/>
+      <w:r>
+        <w:rPr>
+          <w:rStyle w:val="NormalTok"/>
+        </w:rPr>
+        <w:t>getResult</w:t>
+      </w:r>
+      <w:proofErr w:type="spellEnd"/>
+      <w:r>
+        <w:rPr>
+          <w:rStyle w:val="NormalTok"/>
+        </w:rPr>
+        <w:t>()</w:t>
+      </w:r>
+      <w:r>
         <w:rPr>
           <w:rStyle w:val="OtherTok"/>
         </w:rPr>
-        <w:t>:</w:t>
-      </w:r>
-      <w:r>
-        <w:rPr>
-          <w:rStyle w:val="NormalTok"/>
-        </w:rPr>
-        <w:t xml:space="preserve"> </w:t>
-      </w:r>
-      <w:r>
-        <w:rPr>
-          <w:rStyle w:val="DataTypeTok"/>
-        </w:rPr>
-        <w:t>array</w:t>
-      </w:r>
-      <w:r>
-        <w:br/>
-      </w:r>
-      <w:r>
-        <w:rPr>
-          <w:rStyle w:val="NormalTok"/>
-        </w:rPr>
-        <w:t>{</w:t>
-      </w:r>
-      <w:r>
-        <w:br/>
-      </w:r>
-      <w:r>
-        <w:rPr>
-          <w:rStyle w:val="NormalTok"/>
-        </w:rPr>
-        <w:t xml:space="preserve">    </w:t>
-      </w:r>
-      <w:r>
-        <w:rPr>
-          <w:rStyle w:val="ControlFlowTok"/>
-        </w:rPr>
-        <w:t>return</w:t>
-      </w:r>
-      <w:r>
-        <w:rPr>
-          <w:rStyle w:val="NormalTok"/>
-        </w:rPr>
-        <w:t xml:space="preserve"> </w:t>
-      </w:r>
-      <w:r>
-        <w:rPr>
-          <w:rStyle w:val="VariableTok"/>
-        </w:rPr>
-        <w:t>$this</w:t>
-      </w:r>
-      <w:r>
-        <w:rPr>
-          <w:rStyle w:val="NormalTok"/>
-        </w:rPr>
-        <w:t>-&gt;</w:t>
-      </w:r>
-      <w:proofErr w:type="spellStart"/>
-      <w:r>
-        <w:rPr>
-          <w:rStyle w:val="NormalTok"/>
-        </w:rPr>
-        <w:t>createQueryBuilder</w:t>
-      </w:r>
-      <w:proofErr w:type="spellEnd"/>
-      <w:r>
-        <w:rPr>
-          <w:rStyle w:val="NormalTok"/>
-        </w:rPr>
-        <w:t>(</w:t>
-      </w:r>
-      <w:r>
-        <w:rPr>
-          <w:rStyle w:val="StringTok"/>
-        </w:rPr>
-        <w:t>'p'</w:t>
-      </w:r>
-      <w:r>
-        <w:rPr>
-          <w:rStyle w:val="NormalTok"/>
-        </w:rPr>
-        <w:t>)</w:t>
-      </w:r>
-      <w:r>
-        <w:br/>
-      </w:r>
-      <w:r>
-        <w:rPr>
-          <w:rStyle w:val="NormalTok"/>
-        </w:rPr>
-        <w:t xml:space="preserve">        -&gt;</w:t>
-      </w:r>
-      <w:proofErr w:type="spellStart"/>
-      <w:r>
-        <w:rPr>
-          <w:rStyle w:val="NormalTok"/>
-        </w:rPr>
-        <w:t>leftJoin</w:t>
-      </w:r>
-      <w:proofErr w:type="spellEnd"/>
-      <w:r>
-        <w:rPr>
-          <w:rStyle w:val="NormalTok"/>
-        </w:rPr>
-        <w:t>(</w:t>
-      </w:r>
-      <w:r>
-        <w:rPr>
-          <w:rStyle w:val="StringTok"/>
-        </w:rPr>
-        <w:t>'</w:t>
-      </w:r>
-      <w:proofErr w:type="spellStart"/>
-      <w:r>
-        <w:rPr>
-          <w:rStyle w:val="StringTok"/>
-        </w:rPr>
-        <w:t>p.tasks</w:t>
-      </w:r>
-      <w:proofErr w:type="spellEnd"/>
-      <w:r>
-        <w:rPr>
-          <w:rStyle w:val="StringTok"/>
-        </w:rPr>
-        <w:t>'</w:t>
-      </w:r>
-      <w:r>
-        <w:rPr>
-          <w:rStyle w:val="OtherTok"/>
-        </w:rPr>
-        <w:t>,</w:t>
-      </w:r>
-      <w:r>
-        <w:rPr>
-          <w:rStyle w:val="NormalTok"/>
-        </w:rPr>
-        <w:t xml:space="preserve"> </w:t>
-      </w:r>
-      <w:r>
-        <w:rPr>
-          <w:rStyle w:val="StringTok"/>
-        </w:rPr>
-        <w:t>'t'</w:t>
-      </w:r>
-      <w:r>
-        <w:rPr>
-          <w:rStyle w:val="NormalTok"/>
-        </w:rPr>
-        <w:t>)</w:t>
-      </w:r>
-      <w:r>
-        <w:br/>
-      </w:r>
-      <w:r>
-        <w:rPr>
-          <w:rStyle w:val="NormalTok"/>
-        </w:rPr>
-        <w:t xml:space="preserve">        -&gt;where(</w:t>
-      </w:r>
-      <w:r>
-        <w:rPr>
-          <w:rStyle w:val="StringTok"/>
-        </w:rPr>
-        <w:t>'</w:t>
-      </w:r>
-      <w:proofErr w:type="spellStart"/>
-      <w:r>
-        <w:rPr>
-          <w:rStyle w:val="StringTok"/>
-        </w:rPr>
-        <w:t>p.owner</w:t>
-      </w:r>
-      <w:proofErr w:type="spellEnd"/>
-      <w:r>
-        <w:rPr>
-          <w:rStyle w:val="StringTok"/>
-        </w:rPr>
-        <w:t xml:space="preserve"> = :user OR </w:t>
-      </w:r>
-      <w:proofErr w:type="spellStart"/>
-      <w:r>
-        <w:rPr>
-          <w:rStyle w:val="StringTok"/>
-        </w:rPr>
-        <w:t>t.assignee</w:t>
-      </w:r>
-      <w:proofErr w:type="spellEnd"/>
-      <w:r>
-        <w:rPr>
-          <w:rStyle w:val="StringTok"/>
-        </w:rPr>
-        <w:t xml:space="preserve"> = :user'</w:t>
-      </w:r>
-      <w:r>
-        <w:rPr>
-          <w:rStyle w:val="NormalTok"/>
-        </w:rPr>
-        <w:t>)</w:t>
-      </w:r>
-      <w:r>
-        <w:br/>
-      </w:r>
-      <w:r>
-        <w:rPr>
-          <w:rStyle w:val="NormalTok"/>
-        </w:rPr>
-        <w:t xml:space="preserve">        -&gt;</w:t>
-      </w:r>
-      <w:proofErr w:type="spellStart"/>
-      <w:r>
-        <w:rPr>
-          <w:rStyle w:val="NormalTok"/>
-        </w:rPr>
-        <w:t>setParameter</w:t>
-      </w:r>
-      <w:proofErr w:type="spellEnd"/>
-      <w:r>
-        <w:rPr>
-          <w:rStyle w:val="NormalTok"/>
-        </w:rPr>
-        <w:t>(</w:t>
-      </w:r>
-      <w:r>
-        <w:rPr>
-          <w:rStyle w:val="StringTok"/>
-        </w:rPr>
-        <w:t>'user'</w:t>
-      </w:r>
-      <w:r>
-        <w:rPr>
-          <w:rStyle w:val="OtherTok"/>
-        </w:rPr>
-        <w:t>,</w:t>
-      </w:r>
-      <w:r>
-        <w:rPr>
-          <w:rStyle w:val="NormalTok"/>
-        </w:rPr>
-        <w:t xml:space="preserve"> </w:t>
-      </w:r>
-      <w:r>
-        <w:rPr>
-          <w:rStyle w:val="VariableTok"/>
-        </w:rPr>
-        <w:t>$user</w:t>
-      </w:r>
-      <w:r>
-        <w:rPr>
-          <w:rStyle w:val="NormalTok"/>
-        </w:rPr>
-        <w:t>)</w:t>
-      </w:r>
-      <w:r>
-        <w:br/>
-      </w:r>
-      <w:r>
-        <w:rPr>
-          <w:rStyle w:val="NormalTok"/>
-        </w:rPr>
-        <w:t xml:space="preserve">        -&gt;</w:t>
-      </w:r>
-      <w:proofErr w:type="spellStart"/>
-      <w:r>
-        <w:rPr>
-          <w:rStyle w:val="NormalTok"/>
-        </w:rPr>
-        <w:t>groupBy</w:t>
-      </w:r>
-      <w:proofErr w:type="spellEnd"/>
-      <w:r>
-        <w:rPr>
-          <w:rStyle w:val="NormalTok"/>
-        </w:rPr>
-        <w:t>(</w:t>
-      </w:r>
-      <w:r>
-        <w:rPr>
-          <w:rStyle w:val="StringTok"/>
-        </w:rPr>
-        <w:t>'p.id'</w:t>
-      </w:r>
-      <w:r>
-        <w:rPr>
-          <w:rStyle w:val="NormalTok"/>
-        </w:rPr>
-        <w:t>)</w:t>
-      </w:r>
-      <w:r>
-        <w:br/>
-      </w:r>
-      <w:r>
-        <w:rPr>
-          <w:rStyle w:val="NormalTok"/>
-        </w:rPr>
-        <w:t xml:space="preserve">        -&gt;</w:t>
-      </w:r>
-      <w:proofErr w:type="spellStart"/>
-      <w:r>
-        <w:rPr>
-          <w:rStyle w:val="NormalTok"/>
-        </w:rPr>
-        <w:t>getQuery</w:t>
-      </w:r>
-      <w:proofErr w:type="spellEnd"/>
-      <w:r>
-        <w:rPr>
-          <w:rStyle w:val="NormalTok"/>
-        </w:rPr>
-        <w:t>()</w:t>
-      </w:r>
-      <w:r>
-        <w:br/>
-      </w:r>
-      <w:r>
-        <w:rPr>
-          <w:rStyle w:val="NormalTok"/>
-        </w:rPr>
-        <w:t xml:space="preserve">        -&gt;</w:t>
-      </w:r>
-      <w:proofErr w:type="spellStart"/>
-      <w:r>
-        <w:rPr>
-          <w:rStyle w:val="NormalTok"/>
-        </w:rPr>
-        <w:t>getResult</w:t>
-      </w:r>
-      <w:proofErr w:type="spellEnd"/>
-      <w:r>
-        <w:rPr>
-          <w:rStyle w:val="NormalTok"/>
-        </w:rPr>
-        <w:t>()</w:t>
-      </w:r>
-      <w:r>
-        <w:rPr>
-          <w:rStyle w:val="OtherTok"/>
-        </w:rPr>
         <w:t>;</w:t>
       </w:r>
       <w:r>
@@ -39137,23 +37727,7 @@
           <w:b/>
           <w:bCs/>
         </w:rPr>
-        <w:t xml:space="preserve"> </w:t>
-      </w:r>
-      <w:proofErr w:type="gramStart"/>
-      <w:r>
-        <w:rPr>
-          <w:b/>
-          <w:bCs/>
-        </w:rPr>
-        <w:t>3 :</w:t>
-      </w:r>
-      <w:proofErr w:type="gramEnd"/>
-      <w:r>
-        <w:rPr>
-          <w:b/>
-          <w:bCs/>
-        </w:rPr>
-        <w:t xml:space="preserve"> Gestion des permissions complexes</w:t>
+        <w:t xml:space="preserve"> 3 : Gestion des permissions complexes</w:t>
       </w:r>
     </w:p>
     <w:p>
@@ -39161,7 +37735,6 @@
         <w:pStyle w:val="Corpsdetexte"/>
       </w:pPr>
       <w:proofErr w:type="spellStart"/>
-      <w:proofErr w:type="gramStart"/>
       <w:r>
         <w:rPr>
           <w:i/>
@@ -39177,7 +37750,6 @@
         </w:rPr>
         <w:t xml:space="preserve"> :</w:t>
       </w:r>
-      <w:proofErr w:type="gramEnd"/>
       <w:r>
         <w:t xml:space="preserve"> </w:t>
       </w:r>
@@ -39234,7 +37806,6 @@
       <w:pPr>
         <w:pStyle w:val="Corpsdetexte"/>
       </w:pPr>
-      <w:proofErr w:type="gramStart"/>
       <w:r>
         <w:rPr>
           <w:i/>
@@ -39242,7 +37813,6 @@
         </w:rPr>
         <w:t>Solution :</w:t>
       </w:r>
-      <w:proofErr w:type="gramEnd"/>
       <w:r>
         <w:t xml:space="preserve"> </w:t>
       </w:r>
@@ -39318,7 +37888,6 @@
         <w:t xml:space="preserve"> </w:t>
       </w:r>
       <w:proofErr w:type="spellStart"/>
-      <w:proofErr w:type="gramStart"/>
       <w:r>
         <w:rPr>
           <w:rStyle w:val="NormalTok"/>
@@ -39330,14 +37899,7 @@
         <w:rPr>
           <w:rStyle w:val="NormalTok"/>
         </w:rPr>
-        <w:t>(</w:t>
-      </w:r>
-      <w:proofErr w:type="gramEnd"/>
-      <w:r>
-        <w:rPr>
-          <w:rStyle w:val="NormalTok"/>
-        </w:rPr>
-        <w:t xml:space="preserve">Project </w:t>
+        <w:t xml:space="preserve">(Project </w:t>
       </w:r>
       <w:r>
         <w:rPr>
@@ -39540,23 +38102,7 @@
           <w:b/>
           <w:bCs/>
         </w:rPr>
-        <w:t xml:space="preserve"> </w:t>
-      </w:r>
-      <w:proofErr w:type="gramStart"/>
-      <w:r>
-        <w:rPr>
-          <w:b/>
-          <w:bCs/>
-        </w:rPr>
-        <w:t>4 :</w:t>
-      </w:r>
-      <w:proofErr w:type="gramEnd"/>
-      <w:r>
-        <w:rPr>
-          <w:b/>
-          <w:bCs/>
-        </w:rPr>
-        <w:t xml:space="preserve"> Notifications en temps </w:t>
+        <w:t xml:space="preserve"> 4 : Notifications en temps </w:t>
       </w:r>
       <w:proofErr w:type="spellStart"/>
       <w:r>
@@ -39589,7 +38135,6 @@
         <w:pStyle w:val="Corpsdetexte"/>
       </w:pPr>
       <w:proofErr w:type="spellStart"/>
-      <w:proofErr w:type="gramStart"/>
       <w:r>
         <w:rPr>
           <w:i/>
@@ -39605,7 +38150,6 @@
         </w:rPr>
         <w:t xml:space="preserve"> :</w:t>
       </w:r>
-      <w:proofErr w:type="gramEnd"/>
       <w:r>
         <w:t xml:space="preserve"> </w:t>
       </w:r>
@@ -39638,7 +38182,6 @@
       <w:pPr>
         <w:pStyle w:val="Corpsdetexte"/>
       </w:pPr>
-      <w:proofErr w:type="gramStart"/>
       <w:r>
         <w:rPr>
           <w:i/>
@@ -39646,7 +38189,6 @@
         </w:rPr>
         <w:t>Solution :</w:t>
       </w:r>
-      <w:proofErr w:type="gramEnd"/>
       <w:r>
         <w:t xml:space="preserve"> Système de polling intelligent avec </w:t>
       </w:r>
@@ -39726,7 +38268,6 @@
         <w:t xml:space="preserve"> </w:t>
       </w:r>
       <w:proofErr w:type="spellStart"/>
-      <w:proofErr w:type="gramStart"/>
       <w:r>
         <w:rPr>
           <w:rStyle w:val="FunctionTok"/>
@@ -39738,14 +38279,7 @@
         <w:rPr>
           <w:rStyle w:val="NormalTok"/>
         </w:rPr>
-        <w:t>(</w:t>
-      </w:r>
-      <w:proofErr w:type="gramEnd"/>
-      <w:r>
-        <w:rPr>
-          <w:rStyle w:val="NormalTok"/>
-        </w:rPr>
-        <w:t>) {</w:t>
+        <w:t>() {</w:t>
       </w:r>
       <w:r>
         <w:br/>
@@ -40066,7 +38600,6 @@
         <w:t xml:space="preserve"> à court </w:t>
       </w:r>
       <w:proofErr w:type="spellStart"/>
-      <w:proofErr w:type="gramStart"/>
       <w:r>
         <w:rPr>
           <w:b/>
@@ -40082,7 +38615,6 @@
         </w:rPr>
         <w:t xml:space="preserve"> :</w:t>
       </w:r>
-      <w:proofErr w:type="gramEnd"/>
     </w:p>
     <w:p>
       <w:pPr>
@@ -40248,7 +38780,6 @@
         <w:t xml:space="preserve"> </w:t>
       </w:r>
       <w:proofErr w:type="spellStart"/>
-      <w:proofErr w:type="gramStart"/>
       <w:r>
         <w:rPr>
           <w:b/>
@@ -40264,7 +38795,6 @@
         </w:rPr>
         <w:t xml:space="preserve"> :</w:t>
       </w:r>
-      <w:proofErr w:type="gramEnd"/>
     </w:p>
     <w:p>
       <w:pPr>
@@ -40386,17 +38916,8 @@
           <w:b/>
           <w:bCs/>
         </w:rPr>
-        <w:t xml:space="preserve"> </w:t>
-      </w:r>
-      <w:proofErr w:type="gramStart"/>
-      <w:r>
-        <w:rPr>
-          <w:b/>
-          <w:bCs/>
-        </w:rPr>
-        <w:t>techniques :</w:t>
-      </w:r>
-      <w:proofErr w:type="gramEnd"/>
+        <w:t xml:space="preserve"> techniques :</w:t>
+      </w:r>
     </w:p>
     <w:p>
       <w:pPr>
@@ -40536,7 +39057,6 @@
         <w:t xml:space="preserve"> </w:t>
       </w:r>
       <w:proofErr w:type="spellStart"/>
-      <w:proofErr w:type="gramStart"/>
       <w:r>
         <w:rPr>
           <w:b/>
@@ -40552,7 +39072,6 @@
         </w:rPr>
         <w:t xml:space="preserve"> :</w:t>
       </w:r>
-      <w:proofErr w:type="gramEnd"/>
     </w:p>
     <w:p>
       <w:pPr>
@@ -40835,7 +39354,6 @@
         <w:t xml:space="preserve">Points forts du </w:t>
       </w:r>
       <w:proofErr w:type="spellStart"/>
-      <w:proofErr w:type="gramStart"/>
       <w:r>
         <w:rPr>
           <w:b/>
@@ -40851,7 +39369,6 @@
         </w:rPr>
         <w:t xml:space="preserve"> :</w:t>
       </w:r>
-      <w:proofErr w:type="gramEnd"/>
     </w:p>
     <w:p>
       <w:pPr>
@@ -40981,7 +39498,6 @@
         <w:t xml:space="preserve"> </w:t>
       </w:r>
       <w:proofErr w:type="spellStart"/>
-      <w:proofErr w:type="gramStart"/>
       <w:r>
         <w:rPr>
           <w:b/>
@@ -40997,7 +39513,6 @@
         </w:rPr>
         <w:t xml:space="preserve"> :</w:t>
       </w:r>
-      <w:proofErr w:type="gramEnd"/>
     </w:p>
     <w:p>
       <w:pPr>
@@ -41277,17 +39792,8 @@
           <w:b/>
           <w:bCs/>
         </w:rPr>
-        <w:t xml:space="preserve">Impact </w:t>
-      </w:r>
-      <w:proofErr w:type="gramStart"/>
-      <w:r>
-        <w:rPr>
-          <w:b/>
-          <w:bCs/>
-        </w:rPr>
-        <w:t>personnel :</w:t>
-      </w:r>
-      <w:proofErr w:type="gramEnd"/>
+        <w:t>Impact personnel :</w:t>
+      </w:r>
       <w:r>
         <w:t xml:space="preserve"> Ce </w:t>
       </w:r>
@@ -41619,15 +40125,7 @@
       </w:r>
       <w:proofErr w:type="spellEnd"/>
       <w:r>
-        <w:t xml:space="preserve"> </w:t>
-      </w:r>
-      <w:proofErr w:type="gramStart"/>
-      <w:r>
-        <w:t>A :</w:t>
-      </w:r>
-      <w:proofErr w:type="gramEnd"/>
-      <w:r>
-        <w:t xml:space="preserve"> </w:t>
+        <w:t xml:space="preserve"> A : </w:t>
       </w:r>
       <w:proofErr w:type="spellStart"/>
       <w:r>
@@ -41677,17 +40175,8 @@
           <w:b/>
           <w:bCs/>
         </w:rPr>
-        <w:t>-</w:t>
-      </w:r>
-      <w:proofErr w:type="gramStart"/>
-      <w:r>
-        <w:rPr>
-          <w:b/>
-          <w:bCs/>
-        </w:rPr>
-        <w:t>Relations :</w:t>
-      </w:r>
-      <w:proofErr w:type="gramEnd"/>
+        <w:t>-Relations :</w:t>
+      </w:r>
     </w:p>
     <w:p>
       <w:pPr>
@@ -42809,7 +41298,6 @@
         <w:t xml:space="preserve">Contraintes </w:t>
       </w:r>
       <w:proofErr w:type="spellStart"/>
-      <w:proofErr w:type="gramStart"/>
       <w:r>
         <w:rPr>
           <w:b/>
@@ -42825,7 +41313,6 @@
         </w:rPr>
         <w:t xml:space="preserve"> :</w:t>
       </w:r>
-      <w:proofErr w:type="gramEnd"/>
     </w:p>
     <w:p>
       <w:pPr>
@@ -42999,16 +41486,11 @@
       <w:r>
         <w:t xml:space="preserve"> </w:t>
       </w:r>
-      <w:proofErr w:type="gramStart"/>
       <w:r>
         <w:t>B</w:t>
       </w:r>
       <w:r>
-        <w:t xml:space="preserve"> :</w:t>
-      </w:r>
-      <w:proofErr w:type="gramEnd"/>
-      <w:r>
-        <w:t xml:space="preserve"> Captures </w:t>
+        <w:t xml:space="preserve"> : Captures </w:t>
       </w:r>
       <w:proofErr w:type="spellStart"/>
       <w:r>
@@ -43062,7 +41544,7 @@
           <w:noProof/>
         </w:rPr>
         <w:drawing>
-          <wp:inline distT="0" distB="0" distL="0" distR="0" wp14:anchorId="750FF52A" wp14:editId="6423EF82">
+          <wp:inline distT="0" distB="0" distL="0" distR="0" wp14:anchorId="750FF52A" wp14:editId="31FC6B89">
             <wp:extent cx="6622445" cy="3124200"/>
             <wp:effectExtent l="0" t="0" r="0" b="0"/>
             <wp:docPr id="7" name="Image 7"/>
@@ -43191,7 +41673,7 @@
           <w:noProof/>
         </w:rPr>
         <w:drawing>
-          <wp:inline distT="0" distB="0" distL="0" distR="0" wp14:anchorId="72E179F2" wp14:editId="62D36DB0">
+          <wp:inline distT="0" distB="0" distL="0" distR="0" wp14:anchorId="72E179F2" wp14:editId="487E57D5">
             <wp:extent cx="6711175" cy="3192780"/>
             <wp:effectExtent l="0" t="0" r="0" b="0"/>
             <wp:docPr id="10" name="Image 10"/>
@@ -43284,7 +41766,7 @@
           <w:noProof/>
         </w:rPr>
         <w:drawing>
-          <wp:inline distT="0" distB="0" distL="0" distR="0" wp14:anchorId="0B7C2FFD" wp14:editId="1196D76F">
+          <wp:inline distT="0" distB="0" distL="0" distR="0" wp14:anchorId="0B7C2FFD" wp14:editId="44388CCC">
             <wp:extent cx="6721322" cy="3185160"/>
             <wp:effectExtent l="0" t="0" r="0" b="0"/>
             <wp:docPr id="5" name="Image 5"/>
@@ -43381,7 +41863,7 @@
           <w:noProof/>
         </w:rPr>
         <w:drawing>
-          <wp:inline distT="0" distB="0" distL="0" distR="0" wp14:anchorId="25791949" wp14:editId="189B1C3C">
+          <wp:inline distT="0" distB="0" distL="0" distR="0" wp14:anchorId="25791949" wp14:editId="703BE120">
             <wp:extent cx="6805708" cy="3223260"/>
             <wp:effectExtent l="0" t="0" r="0" b="0"/>
             <wp:docPr id="6" name="Image 6"/>
@@ -43471,7 +41953,7 @@
           <w:noProof/>
         </w:rPr>
         <w:drawing>
-          <wp:inline distT="0" distB="0" distL="0" distR="0" wp14:anchorId="4B3B12E1" wp14:editId="006E0AA5">
+          <wp:inline distT="0" distB="0" distL="0" distR="0" wp14:anchorId="4B3B12E1" wp14:editId="45E1530D">
             <wp:extent cx="6720205" cy="3186497"/>
             <wp:effectExtent l="0" t="0" r="0" b="0"/>
             <wp:docPr id="9" name="Image 9"/>
@@ -43557,7 +42039,7 @@
           <w:noProof/>
         </w:rPr>
         <w:drawing>
-          <wp:inline distT="0" distB="0" distL="0" distR="0" wp14:anchorId="194A0565" wp14:editId="3E313293">
+          <wp:inline distT="0" distB="0" distL="0" distR="0" wp14:anchorId="194A0565" wp14:editId="7BC4BF06">
             <wp:extent cx="6689163" cy="3169920"/>
             <wp:effectExtent l="0" t="0" r="0" b="0"/>
             <wp:docPr id="17" name="Image 17"/>
@@ -43607,7 +42089,7 @@
           <w:noProof/>
         </w:rPr>
         <w:drawing>
-          <wp:inline distT="0" distB="0" distL="0" distR="0" wp14:anchorId="3C619317" wp14:editId="532B4635">
+          <wp:inline distT="0" distB="0" distL="0" distR="0" wp14:anchorId="3C619317" wp14:editId="0106C51E">
             <wp:extent cx="6693084" cy="3169920"/>
             <wp:effectExtent l="0" t="0" r="0" b="0"/>
             <wp:docPr id="15" name="Image 15"/>
@@ -43721,7 +42203,7 @@
           <w:noProof/>
         </w:rPr>
         <w:drawing>
-          <wp:inline distT="0" distB="0" distL="0" distR="0" wp14:anchorId="2771E6CC" wp14:editId="36E39080">
+          <wp:inline distT="0" distB="0" distL="0" distR="0" wp14:anchorId="2771E6CC" wp14:editId="542A979A">
             <wp:extent cx="6858000" cy="3244850"/>
             <wp:effectExtent l="0" t="0" r="0" b="0"/>
             <wp:docPr id="28" name="Image 28"/>
@@ -43806,7 +42288,7 @@
           <w:noProof/>
         </w:rPr>
         <w:drawing>
-          <wp:inline distT="0" distB="0" distL="0" distR="0" wp14:anchorId="28541CF4" wp14:editId="10EB8896">
+          <wp:inline distT="0" distB="0" distL="0" distR="0" wp14:anchorId="28541CF4" wp14:editId="157F6AA2">
             <wp:extent cx="6739608" cy="2971044"/>
             <wp:effectExtent l="0" t="0" r="0" b="0"/>
             <wp:docPr id="18" name="Image 18"/>
@@ -43876,7 +42358,7 @@
           <w:noProof/>
         </w:rPr>
         <w:drawing>
-          <wp:inline distT="0" distB="0" distL="0" distR="0" wp14:anchorId="751C3545" wp14:editId="2BDB2372">
+          <wp:inline distT="0" distB="0" distL="0" distR="0" wp14:anchorId="751C3545" wp14:editId="4EAB1CDF">
             <wp:extent cx="6798310" cy="3237381"/>
             <wp:effectExtent l="0" t="0" r="0" b="0"/>
             <wp:docPr id="22" name="Image 22"/>
@@ -43970,7 +42452,7 @@
           <w:noProof/>
         </w:rPr>
         <w:drawing>
-          <wp:inline distT="0" distB="0" distL="0" distR="0" wp14:anchorId="083EC5BB" wp14:editId="6AD9428E">
+          <wp:inline distT="0" distB="0" distL="0" distR="0" wp14:anchorId="083EC5BB" wp14:editId="1A9E86EE">
             <wp:extent cx="6752590" cy="3199977"/>
             <wp:effectExtent l="0" t="0" r="0" b="0"/>
             <wp:docPr id="26" name="Image 26"/>
@@ -44046,7 +42528,7 @@
           <w:noProof/>
         </w:rPr>
         <w:drawing>
-          <wp:inline distT="0" distB="0" distL="0" distR="0" wp14:anchorId="6AE9E7E4" wp14:editId="5E407BC6">
+          <wp:inline distT="0" distB="0" distL="0" distR="0" wp14:anchorId="6AE9E7E4" wp14:editId="7BE4FBD8">
             <wp:extent cx="6801485" cy="3226929"/>
             <wp:effectExtent l="0" t="0" r="0" b="0"/>
             <wp:docPr id="24" name="Image 24"/>
@@ -44130,7 +42612,7 @@
           <w:noProof/>
         </w:rPr>
         <w:drawing>
-          <wp:inline distT="0" distB="0" distL="0" distR="0" wp14:anchorId="3009DA87" wp14:editId="72450E3F">
+          <wp:inline distT="0" distB="0" distL="0" distR="0" wp14:anchorId="3009DA87" wp14:editId="6A1327A6">
             <wp:extent cx="6858000" cy="2757805"/>
             <wp:effectExtent l="0" t="0" r="0" b="0"/>
             <wp:docPr id="27" name="Image 27"/>
@@ -44432,7 +42914,7 @@
           <w:noProof/>
         </w:rPr>
         <w:drawing>
-          <wp:inline distT="0" distB="0" distL="0" distR="0" wp14:anchorId="7C6D99ED" wp14:editId="54704648">
+          <wp:inline distT="0" distB="0" distL="0" distR="0" wp14:anchorId="7C6D99ED" wp14:editId="29A2EAB7">
             <wp:extent cx="6858000" cy="3237230"/>
             <wp:effectExtent l="0" t="0" r="0" b="0"/>
             <wp:docPr id="34" name="Image 34"/>
@@ -44535,7 +43017,7 @@
           <w:noProof/>
         </w:rPr>
         <w:drawing>
-          <wp:inline distT="0" distB="0" distL="0" distR="0" wp14:anchorId="087B38A5" wp14:editId="49AEDD65">
+          <wp:inline distT="0" distB="0" distL="0" distR="0" wp14:anchorId="087B38A5" wp14:editId="0C7CC51F">
             <wp:extent cx="6858000" cy="3262630"/>
             <wp:effectExtent l="0" t="0" r="0" b="0"/>
             <wp:docPr id="29" name="Image 29"/>
@@ -44603,7 +43085,7 @@
           <w:noProof/>
         </w:rPr>
         <w:drawing>
-          <wp:inline distT="0" distB="0" distL="0" distR="0" wp14:anchorId="29262DFC" wp14:editId="006BFBFE">
+          <wp:inline distT="0" distB="0" distL="0" distR="0" wp14:anchorId="29262DFC" wp14:editId="3E9C47D6">
             <wp:extent cx="6858000" cy="3271520"/>
             <wp:effectExtent l="0" t="0" r="0" b="0"/>
             <wp:docPr id="31" name="Image 31"/>
@@ -44668,7 +43150,7 @@
           <w:noProof/>
         </w:rPr>
         <w:drawing>
-          <wp:inline distT="0" distB="0" distL="0" distR="0" wp14:anchorId="44D5C27D" wp14:editId="4D16D812">
+          <wp:inline distT="0" distB="0" distL="0" distR="0" wp14:anchorId="44D5C27D" wp14:editId="52FC92E5">
             <wp:extent cx="6858000" cy="3242945"/>
             <wp:effectExtent l="0" t="0" r="0" b="0"/>
             <wp:docPr id="32" name="Image 32"/>
@@ -44793,13 +43275,11 @@
       <w:r>
         <w:t xml:space="preserve"> </w:t>
       </w:r>
-      <w:proofErr w:type="gramStart"/>
-      <w:r>
-        <w:t>G :</w:t>
-      </w:r>
-      <w:proofErr w:type="gramEnd"/>
-      <w:r>
-        <w:t xml:space="preserve"> </w:t>
+      <w:r>
+        <w:t>C</w:t>
+      </w:r>
+      <w:r>
+        <w:t xml:space="preserve"> : </w:t>
       </w:r>
       <w:proofErr w:type="spellStart"/>
       <w:r>
@@ -44816,17 +43296,8 @@
           <w:b/>
           <w:bCs/>
         </w:rPr>
-        <w:t xml:space="preserve">Termes </w:t>
-      </w:r>
-      <w:proofErr w:type="gramStart"/>
-      <w:r>
-        <w:rPr>
-          <w:b/>
-          <w:bCs/>
-        </w:rPr>
-        <w:t>techniques :</w:t>
-      </w:r>
-      <w:proofErr w:type="gramEnd"/>
+        <w:t>Termes techniques :</w:t>
+      </w:r>
     </w:p>
     <w:p>
       <w:pPr>
@@ -44835,7 +43306,6 @@
           <w:numId w:val="75"/>
         </w:numPr>
       </w:pPr>
-      <w:proofErr w:type="gramStart"/>
       <w:r>
         <w:rPr>
           <w:b/>
@@ -44844,11 +43314,7 @@
         <w:t>MVC</w:t>
       </w:r>
       <w:r>
-        <w:t xml:space="preserve"> :</w:t>
-      </w:r>
-      <w:proofErr w:type="gramEnd"/>
-      <w:r>
-        <w:t xml:space="preserve"> Model-View-Controller, architecture de </w:t>
+        <w:t xml:space="preserve"> : Model-View-Controller, architecture de </w:t>
       </w:r>
       <w:proofErr w:type="spellStart"/>
       <w:r>
@@ -44871,7 +43337,6 @@
           <w:numId w:val="75"/>
         </w:numPr>
       </w:pPr>
-      <w:proofErr w:type="gramStart"/>
       <w:r>
         <w:rPr>
           <w:b/>
@@ -44880,11 +43345,7 @@
         <w:t>ORM</w:t>
       </w:r>
       <w:r>
-        <w:t xml:space="preserve"> :</w:t>
-      </w:r>
-      <w:proofErr w:type="gramEnd"/>
-      <w:r>
-        <w:t xml:space="preserve"> Object-Relational Mapping, technique de mapping entre </w:t>
+        <w:t xml:space="preserve"> : Object-Relational Mapping, technique de mapping entre </w:t>
       </w:r>
       <w:proofErr w:type="spellStart"/>
       <w:r>
@@ -44902,7 +43363,6 @@
           <w:numId w:val="75"/>
         </w:numPr>
       </w:pPr>
-      <w:proofErr w:type="gramStart"/>
       <w:r>
         <w:rPr>
           <w:b/>
@@ -44911,11 +43371,7 @@
         <w:t>CSRF</w:t>
       </w:r>
       <w:r>
-        <w:t xml:space="preserve"> :</w:t>
-      </w:r>
-      <w:proofErr w:type="gramEnd"/>
-      <w:r>
-        <w:t xml:space="preserve"> Cross-Site Request Forgery, type </w:t>
+        <w:t xml:space="preserve"> : Cross-Site Request Forgery, type </w:t>
       </w:r>
       <w:proofErr w:type="spellStart"/>
       <w:r>
@@ -44933,7 +43389,6 @@
           <w:numId w:val="75"/>
         </w:numPr>
       </w:pPr>
-      <w:proofErr w:type="gramStart"/>
       <w:r>
         <w:rPr>
           <w:b/>
@@ -44942,11 +43397,7 @@
         <w:t>Voter</w:t>
       </w:r>
       <w:r>
-        <w:t xml:space="preserve"> :</w:t>
-      </w:r>
-      <w:proofErr w:type="gramEnd"/>
-      <w:r>
-        <w:t xml:space="preserve"> </w:t>
+        <w:t xml:space="preserve"> : </w:t>
       </w:r>
       <w:proofErr w:type="spellStart"/>
       <w:r>
@@ -44969,7 +43420,6 @@
           <w:numId w:val="75"/>
         </w:numPr>
       </w:pPr>
-      <w:proofErr w:type="gramStart"/>
       <w:r>
         <w:rPr>
           <w:b/>
@@ -44978,11 +43428,7 @@
         <w:t>Repository</w:t>
       </w:r>
       <w:r>
-        <w:t xml:space="preserve"> :</w:t>
-      </w:r>
-      <w:proofErr w:type="gramEnd"/>
-      <w:r>
-        <w:t xml:space="preserve"> </w:t>
+        <w:t xml:space="preserve"> : </w:t>
       </w:r>
       <w:proofErr w:type="spellStart"/>
       <w:r>
@@ -45029,7 +43475,6 @@
           <w:numId w:val="75"/>
         </w:numPr>
       </w:pPr>
-      <w:proofErr w:type="gramStart"/>
       <w:r>
         <w:rPr>
           <w:b/>
@@ -45038,11 +43483,7 @@
         <w:t>Service</w:t>
       </w:r>
       <w:r>
-        <w:t xml:space="preserve"> :</w:t>
-      </w:r>
-      <w:proofErr w:type="gramEnd"/>
-      <w:r>
-        <w:t xml:space="preserve"> </w:t>
+        <w:t xml:space="preserve"> : </w:t>
       </w:r>
       <w:proofErr w:type="spellStart"/>
       <w:r>
@@ -45084,7 +43525,6 @@
           <w:numId w:val="75"/>
         </w:numPr>
       </w:pPr>
-      <w:proofErr w:type="gramStart"/>
       <w:r>
         <w:rPr>
           <w:b/>
@@ -45093,11 +43533,7 @@
         <w:t>Entity</w:t>
       </w:r>
       <w:r>
-        <w:t xml:space="preserve"> :</w:t>
-      </w:r>
-      <w:proofErr w:type="gramEnd"/>
-      <w:r>
-        <w:t xml:space="preserve"> </w:t>
+        <w:t xml:space="preserve"> : </w:t>
       </w:r>
       <w:proofErr w:type="spellStart"/>
       <w:r>
@@ -45131,7 +43567,6 @@
           <w:numId w:val="75"/>
         </w:numPr>
       </w:pPr>
-      <w:proofErr w:type="gramStart"/>
       <w:r>
         <w:rPr>
           <w:b/>
@@ -45140,11 +43575,7 @@
         <w:t>Doctrine</w:t>
       </w:r>
       <w:r>
-        <w:t xml:space="preserve"> :</w:t>
-      </w:r>
-      <w:proofErr w:type="gramEnd"/>
-      <w:r>
-        <w:t xml:space="preserve"> ORM </w:t>
+        <w:t xml:space="preserve"> : ORM </w:t>
       </w:r>
       <w:proofErr w:type="spellStart"/>
       <w:r>
@@ -45162,7 +43593,6 @@
           <w:numId w:val="75"/>
         </w:numPr>
       </w:pPr>
-      <w:proofErr w:type="gramStart"/>
       <w:r>
         <w:rPr>
           <w:b/>
@@ -45171,11 +43601,7 @@
         <w:t>Twig</w:t>
       </w:r>
       <w:r>
-        <w:t xml:space="preserve"> :</w:t>
-      </w:r>
-      <w:proofErr w:type="gramEnd"/>
-      <w:r>
-        <w:t xml:space="preserve"> </w:t>
+        <w:t xml:space="preserve"> : </w:t>
       </w:r>
       <w:proofErr w:type="spellStart"/>
       <w:r>
@@ -45194,7 +43620,6 @@
         </w:numPr>
       </w:pPr>
       <w:proofErr w:type="spellStart"/>
-      <w:proofErr w:type="gramStart"/>
       <w:r>
         <w:rPr>
           <w:b/>
@@ -45204,11 +43629,7 @@
       </w:r>
       <w:proofErr w:type="spellEnd"/>
       <w:r>
-        <w:t xml:space="preserve"> :</w:t>
-      </w:r>
-      <w:proofErr w:type="gramEnd"/>
-      <w:r>
-        <w:t xml:space="preserve"> Système de gestion des assets de Symfony</w:t>
+        <w:t xml:space="preserve"> : Système de gestion des assets de Symfony</w:t>
       </w:r>
     </w:p>
     <w:p>
@@ -45225,17 +43646,8 @@
           <w:b/>
           <w:bCs/>
         </w:rPr>
-        <w:t xml:space="preserve">Termes </w:t>
-      </w:r>
-      <w:proofErr w:type="gramStart"/>
-      <w:r>
-        <w:rPr>
-          <w:b/>
-          <w:bCs/>
-        </w:rPr>
-        <w:t>métier :</w:t>
-      </w:r>
-      <w:proofErr w:type="gramEnd"/>
+        <w:t>Termes métier :</w:t>
+      </w:r>
     </w:p>
     <w:p>
       <w:pPr>
@@ -45244,7 +43656,6 @@
           <w:numId w:val="76"/>
         </w:numPr>
       </w:pPr>
-      <w:proofErr w:type="gramStart"/>
       <w:r>
         <w:rPr>
           <w:b/>
@@ -45253,11 +43664,7 @@
         <w:t>Projet</w:t>
       </w:r>
       <w:r>
-        <w:t xml:space="preserve"> :</w:t>
-      </w:r>
-      <w:proofErr w:type="gramEnd"/>
-      <w:r>
-        <w:t xml:space="preserve"> </w:t>
+        <w:t xml:space="preserve"> : </w:t>
       </w:r>
       <w:proofErr w:type="spellStart"/>
       <w:r>
@@ -45305,7 +43712,6 @@
         </w:numPr>
       </w:pPr>
       <w:proofErr w:type="spellStart"/>
-      <w:proofErr w:type="gramStart"/>
       <w:r>
         <w:rPr>
           <w:b/>
@@ -45315,11 +43721,7 @@
       </w:r>
       <w:proofErr w:type="spellEnd"/>
       <w:r>
-        <w:t xml:space="preserve"> :</w:t>
-      </w:r>
-      <w:proofErr w:type="gramEnd"/>
-      <w:r>
-        <w:t xml:space="preserve"> </w:t>
+        <w:t xml:space="preserve"> : </w:t>
       </w:r>
       <w:proofErr w:type="spellStart"/>
       <w:r>
@@ -45359,7 +43761,6 @@
         </w:numPr>
       </w:pPr>
       <w:proofErr w:type="spellStart"/>
-      <w:proofErr w:type="gramStart"/>
       <w:r>
         <w:rPr>
           <w:b/>
@@ -45369,11 +43770,7 @@
       </w:r>
       <w:proofErr w:type="spellEnd"/>
       <w:r>
-        <w:t xml:space="preserve"> :</w:t>
-      </w:r>
-      <w:proofErr w:type="gramEnd"/>
-      <w:r>
-        <w:t xml:space="preserve"> </w:t>
+        <w:t xml:space="preserve"> : </w:t>
       </w:r>
       <w:proofErr w:type="spellStart"/>
       <w:r>
@@ -45413,7 +43810,6 @@
         </w:numPr>
       </w:pPr>
       <w:proofErr w:type="spellStart"/>
-      <w:proofErr w:type="gramStart"/>
       <w:r>
         <w:rPr>
           <w:b/>
@@ -45423,11 +43819,7 @@
       </w:r>
       <w:proofErr w:type="spellEnd"/>
       <w:r>
-        <w:t xml:space="preserve"> :</w:t>
-      </w:r>
-      <w:proofErr w:type="gramEnd"/>
-      <w:r>
-        <w:t xml:space="preserve"> </w:t>
+        <w:t xml:space="preserve"> : </w:t>
       </w:r>
       <w:proofErr w:type="spellStart"/>
       <w:r>
@@ -45474,7 +43866,6 @@
           <w:numId w:val="76"/>
         </w:numPr>
       </w:pPr>
-      <w:proofErr w:type="gramStart"/>
       <w:r>
         <w:rPr>
           <w:b/>
@@ -45483,11 +43874,7 @@
         <w:t>Notification</w:t>
       </w:r>
       <w:r>
-        <w:t xml:space="preserve"> :</w:t>
-      </w:r>
-      <w:proofErr w:type="gramEnd"/>
-      <w:r>
-        <w:t xml:space="preserve"> Message informant </w:t>
+        <w:t xml:space="preserve"> : Message informant </w:t>
       </w:r>
       <w:proofErr w:type="spellStart"/>
       <w:r>
@@ -45510,7 +43897,6 @@
           <w:numId w:val="76"/>
         </w:numPr>
       </w:pPr>
-      <w:proofErr w:type="gramStart"/>
       <w:r>
         <w:rPr>
           <w:b/>
@@ -45519,11 +43905,7 @@
         <w:t>Dashboard</w:t>
       </w:r>
       <w:r>
-        <w:t xml:space="preserve"> :</w:t>
-      </w:r>
-      <w:proofErr w:type="gramEnd"/>
-      <w:r>
-        <w:t xml:space="preserve"> Tableau de bord avec </w:t>
+        <w:t xml:space="preserve"> : Tableau de bord avec </w:t>
       </w:r>
       <w:proofErr w:type="spellStart"/>
       <w:r>
@@ -45547,7 +43929,6 @@
         </w:numPr>
       </w:pPr>
       <w:proofErr w:type="spellStart"/>
-      <w:proofErr w:type="gramStart"/>
       <w:r>
         <w:rPr>
           <w:b/>
@@ -45557,11 +43938,7 @@
       </w:r>
       <w:proofErr w:type="spellEnd"/>
       <w:r>
-        <w:t xml:space="preserve"> :</w:t>
-      </w:r>
-      <w:proofErr w:type="gramEnd"/>
-      <w:r>
-        <w:t xml:space="preserve"> État </w:t>
+        <w:t xml:space="preserve"> : État </w:t>
       </w:r>
       <w:proofErr w:type="spellStart"/>
       <w:r>
@@ -45612,7 +43989,6 @@
         </w:numPr>
       </w:pPr>
       <w:proofErr w:type="spellStart"/>
-      <w:proofErr w:type="gramStart"/>
       <w:r>
         <w:rPr>
           <w:b/>
@@ -45622,11 +43998,7 @@
       </w:r>
       <w:proofErr w:type="spellEnd"/>
       <w:r>
-        <w:t xml:space="preserve"> :</w:t>
-      </w:r>
-      <w:proofErr w:type="gramEnd"/>
-      <w:r>
-        <w:t xml:space="preserve"> </w:t>
+        <w:t xml:space="preserve"> : </w:t>
       </w:r>
       <w:proofErr w:type="spellStart"/>
       <w:r>
@@ -45700,7 +44072,6 @@
         <w:t xml:space="preserve">Documentation </w:t>
       </w:r>
       <w:proofErr w:type="spellStart"/>
-      <w:proofErr w:type="gramStart"/>
       <w:r>
         <w:rPr>
           <w:b/>
@@ -45716,7 +44087,6 @@
         </w:rPr>
         <w:t xml:space="preserve"> :</w:t>
       </w:r>
-      <w:proofErr w:type="gramEnd"/>
     </w:p>
     <w:p>
       <w:pPr>
@@ -45726,15 +44096,7 @@
         </w:numPr>
       </w:pPr>
       <w:r>
-        <w:t xml:space="preserve">Symfony </w:t>
-      </w:r>
-      <w:proofErr w:type="gramStart"/>
-      <w:r>
-        <w:t>Documentation :</w:t>
-      </w:r>
-      <w:proofErr w:type="gramEnd"/>
-      <w:r>
-        <w:t xml:space="preserve"> </w:t>
+        <w:t xml:space="preserve">Symfony Documentation : </w:t>
       </w:r>
       <w:hyperlink r:id="rId30">
         <w:r>
@@ -45753,15 +44115,7 @@
         </w:numPr>
       </w:pPr>
       <w:r>
-        <w:t xml:space="preserve">Doctrine </w:t>
-      </w:r>
-      <w:proofErr w:type="gramStart"/>
-      <w:r>
-        <w:t>ORM :</w:t>
-      </w:r>
-      <w:proofErr w:type="gramEnd"/>
-      <w:r>
-        <w:t xml:space="preserve"> </w:t>
+        <w:t xml:space="preserve">Doctrine ORM : </w:t>
       </w:r>
       <w:hyperlink r:id="rId31">
         <w:r>
@@ -45780,15 +44134,7 @@
         </w:numPr>
       </w:pPr>
       <w:r>
-        <w:t xml:space="preserve">Bootstrap </w:t>
-      </w:r>
-      <w:proofErr w:type="gramStart"/>
-      <w:r>
-        <w:t>5 :</w:t>
-      </w:r>
-      <w:proofErr w:type="gramEnd"/>
-      <w:r>
-        <w:t xml:space="preserve"> </w:t>
+        <w:t xml:space="preserve">Bootstrap 5 : </w:t>
       </w:r>
       <w:hyperlink r:id="rId32">
         <w:r>
@@ -45807,15 +44153,7 @@
         </w:numPr>
       </w:pPr>
       <w:r>
-        <w:t xml:space="preserve">PHP </w:t>
-      </w:r>
-      <w:proofErr w:type="gramStart"/>
-      <w:r>
-        <w:t>8.3 :</w:t>
-      </w:r>
-      <w:proofErr w:type="gramEnd"/>
-      <w:r>
-        <w:t xml:space="preserve"> </w:t>
+        <w:t xml:space="preserve">PHP 8.3 : </w:t>
       </w:r>
       <w:hyperlink r:id="rId33">
         <w:r>
@@ -45847,7 +44185,6 @@
         <w:t xml:space="preserve"> </w:t>
       </w:r>
       <w:proofErr w:type="spellStart"/>
-      <w:proofErr w:type="gramStart"/>
       <w:r>
         <w:rPr>
           <w:b/>
@@ -45863,7 +44200,6 @@
         </w:rPr>
         <w:t xml:space="preserve"> :</w:t>
       </w:r>
-      <w:proofErr w:type="gramEnd"/>
     </w:p>
     <w:p>
       <w:pPr>
@@ -45873,17 +44209,12 @@
         </w:numPr>
       </w:pPr>
       <w:proofErr w:type="spellStart"/>
-      <w:proofErr w:type="gramStart"/>
       <w:r>
         <w:t>SymfonyCasts</w:t>
       </w:r>
       <w:proofErr w:type="spellEnd"/>
       <w:r>
-        <w:t xml:space="preserve"> :</w:t>
-      </w:r>
-      <w:proofErr w:type="gramEnd"/>
-      <w:r>
-        <w:t xml:space="preserve"> </w:t>
+        <w:t xml:space="preserve"> : </w:t>
       </w:r>
       <w:hyperlink r:id="rId34">
         <w:r>
@@ -45902,15 +44233,7 @@
         </w:numPr>
       </w:pPr>
       <w:r>
-        <w:t xml:space="preserve">MDN Web </w:t>
-      </w:r>
-      <w:proofErr w:type="gramStart"/>
-      <w:r>
-        <w:t>Docs :</w:t>
-      </w:r>
-      <w:proofErr w:type="gramEnd"/>
-      <w:r>
-        <w:t xml:space="preserve"> </w:t>
+        <w:t xml:space="preserve">MDN Web Docs : </w:t>
       </w:r>
       <w:hyperlink r:id="rId35">
         <w:r>
@@ -45929,15 +44252,7 @@
         </w:numPr>
       </w:pPr>
       <w:r>
-        <w:t xml:space="preserve">PHP The Right </w:t>
-      </w:r>
-      <w:proofErr w:type="gramStart"/>
-      <w:r>
-        <w:t>Way :</w:t>
-      </w:r>
-      <w:proofErr w:type="gramEnd"/>
-      <w:r>
-        <w:t xml:space="preserve"> </w:t>
+        <w:t xml:space="preserve">PHP The Right Way : </w:t>
       </w:r>
       <w:hyperlink r:id="rId36">
         <w:r>
@@ -45969,7 +44284,6 @@
         <w:t xml:space="preserve"> </w:t>
       </w:r>
       <w:proofErr w:type="spellStart"/>
-      <w:proofErr w:type="gramStart"/>
       <w:r>
         <w:rPr>
           <w:b/>
@@ -45985,7 +44299,6 @@
         </w:rPr>
         <w:t xml:space="preserve"> :</w:t>
       </w:r>
-      <w:proofErr w:type="gramEnd"/>
     </w:p>
     <w:p>
       <w:pPr>
@@ -45995,15 +44308,7 @@
         </w:numPr>
       </w:pPr>
       <w:r>
-        <w:t xml:space="preserve">Font </w:t>
-      </w:r>
-      <w:proofErr w:type="gramStart"/>
-      <w:r>
-        <w:t>Awesome :</w:t>
-      </w:r>
-      <w:proofErr w:type="gramEnd"/>
-      <w:r>
-        <w:t xml:space="preserve"> </w:t>
+        <w:t xml:space="preserve">Font Awesome : </w:t>
       </w:r>
       <w:hyperlink r:id="rId37">
         <w:r>
@@ -46021,13 +44326,8 @@
           <w:numId w:val="79"/>
         </w:numPr>
       </w:pPr>
-      <w:proofErr w:type="gramStart"/>
-      <w:r>
-        <w:t>GitHub :</w:t>
-      </w:r>
-      <w:proofErr w:type="gramEnd"/>
-      <w:r>
-        <w:t xml:space="preserve"> </w:t>
+      <w:r>
+        <w:t xml:space="preserve">GitHub : </w:t>
       </w:r>
       <w:hyperlink r:id="rId38">
         <w:r>
@@ -46045,13 +44345,8 @@
           <w:numId w:val="79"/>
         </w:numPr>
       </w:pPr>
-      <w:proofErr w:type="gramStart"/>
-      <w:r>
-        <w:t>Composer :</w:t>
-      </w:r>
-      <w:proofErr w:type="gramEnd"/>
-      <w:r>
-        <w:t xml:space="preserve"> </w:t>
+      <w:r>
+        <w:t xml:space="preserve">Composer : </w:t>
       </w:r>
       <w:hyperlink r:id="rId39" w:history="1">
         <w:r>

--- a/Dossier de Projet Professionnel.docx
+++ b/Dossier de Projet Professionnel.docx
@@ -2579,7 +2579,7 @@
           <w:noProof/>
         </w:rPr>
         <w:drawing>
-          <wp:inline distT="0" distB="0" distL="0" distR="0" wp14:anchorId="7D3F68E8" wp14:editId="5555E655">
+          <wp:inline distT="0" distB="0" distL="0" distR="0" wp14:anchorId="7D3F68E8" wp14:editId="1BF56E77">
             <wp:extent cx="6858000" cy="3235325"/>
             <wp:effectExtent l="0" t="0" r="0" b="0"/>
             <wp:docPr id="3" name="Image 3"/>
@@ -2640,7 +2640,7 @@
           <w:noProof/>
         </w:rPr>
         <w:drawing>
-          <wp:inline distT="0" distB="0" distL="0" distR="0" wp14:anchorId="49BCF2DB" wp14:editId="3BB6227D">
+          <wp:inline distT="0" distB="0" distL="0" distR="0" wp14:anchorId="49BCF2DB" wp14:editId="54FD7EC7">
             <wp:extent cx="1607820" cy="2801101"/>
             <wp:effectExtent l="0" t="0" r="0" b="0"/>
             <wp:docPr id="4" name="Image 4"/>
@@ -3151,7 +3151,7 @@
         </w:numPr>
       </w:pPr>
       <w:r>
-        <w:t>MySQL 8.0 / MariaDB 10.11</w:t>
+        <w:t>MySQL 8.0</w:t>
       </w:r>
     </w:p>
     <w:p>
@@ -3204,14 +3204,6 @@
           <w:numId w:val="21"/>
         </w:numPr>
       </w:pPr>
-      <w:proofErr w:type="spellStart"/>
-      <w:r>
-        <w:t>PhpStorm</w:t>
-      </w:r>
-      <w:proofErr w:type="spellEnd"/>
-      <w:r>
-        <w:t xml:space="preserve"> / </w:t>
-      </w:r>
       <w:proofErr w:type="spellStart"/>
       <w:r>
         <w:t>VSCode</w:t>
@@ -14784,44 +14776,35 @@
     <w:p>
       <w:pPr>
         <w:pStyle w:val="Corpsdetexte"/>
-        <w:rPr>
-          <w:b/>
-          <w:bCs/>
-        </w:rPr>
-      </w:pPr>
+      </w:pPr>
+      <w:r>
+        <w:rPr>
+          <w:b/>
+          <w:bCs/>
+        </w:rPr>
+        <w:t xml:space="preserve">Extrait significatif - Machine à états et </w:t>
+      </w:r>
+      <w:proofErr w:type="spellStart"/>
+      <w:r>
+        <w:rPr>
+          <w:b/>
+          <w:bCs/>
+        </w:rPr>
+        <w:t>contraintes</w:t>
+      </w:r>
+      <w:proofErr w:type="spellEnd"/>
+      <w:r>
+        <w:rPr>
+          <w:b/>
+          <w:bCs/>
+        </w:rPr>
+        <w:t xml:space="preserve"> :</w:t>
+      </w:r>
     </w:p>
     <w:p>
       <w:pPr>
         <w:pStyle w:val="Corpsdetexte"/>
       </w:pPr>
-      <w:r>
-        <w:rPr>
-          <w:b/>
-          <w:bCs/>
-        </w:rPr>
-        <w:t xml:space="preserve">Extrait significatif - Machine à états et </w:t>
-      </w:r>
-      <w:proofErr w:type="spellStart"/>
-      <w:r>
-        <w:rPr>
-          <w:b/>
-          <w:bCs/>
-        </w:rPr>
-        <w:t>contraintes</w:t>
-      </w:r>
-      <w:proofErr w:type="spellEnd"/>
-      <w:r>
-        <w:rPr>
-          <w:b/>
-          <w:bCs/>
-        </w:rPr>
-        <w:t xml:space="preserve"> :</w:t>
-      </w:r>
-    </w:p>
-    <w:p>
-      <w:pPr>
-        <w:pStyle w:val="Corpsdetexte"/>
-      </w:pPr>
       <w:proofErr w:type="spellStart"/>
       <w:r>
         <w:t>php</w:t>
@@ -16143,165 +16126,165 @@
         <w:rPr>
           <w:rStyle w:val="NormalTok"/>
         </w:rPr>
+        <w:t xml:space="preserve">    </w:t>
+      </w:r>
+      <w:r>
+        <w:rPr>
+          <w:rStyle w:val="AttributeTok"/>
+        </w:rPr>
+        <w:t>#[</w:t>
+      </w:r>
+      <w:r>
+        <w:rPr>
+          <w:rStyle w:val="ConstantTok"/>
+        </w:rPr>
+        <w:t>ORM</w:t>
+      </w:r>
+      <w:r>
+        <w:rPr>
+          <w:rStyle w:val="NormalTok"/>
+        </w:rPr>
+        <w:t>\ManyToOne(targetEntity</w:t>
+      </w:r>
+      <w:r>
+        <w:rPr>
+          <w:rStyle w:val="OtherTok"/>
+        </w:rPr>
+        <w:t>:</w:t>
+      </w:r>
+      <w:r>
+        <w:rPr>
+          <w:rStyle w:val="NormalTok"/>
+        </w:rPr>
+        <w:t xml:space="preserve"> User::</w:t>
+      </w:r>
+      <w:r>
+        <w:rPr>
+          <w:rStyle w:val="KeywordTok"/>
+        </w:rPr>
+        <w:t>class</w:t>
+      </w:r>
+      <w:r>
+        <w:rPr>
+          <w:rStyle w:val="NormalTok"/>
+        </w:rPr>
+        <w:t>)</w:t>
+      </w:r>
+      <w:r>
+        <w:rPr>
+          <w:rStyle w:val="AttributeTok"/>
+        </w:rPr>
+        <w:t>]</w:t>
+      </w:r>
+      <w:r>
+        <w:br/>
+      </w:r>
+      <w:r>
+        <w:rPr>
+          <w:rStyle w:val="NormalTok"/>
+        </w:rPr>
+        <w:t xml:space="preserve">    </w:t>
+      </w:r>
+      <w:r>
+        <w:rPr>
+          <w:rStyle w:val="AttributeTok"/>
+        </w:rPr>
+        <w:t>#[</w:t>
+      </w:r>
+      <w:r>
+        <w:rPr>
+          <w:rStyle w:val="ConstantTok"/>
+        </w:rPr>
+        <w:t>ORM</w:t>
+      </w:r>
+      <w:r>
+        <w:rPr>
+          <w:rStyle w:val="NormalTok"/>
+        </w:rPr>
+        <w:t>\JoinColumn(nullable</w:t>
+      </w:r>
+      <w:r>
+        <w:rPr>
+          <w:rStyle w:val="OtherTok"/>
+        </w:rPr>
+        <w:t>:</w:t>
+      </w:r>
+      <w:r>
+        <w:rPr>
+          <w:rStyle w:val="NormalTok"/>
+        </w:rPr>
+        <w:t xml:space="preserve"> </w:t>
+      </w:r>
+      <w:r>
+        <w:rPr>
+          <w:rStyle w:val="KeywordTok"/>
+        </w:rPr>
+        <w:t>false</w:t>
+      </w:r>
+      <w:r>
+        <w:rPr>
+          <w:rStyle w:val="OtherTok"/>
+        </w:rPr>
+        <w:t>,</w:t>
+      </w:r>
+      <w:r>
+        <w:rPr>
+          <w:rStyle w:val="NormalTok"/>
+        </w:rPr>
+        <w:t xml:space="preserve"> name</w:t>
+      </w:r>
+      <w:r>
+        <w:rPr>
+          <w:rStyle w:val="OtherTok"/>
+        </w:rPr>
+        <w:t>:</w:t>
+      </w:r>
+      <w:r>
+        <w:rPr>
+          <w:rStyle w:val="NormalTok"/>
+        </w:rPr>
+        <w:t xml:space="preserve"> </w:t>
+      </w:r>
+      <w:r>
+        <w:rPr>
+          <w:rStyle w:val="StringTok"/>
+        </w:rPr>
+        <w:t>'</w:t>
+      </w:r>
+      <w:proofErr w:type="spellStart"/>
+      <w:r>
+        <w:rPr>
+          <w:rStyle w:val="StringTok"/>
+        </w:rPr>
+        <w:t>sender_id</w:t>
+      </w:r>
+      <w:proofErr w:type="spellEnd"/>
+      <w:r>
+        <w:rPr>
+          <w:rStyle w:val="StringTok"/>
+        </w:rPr>
+        <w:t>'</w:t>
+      </w:r>
+      <w:r>
+        <w:rPr>
+          <w:rStyle w:val="NormalTok"/>
+        </w:rPr>
+        <w:t>)</w:t>
+      </w:r>
+      <w:r>
+        <w:rPr>
+          <w:rStyle w:val="AttributeTok"/>
+        </w:rPr>
+        <w:t>]</w:t>
+      </w:r>
+      <w:r>
+        <w:br/>
+      </w:r>
+      <w:r>
+        <w:rPr>
+          <w:rStyle w:val="NormalTok"/>
+        </w:rPr>
         <w:lastRenderedPageBreak/>
-        <w:t xml:space="preserve">    </w:t>
-      </w:r>
-      <w:r>
-        <w:rPr>
-          <w:rStyle w:val="AttributeTok"/>
-        </w:rPr>
-        <w:t>#[</w:t>
-      </w:r>
-      <w:r>
-        <w:rPr>
-          <w:rStyle w:val="ConstantTok"/>
-        </w:rPr>
-        <w:t>ORM</w:t>
-      </w:r>
-      <w:r>
-        <w:rPr>
-          <w:rStyle w:val="NormalTok"/>
-        </w:rPr>
-        <w:t>\ManyToOne(targetEntity</w:t>
-      </w:r>
-      <w:r>
-        <w:rPr>
-          <w:rStyle w:val="OtherTok"/>
-        </w:rPr>
-        <w:t>:</w:t>
-      </w:r>
-      <w:r>
-        <w:rPr>
-          <w:rStyle w:val="NormalTok"/>
-        </w:rPr>
-        <w:t xml:space="preserve"> User::</w:t>
-      </w:r>
-      <w:r>
-        <w:rPr>
-          <w:rStyle w:val="KeywordTok"/>
-        </w:rPr>
-        <w:t>class</w:t>
-      </w:r>
-      <w:r>
-        <w:rPr>
-          <w:rStyle w:val="NormalTok"/>
-        </w:rPr>
-        <w:t>)</w:t>
-      </w:r>
-      <w:r>
-        <w:rPr>
-          <w:rStyle w:val="AttributeTok"/>
-        </w:rPr>
-        <w:t>]</w:t>
-      </w:r>
-      <w:r>
-        <w:br/>
-      </w:r>
-      <w:r>
-        <w:rPr>
-          <w:rStyle w:val="NormalTok"/>
-        </w:rPr>
-        <w:t xml:space="preserve">    </w:t>
-      </w:r>
-      <w:r>
-        <w:rPr>
-          <w:rStyle w:val="AttributeTok"/>
-        </w:rPr>
-        <w:t>#[</w:t>
-      </w:r>
-      <w:r>
-        <w:rPr>
-          <w:rStyle w:val="ConstantTok"/>
-        </w:rPr>
-        <w:t>ORM</w:t>
-      </w:r>
-      <w:r>
-        <w:rPr>
-          <w:rStyle w:val="NormalTok"/>
-        </w:rPr>
-        <w:t>\JoinColumn(nullable</w:t>
-      </w:r>
-      <w:r>
-        <w:rPr>
-          <w:rStyle w:val="OtherTok"/>
-        </w:rPr>
-        <w:t>:</w:t>
-      </w:r>
-      <w:r>
-        <w:rPr>
-          <w:rStyle w:val="NormalTok"/>
-        </w:rPr>
-        <w:t xml:space="preserve"> </w:t>
-      </w:r>
-      <w:r>
-        <w:rPr>
-          <w:rStyle w:val="KeywordTok"/>
-        </w:rPr>
-        <w:t>false</w:t>
-      </w:r>
-      <w:r>
-        <w:rPr>
-          <w:rStyle w:val="OtherTok"/>
-        </w:rPr>
-        <w:t>,</w:t>
-      </w:r>
-      <w:r>
-        <w:rPr>
-          <w:rStyle w:val="NormalTok"/>
-        </w:rPr>
-        <w:t xml:space="preserve"> name</w:t>
-      </w:r>
-      <w:r>
-        <w:rPr>
-          <w:rStyle w:val="OtherTok"/>
-        </w:rPr>
-        <w:t>:</w:t>
-      </w:r>
-      <w:r>
-        <w:rPr>
-          <w:rStyle w:val="NormalTok"/>
-        </w:rPr>
-        <w:t xml:space="preserve"> </w:t>
-      </w:r>
-      <w:r>
-        <w:rPr>
-          <w:rStyle w:val="StringTok"/>
-        </w:rPr>
-        <w:t>'</w:t>
-      </w:r>
-      <w:proofErr w:type="spellStart"/>
-      <w:r>
-        <w:rPr>
-          <w:rStyle w:val="StringTok"/>
-        </w:rPr>
-        <w:t>sender_id</w:t>
-      </w:r>
-      <w:proofErr w:type="spellEnd"/>
-      <w:r>
-        <w:rPr>
-          <w:rStyle w:val="StringTok"/>
-        </w:rPr>
-        <w:t>'</w:t>
-      </w:r>
-      <w:r>
-        <w:rPr>
-          <w:rStyle w:val="NormalTok"/>
-        </w:rPr>
-        <w:t>)</w:t>
-      </w:r>
-      <w:r>
-        <w:rPr>
-          <w:rStyle w:val="AttributeTok"/>
-        </w:rPr>
-        <w:t>]</w:t>
-      </w:r>
-      <w:r>
-        <w:br/>
-      </w:r>
-      <w:r>
-        <w:rPr>
-          <w:rStyle w:val="NormalTok"/>
-        </w:rPr>
         <w:t xml:space="preserve">    </w:t>
       </w:r>
       <w:r>
@@ -22339,76 +22322,67 @@
     <w:p>
       <w:pPr>
         <w:pStyle w:val="Corpsdetexte"/>
-        <w:rPr>
-          <w:b/>
-          <w:bCs/>
-        </w:rPr>
-      </w:pPr>
+      </w:pPr>
+      <w:r>
+        <w:rPr>
+          <w:b/>
+          <w:bCs/>
+        </w:rPr>
+        <w:t xml:space="preserve">Extrait significatif - </w:t>
+      </w:r>
+      <w:proofErr w:type="spellStart"/>
+      <w:r>
+        <w:rPr>
+          <w:b/>
+          <w:bCs/>
+        </w:rPr>
+        <w:t>Contrôle</w:t>
+      </w:r>
+      <w:proofErr w:type="spellEnd"/>
+      <w:r>
+        <w:rPr>
+          <w:b/>
+          <w:bCs/>
+        </w:rPr>
+        <w:t xml:space="preserve"> </w:t>
+      </w:r>
+      <w:proofErr w:type="spellStart"/>
+      <w:r>
+        <w:rPr>
+          <w:b/>
+          <w:bCs/>
+        </w:rPr>
+        <w:t>d'accès</w:t>
+      </w:r>
+      <w:proofErr w:type="spellEnd"/>
+      <w:r>
+        <w:rPr>
+          <w:b/>
+          <w:bCs/>
+        </w:rPr>
+        <w:t xml:space="preserve"> et </w:t>
+      </w:r>
+      <w:proofErr w:type="spellStart"/>
+      <w:r>
+        <w:rPr>
+          <w:b/>
+          <w:bCs/>
+        </w:rPr>
+        <w:t>édition</w:t>
+      </w:r>
+      <w:proofErr w:type="spellEnd"/>
+      <w:r>
+        <w:rPr>
+          <w:b/>
+          <w:bCs/>
+        </w:rPr>
+        <w:t xml:space="preserve"> :</w:t>
+      </w:r>
     </w:p>
     <w:p>
       <w:pPr>
         <w:pStyle w:val="Corpsdetexte"/>
       </w:pPr>
-      <w:r>
-        <w:rPr>
-          <w:b/>
-          <w:bCs/>
-        </w:rPr>
-        <w:t xml:space="preserve">Extrait significatif - </w:t>
-      </w:r>
-      <w:proofErr w:type="spellStart"/>
-      <w:r>
-        <w:rPr>
-          <w:b/>
-          <w:bCs/>
-        </w:rPr>
-        <w:t>Contrôle</w:t>
-      </w:r>
-      <w:proofErr w:type="spellEnd"/>
-      <w:r>
-        <w:rPr>
-          <w:b/>
-          <w:bCs/>
-        </w:rPr>
-        <w:t xml:space="preserve"> </w:t>
-      </w:r>
-      <w:proofErr w:type="spellStart"/>
-      <w:r>
-        <w:rPr>
-          <w:b/>
-          <w:bCs/>
-        </w:rPr>
-        <w:t>d'accès</w:t>
-      </w:r>
-      <w:proofErr w:type="spellEnd"/>
-      <w:r>
-        <w:rPr>
-          <w:b/>
-          <w:bCs/>
-        </w:rPr>
-        <w:t xml:space="preserve"> et </w:t>
-      </w:r>
-      <w:proofErr w:type="spellStart"/>
-      <w:r>
-        <w:rPr>
-          <w:b/>
-          <w:bCs/>
-        </w:rPr>
-        <w:t>édition</w:t>
-      </w:r>
-      <w:proofErr w:type="spellEnd"/>
-      <w:r>
-        <w:rPr>
-          <w:b/>
-          <w:bCs/>
-        </w:rPr>
-        <w:t xml:space="preserve"> :</w:t>
-      </w:r>
-    </w:p>
-    <w:p>
-      <w:pPr>
-        <w:pStyle w:val="Corpsdetexte"/>
-      </w:pPr>
       <w:proofErr w:type="spellStart"/>
       <w:r>
         <w:t>php</w:t>
@@ -24148,111 +24122,111 @@
         <w:rPr>
           <w:rStyle w:val="NormalTok"/>
         </w:rPr>
+        <w:t xml:space="preserve">            </w:t>
+      </w:r>
+      <w:r>
+        <w:rPr>
+          <w:rStyle w:val="StringTok"/>
+        </w:rPr>
+        <w:t>'toggle-status'</w:t>
+      </w:r>
+      <w:r>
+        <w:rPr>
+          <w:rStyle w:val="NormalTok"/>
+        </w:rPr>
+        <w:t xml:space="preserve"> </w:t>
+      </w:r>
+      <w:r>
+        <w:rPr>
+          <w:rStyle w:val="OperatorTok"/>
+        </w:rPr>
+        <w:t>.</w:t>
+      </w:r>
+      <w:r>
+        <w:rPr>
+          <w:rStyle w:val="NormalTok"/>
+        </w:rPr>
+        <w:t xml:space="preserve"> </w:t>
+      </w:r>
+      <w:r>
+        <w:rPr>
+          <w:rStyle w:val="VariableTok"/>
+        </w:rPr>
+        <w:t>$task</w:t>
+      </w:r>
+      <w:r>
+        <w:rPr>
+          <w:rStyle w:val="NormalTok"/>
+        </w:rPr>
+        <w:t>-&gt;</w:t>
+      </w:r>
+      <w:proofErr w:type="spellStart"/>
+      <w:r>
+        <w:rPr>
+          <w:rStyle w:val="NormalTok"/>
+        </w:rPr>
+        <w:t>getId</w:t>
+      </w:r>
+      <w:proofErr w:type="spellEnd"/>
+      <w:r>
+        <w:rPr>
+          <w:rStyle w:val="NormalTok"/>
+        </w:rPr>
+        <w:t>()</w:t>
+      </w:r>
+      <w:r>
+        <w:rPr>
+          <w:rStyle w:val="OtherTok"/>
+        </w:rPr>
+        <w:t>,</w:t>
+      </w:r>
+      <w:r>
+        <w:rPr>
+          <w:rStyle w:val="NormalTok"/>
+        </w:rPr>
+        <w:t xml:space="preserve"> </w:t>
+      </w:r>
+      <w:r>
+        <w:br/>
+      </w:r>
+      <w:r>
+        <w:rPr>
+          <w:rStyle w:val="NormalTok"/>
+        </w:rPr>
+        <w:t xml:space="preserve">            </w:t>
+      </w:r>
+      <w:r>
+        <w:rPr>
+          <w:rStyle w:val="VariableTok"/>
+        </w:rPr>
+        <w:t>$request</w:t>
+      </w:r>
+      <w:r>
+        <w:rPr>
+          <w:rStyle w:val="NormalTok"/>
+        </w:rPr>
+        <w:t>-&gt;request-&gt;get(</w:t>
+      </w:r>
+      <w:r>
+        <w:rPr>
+          <w:rStyle w:val="StringTok"/>
+        </w:rPr>
+        <w:t>'_token'</w:t>
+      </w:r>
+      <w:r>
+        <w:rPr>
+          <w:rStyle w:val="NormalTok"/>
+        </w:rPr>
+        <w:t>)</w:t>
+      </w:r>
+      <w:r>
+        <w:br/>
+      </w:r>
+      <w:r>
+        <w:rPr>
+          <w:rStyle w:val="NormalTok"/>
+        </w:rPr>
         <w:lastRenderedPageBreak/>
-        <w:t xml:space="preserve">            </w:t>
-      </w:r>
-      <w:r>
-        <w:rPr>
-          <w:rStyle w:val="StringTok"/>
-        </w:rPr>
-        <w:t>'toggle-status'</w:t>
-      </w:r>
-      <w:r>
-        <w:rPr>
-          <w:rStyle w:val="NormalTok"/>
-        </w:rPr>
-        <w:t xml:space="preserve"> </w:t>
-      </w:r>
-      <w:r>
-        <w:rPr>
-          <w:rStyle w:val="OperatorTok"/>
-        </w:rPr>
-        <w:t>.</w:t>
-      </w:r>
-      <w:r>
-        <w:rPr>
-          <w:rStyle w:val="NormalTok"/>
-        </w:rPr>
-        <w:t xml:space="preserve"> </w:t>
-      </w:r>
-      <w:r>
-        <w:rPr>
-          <w:rStyle w:val="VariableTok"/>
-        </w:rPr>
-        <w:t>$task</w:t>
-      </w:r>
-      <w:r>
-        <w:rPr>
-          <w:rStyle w:val="NormalTok"/>
-        </w:rPr>
-        <w:t>-&gt;</w:t>
-      </w:r>
-      <w:proofErr w:type="spellStart"/>
-      <w:r>
-        <w:rPr>
-          <w:rStyle w:val="NormalTok"/>
-        </w:rPr>
-        <w:t>getId</w:t>
-      </w:r>
-      <w:proofErr w:type="spellEnd"/>
-      <w:r>
-        <w:rPr>
-          <w:rStyle w:val="NormalTok"/>
-        </w:rPr>
-        <w:t>()</w:t>
-      </w:r>
-      <w:r>
-        <w:rPr>
-          <w:rStyle w:val="OtherTok"/>
-        </w:rPr>
-        <w:t>,</w:t>
-      </w:r>
-      <w:r>
-        <w:rPr>
-          <w:rStyle w:val="NormalTok"/>
-        </w:rPr>
-        <w:t xml:space="preserve"> </w:t>
-      </w:r>
-      <w:r>
-        <w:br/>
-      </w:r>
-      <w:r>
-        <w:rPr>
-          <w:rStyle w:val="NormalTok"/>
-        </w:rPr>
-        <w:t xml:space="preserve">            </w:t>
-      </w:r>
-      <w:r>
-        <w:rPr>
-          <w:rStyle w:val="VariableTok"/>
-        </w:rPr>
-        <w:t>$request</w:t>
-      </w:r>
-      <w:r>
-        <w:rPr>
-          <w:rStyle w:val="NormalTok"/>
-        </w:rPr>
-        <w:t>-&gt;request-&gt;get(</w:t>
-      </w:r>
-      <w:r>
-        <w:rPr>
-          <w:rStyle w:val="StringTok"/>
-        </w:rPr>
-        <w:t>'_token'</w:t>
-      </w:r>
-      <w:r>
-        <w:rPr>
-          <w:rStyle w:val="NormalTok"/>
-        </w:rPr>
-        <w:t>)</w:t>
-      </w:r>
-      <w:r>
-        <w:br/>
-      </w:r>
-      <w:r>
-        <w:rPr>
-          <w:rStyle w:val="NormalTok"/>
-        </w:rPr>
         <w:t xml:space="preserve">        )) {</w:t>
       </w:r>
       <w:r>
@@ -41544,7 +41518,7 @@
           <w:noProof/>
         </w:rPr>
         <w:drawing>
-          <wp:inline distT="0" distB="0" distL="0" distR="0" wp14:anchorId="750FF52A" wp14:editId="31FC6B89">
+          <wp:inline distT="0" distB="0" distL="0" distR="0" wp14:anchorId="750FF52A" wp14:editId="367581B3">
             <wp:extent cx="6622445" cy="3124200"/>
             <wp:effectExtent l="0" t="0" r="0" b="0"/>
             <wp:docPr id="7" name="Image 7"/>
@@ -41673,7 +41647,7 @@
           <w:noProof/>
         </w:rPr>
         <w:drawing>
-          <wp:inline distT="0" distB="0" distL="0" distR="0" wp14:anchorId="72E179F2" wp14:editId="487E57D5">
+          <wp:inline distT="0" distB="0" distL="0" distR="0" wp14:anchorId="72E179F2" wp14:editId="1509DD25">
             <wp:extent cx="6711175" cy="3192780"/>
             <wp:effectExtent l="0" t="0" r="0" b="0"/>
             <wp:docPr id="10" name="Image 10"/>
@@ -41766,7 +41740,7 @@
           <w:noProof/>
         </w:rPr>
         <w:drawing>
-          <wp:inline distT="0" distB="0" distL="0" distR="0" wp14:anchorId="0B7C2FFD" wp14:editId="44388CCC">
+          <wp:inline distT="0" distB="0" distL="0" distR="0" wp14:anchorId="0B7C2FFD" wp14:editId="1AED19F7">
             <wp:extent cx="6721322" cy="3185160"/>
             <wp:effectExtent l="0" t="0" r="0" b="0"/>
             <wp:docPr id="5" name="Image 5"/>
@@ -41863,7 +41837,7 @@
           <w:noProof/>
         </w:rPr>
         <w:drawing>
-          <wp:inline distT="0" distB="0" distL="0" distR="0" wp14:anchorId="25791949" wp14:editId="703BE120">
+          <wp:inline distT="0" distB="0" distL="0" distR="0" wp14:anchorId="25791949" wp14:editId="65196964">
             <wp:extent cx="6805708" cy="3223260"/>
             <wp:effectExtent l="0" t="0" r="0" b="0"/>
             <wp:docPr id="6" name="Image 6"/>
@@ -41953,7 +41927,7 @@
           <w:noProof/>
         </w:rPr>
         <w:drawing>
-          <wp:inline distT="0" distB="0" distL="0" distR="0" wp14:anchorId="4B3B12E1" wp14:editId="45E1530D">
+          <wp:inline distT="0" distB="0" distL="0" distR="0" wp14:anchorId="4B3B12E1" wp14:editId="0510805F">
             <wp:extent cx="6720205" cy="3186497"/>
             <wp:effectExtent l="0" t="0" r="0" b="0"/>
             <wp:docPr id="9" name="Image 9"/>
@@ -42039,7 +42013,7 @@
           <w:noProof/>
         </w:rPr>
         <w:drawing>
-          <wp:inline distT="0" distB="0" distL="0" distR="0" wp14:anchorId="194A0565" wp14:editId="7BC4BF06">
+          <wp:inline distT="0" distB="0" distL="0" distR="0" wp14:anchorId="194A0565" wp14:editId="7D2EBCDE">
             <wp:extent cx="6689163" cy="3169920"/>
             <wp:effectExtent l="0" t="0" r="0" b="0"/>
             <wp:docPr id="17" name="Image 17"/>
@@ -42089,7 +42063,7 @@
           <w:noProof/>
         </w:rPr>
         <w:drawing>
-          <wp:inline distT="0" distB="0" distL="0" distR="0" wp14:anchorId="3C619317" wp14:editId="0106C51E">
+          <wp:inline distT="0" distB="0" distL="0" distR="0" wp14:anchorId="3C619317" wp14:editId="0E44B70A">
             <wp:extent cx="6693084" cy="3169920"/>
             <wp:effectExtent l="0" t="0" r="0" b="0"/>
             <wp:docPr id="15" name="Image 15"/>
@@ -42203,7 +42177,7 @@
           <w:noProof/>
         </w:rPr>
         <w:drawing>
-          <wp:inline distT="0" distB="0" distL="0" distR="0" wp14:anchorId="2771E6CC" wp14:editId="542A979A">
+          <wp:inline distT="0" distB="0" distL="0" distR="0" wp14:anchorId="2771E6CC" wp14:editId="257ED882">
             <wp:extent cx="6858000" cy="3244850"/>
             <wp:effectExtent l="0" t="0" r="0" b="0"/>
             <wp:docPr id="28" name="Image 28"/>
@@ -42288,7 +42262,7 @@
           <w:noProof/>
         </w:rPr>
         <w:drawing>
-          <wp:inline distT="0" distB="0" distL="0" distR="0" wp14:anchorId="28541CF4" wp14:editId="157F6AA2">
+          <wp:inline distT="0" distB="0" distL="0" distR="0" wp14:anchorId="28541CF4" wp14:editId="43EE3BF4">
             <wp:extent cx="6739608" cy="2971044"/>
             <wp:effectExtent l="0" t="0" r="0" b="0"/>
             <wp:docPr id="18" name="Image 18"/>
@@ -42358,7 +42332,7 @@
           <w:noProof/>
         </w:rPr>
         <w:drawing>
-          <wp:inline distT="0" distB="0" distL="0" distR="0" wp14:anchorId="751C3545" wp14:editId="4EAB1CDF">
+          <wp:inline distT="0" distB="0" distL="0" distR="0" wp14:anchorId="751C3545" wp14:editId="039D4860">
             <wp:extent cx="6798310" cy="3237381"/>
             <wp:effectExtent l="0" t="0" r="0" b="0"/>
             <wp:docPr id="22" name="Image 22"/>
@@ -42452,7 +42426,7 @@
           <w:noProof/>
         </w:rPr>
         <w:drawing>
-          <wp:inline distT="0" distB="0" distL="0" distR="0" wp14:anchorId="083EC5BB" wp14:editId="1A9E86EE">
+          <wp:inline distT="0" distB="0" distL="0" distR="0" wp14:anchorId="083EC5BB" wp14:editId="6B8FB846">
             <wp:extent cx="6752590" cy="3199977"/>
             <wp:effectExtent l="0" t="0" r="0" b="0"/>
             <wp:docPr id="26" name="Image 26"/>
@@ -42528,7 +42502,7 @@
           <w:noProof/>
         </w:rPr>
         <w:drawing>
-          <wp:inline distT="0" distB="0" distL="0" distR="0" wp14:anchorId="6AE9E7E4" wp14:editId="7BE4FBD8">
+          <wp:inline distT="0" distB="0" distL="0" distR="0" wp14:anchorId="6AE9E7E4" wp14:editId="009191B7">
             <wp:extent cx="6801485" cy="3226929"/>
             <wp:effectExtent l="0" t="0" r="0" b="0"/>
             <wp:docPr id="24" name="Image 24"/>
@@ -42612,7 +42586,7 @@
           <w:noProof/>
         </w:rPr>
         <w:drawing>
-          <wp:inline distT="0" distB="0" distL="0" distR="0" wp14:anchorId="3009DA87" wp14:editId="6A1327A6">
+          <wp:inline distT="0" distB="0" distL="0" distR="0" wp14:anchorId="3009DA87" wp14:editId="32624F86">
             <wp:extent cx="6858000" cy="2757805"/>
             <wp:effectExtent l="0" t="0" r="0" b="0"/>
             <wp:docPr id="27" name="Image 27"/>
@@ -42914,7 +42888,7 @@
           <w:noProof/>
         </w:rPr>
         <w:drawing>
-          <wp:inline distT="0" distB="0" distL="0" distR="0" wp14:anchorId="7C6D99ED" wp14:editId="29A2EAB7">
+          <wp:inline distT="0" distB="0" distL="0" distR="0" wp14:anchorId="7C6D99ED" wp14:editId="447AB443">
             <wp:extent cx="6858000" cy="3237230"/>
             <wp:effectExtent l="0" t="0" r="0" b="0"/>
             <wp:docPr id="34" name="Image 34"/>
@@ -43017,7 +42991,7 @@
           <w:noProof/>
         </w:rPr>
         <w:drawing>
-          <wp:inline distT="0" distB="0" distL="0" distR="0" wp14:anchorId="087B38A5" wp14:editId="0C7CC51F">
+          <wp:inline distT="0" distB="0" distL="0" distR="0" wp14:anchorId="087B38A5" wp14:editId="67871698">
             <wp:extent cx="6858000" cy="3262630"/>
             <wp:effectExtent l="0" t="0" r="0" b="0"/>
             <wp:docPr id="29" name="Image 29"/>
@@ -43085,7 +43059,7 @@
           <w:noProof/>
         </w:rPr>
         <w:drawing>
-          <wp:inline distT="0" distB="0" distL="0" distR="0" wp14:anchorId="29262DFC" wp14:editId="3E9C47D6">
+          <wp:inline distT="0" distB="0" distL="0" distR="0" wp14:anchorId="29262DFC" wp14:editId="0848AFA6">
             <wp:extent cx="6858000" cy="3271520"/>
             <wp:effectExtent l="0" t="0" r="0" b="0"/>
             <wp:docPr id="31" name="Image 31"/>
@@ -43150,7 +43124,7 @@
           <w:noProof/>
         </w:rPr>
         <w:drawing>
-          <wp:inline distT="0" distB="0" distL="0" distR="0" wp14:anchorId="44D5C27D" wp14:editId="52FC92E5">
+          <wp:inline distT="0" distB="0" distL="0" distR="0" wp14:anchorId="44D5C27D" wp14:editId="6D08DE65">
             <wp:extent cx="6858000" cy="3242945"/>
             <wp:effectExtent l="0" t="0" r="0" b="0"/>
             <wp:docPr id="32" name="Image 32"/>
